--- a/bestanden/feedback p2.docx
+++ b/bestanden/feedback p2.docx
@@ -8,44 +8,13 @@
         <w:spacing w:before="0" w:beforeAutospacing="0" w:after="0" w:afterAutospacing="0"/>
         <w:textAlignment w:val="baseline"/>
         <w:rPr>
-          <w:rStyle w:val="normaltextrun"/>
-          <w:rFonts w:ascii="Calibri Light" w:hAnsi="Calibri Light" w:cs="Calibri Light"/>
-          <w:color w:val="000000" w:themeColor="text1"/>
-          <w:sz w:val="44"/>
-          <w:szCs w:val="44"/>
-          <w:lang w:val="nl-NL"/>
-        </w:rPr>
-      </w:pPr>
-      <w:proofErr w:type="gramStart"/>
-      <w:r>
-        <w:rPr>
-          <w:rStyle w:val="normaltextrun"/>
-          <w:rFonts w:ascii="Calibri Light" w:hAnsi="Calibri Light" w:cs="Calibri Light"/>
-          <w:color w:val="000000" w:themeColor="text1"/>
-          <w:sz w:val="44"/>
-          <w:szCs w:val="44"/>
-          <w:lang w:val="nl-NL"/>
-        </w:rPr>
-        <w:t>Feedback formulier</w:t>
-      </w:r>
-      <w:proofErr w:type="gramEnd"/>
-      <w:r>
-        <w:rPr>
-          <w:rStyle w:val="normaltextrun"/>
-          <w:rFonts w:ascii="Calibri Light" w:hAnsi="Calibri Light" w:cs="Calibri Light"/>
-          <w:color w:val="000000" w:themeColor="text1"/>
-          <w:sz w:val="44"/>
-          <w:szCs w:val="44"/>
-          <w:lang w:val="nl-NL"/>
-        </w:rPr>
-        <w:t xml:space="preserve"> periode 2</w:t>
-      </w:r>
-    </w:p>
-    <w:p>
-      <w:pPr>
-        <w:pStyle w:val="paragraph"/>
-        <w:spacing w:before="0" w:beforeAutospacing="0" w:after="0" w:afterAutospacing="0"/>
-        <w:textAlignment w:val="baseline"/>
+          <w:rFonts w:ascii="Segoe UI" w:hAnsi="Segoe UI" w:cs="Segoe UI"/>
+          <w:color w:val="2F5496"/>
+          <w:sz w:val="18"/>
+          <w:szCs w:val="18"/>
+        </w:rPr>
+      </w:pPr>
+      <w:r>
         <w:rPr>
           <w:rStyle w:val="normaltextrun"/>
           <w:rFonts w:ascii="Calibri Light" w:hAnsi="Calibri Light" w:cs="Calibri Light"/>
@@ -54,64 +23,15 @@
           <w:szCs w:val="32"/>
           <w:lang w:val="nl-NL"/>
         </w:rPr>
-      </w:pPr>
-    </w:p>
-    <w:p>
-      <w:pPr>
-        <w:pStyle w:val="paragraph"/>
-        <w:spacing w:before="0" w:beforeAutospacing="0" w:after="0" w:afterAutospacing="0"/>
-        <w:textAlignment w:val="baseline"/>
-        <w:rPr>
-          <w:rFonts w:ascii="Segoe UI" w:hAnsi="Segoe UI" w:cs="Segoe UI"/>
-          <w:color w:val="2F5496"/>
-          <w:sz w:val="18"/>
-          <w:szCs w:val="18"/>
-        </w:rPr>
-      </w:pPr>
-      <w:proofErr w:type="spellStart"/>
-      <w:r>
-        <w:rPr>
-          <w:rStyle w:val="normaltextrun"/>
+        <w:t>Yunus Karakoç</w:t>
+      </w:r>
+      <w:r>
+        <w:rPr>
+          <w:rStyle w:val="eop"/>
           <w:rFonts w:ascii="Calibri Light" w:hAnsi="Calibri Light" w:cs="Calibri Light"/>
           <w:color w:val="2F5496"/>
           <w:sz w:val="32"/>
           <w:szCs w:val="32"/>
-          <w:lang w:val="nl-NL"/>
-        </w:rPr>
-        <w:t>Yunus</w:t>
-      </w:r>
-      <w:proofErr w:type="spellEnd"/>
-      <w:r>
-        <w:rPr>
-          <w:rStyle w:val="normaltextrun"/>
-          <w:rFonts w:ascii="Calibri Light" w:hAnsi="Calibri Light" w:cs="Calibri Light"/>
-          <w:color w:val="2F5496"/>
-          <w:sz w:val="32"/>
-          <w:szCs w:val="32"/>
-          <w:lang w:val="nl-NL"/>
-        </w:rPr>
-        <w:t xml:space="preserve"> </w:t>
-      </w:r>
-      <w:proofErr w:type="spellStart"/>
-      <w:r>
-        <w:rPr>
-          <w:rStyle w:val="normaltextrun"/>
-          <w:rFonts w:ascii="Calibri Light" w:hAnsi="Calibri Light" w:cs="Calibri Light"/>
-          <w:color w:val="2F5496"/>
-          <w:sz w:val="32"/>
-          <w:szCs w:val="32"/>
-          <w:lang w:val="nl-NL"/>
-        </w:rPr>
-        <w:t>Karakoç</w:t>
-      </w:r>
-      <w:proofErr w:type="spellEnd"/>
-      <w:r>
-        <w:rPr>
-          <w:rStyle w:val="eop"/>
-          <w:rFonts w:ascii="Calibri Light" w:hAnsi="Calibri Light" w:cs="Calibri Light"/>
-          <w:color w:val="2F5496"/>
-          <w:sz w:val="32"/>
-          <w:szCs w:val="32"/>
         </w:rPr>
         <w:t> </w:t>
       </w:r>
@@ -208,7 +128,7 @@
         <w:pStyle w:val="paragraph"/>
         <w:numPr>
           <w:ilvl w:val="0"/>
-          <w:numId w:val="3"/>
+          <w:numId w:val="1"/>
         </w:numPr>
         <w:spacing w:before="0" w:beforeAutospacing="0" w:after="0" w:afterAutospacing="0"/>
         <w:ind w:left="1080" w:firstLine="0"/>
@@ -223,25 +143,7 @@
           <w:rFonts w:ascii="Calibri" w:hAnsi="Calibri" w:cs="Calibri"/>
           <w:lang w:val="nl-NL"/>
         </w:rPr>
-        <w:t xml:space="preserve">Tip: Ik merk dat Luca zijn rol als projectleder niet serieus neemt. Dit valt mij op, omdat ik vaak zie dat Luca veel energie stopt in projectleden, waar het niet nodig is. Dit kan ervoor zorgen dat je minder energie stopt in de rest van de projectopdrachten. Ik zou graag willen zien dat Luca als projectleider en </w:t>
-      </w:r>
-      <w:proofErr w:type="spellStart"/>
-      <w:r>
-        <w:rPr>
-          <w:rStyle w:val="normaltextrun"/>
-          <w:rFonts w:ascii="Calibri" w:hAnsi="Calibri" w:cs="Calibri"/>
-          <w:lang w:val="nl-NL"/>
-        </w:rPr>
-        <w:t>projectlid</w:t>
-      </w:r>
-      <w:proofErr w:type="spellEnd"/>
-      <w:r>
-        <w:rPr>
-          <w:rStyle w:val="normaltextrun"/>
-          <w:rFonts w:ascii="Calibri" w:hAnsi="Calibri" w:cs="Calibri"/>
-          <w:lang w:val="nl-NL"/>
-        </w:rPr>
-        <w:t xml:space="preserve"> zijn energie in nuttige opdrachten steekt.</w:t>
+        <w:t>Tip: Ik merk dat Luca zijn rol als projectleder niet serieus neemt. Dit valt mij op, omdat ik vaak zie dat Luca veel energie stopt in projectleden, waar het niet nodig is. Dit kan ervoor zorgen dat je minder energie stopt in de rest van de projectopdrachten. Ik zou graag willen zien dat Luca als projectleider en projectlid zijn energie in nuttige opdrachten steekt.</w:t>
       </w:r>
       <w:r>
         <w:rPr>
@@ -256,7 +158,7 @@
         <w:pStyle w:val="paragraph"/>
         <w:numPr>
           <w:ilvl w:val="0"/>
-          <w:numId w:val="3"/>
+          <w:numId w:val="1"/>
         </w:numPr>
         <w:spacing w:before="0" w:beforeAutospacing="0" w:after="0" w:afterAutospacing="0"/>
         <w:ind w:left="1080" w:firstLine="0"/>
@@ -292,7 +194,6 @@
           <w:szCs w:val="18"/>
         </w:rPr>
       </w:pPr>
-      <w:proofErr w:type="spellStart"/>
       <w:r>
         <w:rPr>
           <w:rStyle w:val="normaltextrun"/>
@@ -305,7 +206,6 @@
         </w:rPr>
         <w:t>Daniël</w:t>
       </w:r>
-      <w:proofErr w:type="spellEnd"/>
       <w:r>
         <w:rPr>
           <w:rStyle w:val="eop"/>
@@ -321,7 +221,7 @@
         <w:pStyle w:val="paragraph"/>
         <w:numPr>
           <w:ilvl w:val="0"/>
-          <w:numId w:val="4"/>
+          <w:numId w:val="2"/>
         </w:numPr>
         <w:spacing w:before="0" w:beforeAutospacing="0" w:after="0" w:afterAutospacing="0"/>
         <w:ind w:left="1080" w:firstLine="0"/>
@@ -351,7 +251,7 @@
         <w:pStyle w:val="paragraph"/>
         <w:numPr>
           <w:ilvl w:val="0"/>
-          <w:numId w:val="4"/>
+          <w:numId w:val="2"/>
         </w:numPr>
         <w:spacing w:before="0" w:beforeAutospacing="0" w:after="0" w:afterAutospacing="0"/>
         <w:ind w:left="1080" w:firstLine="0"/>
@@ -414,7 +314,7 @@
         <w:pStyle w:val="paragraph"/>
         <w:numPr>
           <w:ilvl w:val="0"/>
-          <w:numId w:val="5"/>
+          <w:numId w:val="3"/>
         </w:numPr>
         <w:spacing w:before="0" w:beforeAutospacing="0" w:after="0" w:afterAutospacing="0"/>
         <w:ind w:left="1080" w:firstLine="0"/>
@@ -462,7 +362,7 @@
         <w:pStyle w:val="paragraph"/>
         <w:numPr>
           <w:ilvl w:val="0"/>
-          <w:numId w:val="5"/>
+          <w:numId w:val="3"/>
         </w:numPr>
         <w:spacing w:before="0" w:beforeAutospacing="0" w:after="0" w:afterAutospacing="0"/>
         <w:ind w:left="1080" w:firstLine="0"/>
@@ -525,7 +425,7 @@
         <w:pStyle w:val="paragraph"/>
         <w:numPr>
           <w:ilvl w:val="0"/>
-          <w:numId w:val="6"/>
+          <w:numId w:val="4"/>
         </w:numPr>
         <w:spacing w:before="0" w:beforeAutospacing="0" w:after="0" w:afterAutospacing="0"/>
         <w:ind w:left="1080" w:firstLine="0"/>
@@ -555,7 +455,7 @@
         <w:pStyle w:val="paragraph"/>
         <w:numPr>
           <w:ilvl w:val="0"/>
-          <w:numId w:val="6"/>
+          <w:numId w:val="4"/>
         </w:numPr>
         <w:spacing w:before="0" w:beforeAutospacing="0" w:after="0" w:afterAutospacing="0"/>
         <w:ind w:left="1080" w:firstLine="0"/>
@@ -639,7 +539,7 @@
         <w:pStyle w:val="paragraph"/>
         <w:numPr>
           <w:ilvl w:val="0"/>
-          <w:numId w:val="7"/>
+          <w:numId w:val="5"/>
         </w:numPr>
         <w:spacing w:before="0" w:beforeAutospacing="0" w:after="0" w:afterAutospacing="0"/>
         <w:ind w:left="1080" w:firstLine="0"/>
@@ -654,52 +554,7 @@
           <w:rFonts w:ascii="Calibri" w:hAnsi="Calibri" w:cs="Calibri"/>
           <w:lang w:val="nl-NL"/>
         </w:rPr>
-        <w:t xml:space="preserve">Tip: Ik merk dat Bryan soms afgeleid is door Bram </w:t>
-      </w:r>
-      <w:proofErr w:type="spellStart"/>
-      <w:r>
-        <w:rPr>
-          <w:rStyle w:val="normaltextrun"/>
-          <w:rFonts w:ascii="Calibri" w:hAnsi="Calibri" w:cs="Calibri"/>
-          <w:lang w:val="nl-NL"/>
-        </w:rPr>
-        <w:t>Suurd</w:t>
-      </w:r>
-      <w:proofErr w:type="spellEnd"/>
-      <w:r>
-        <w:rPr>
-          <w:rStyle w:val="normaltextrun"/>
-          <w:rFonts w:ascii="Calibri" w:hAnsi="Calibri" w:cs="Calibri"/>
-          <w:lang w:val="nl-NL"/>
-        </w:rPr>
-        <w:t xml:space="preserve"> en hier ook op ingaat. Ik krijg hierdoor de indruk dat je het project niet serieus neemt. Ik vind </w:t>
-      </w:r>
-      <w:r>
-        <w:rPr>
-          <w:rStyle w:val="normaltextrun"/>
-          <w:rFonts w:ascii="Calibri" w:hAnsi="Calibri" w:cs="Calibri"/>
-          <w:lang w:val="nl-NL"/>
-        </w:rPr>
-        <w:lastRenderedPageBreak/>
-        <w:t xml:space="preserve">dat je als </w:t>
-      </w:r>
-      <w:proofErr w:type="spellStart"/>
-      <w:r>
-        <w:rPr>
-          <w:rStyle w:val="normaltextrun"/>
-          <w:rFonts w:ascii="Calibri" w:hAnsi="Calibri" w:cs="Calibri"/>
-          <w:lang w:val="nl-NL"/>
-        </w:rPr>
-        <w:t>projectlid</w:t>
-      </w:r>
-      <w:proofErr w:type="spellEnd"/>
-      <w:r>
-        <w:rPr>
-          <w:rStyle w:val="normaltextrun"/>
-          <w:rFonts w:ascii="Calibri" w:hAnsi="Calibri" w:cs="Calibri"/>
-          <w:lang w:val="nl-NL"/>
-        </w:rPr>
-        <w:t xml:space="preserve"> een belangrijke functie hebt. Dit kan ervoor zorgen dat projectgenoten ook niet serieus bezig zijn met het project. Ik zou graag willen zien dat je het project serieus neemt.</w:t>
+        <w:t>Tip: Ik merk dat Bryan soms afgeleid is door Bram Suurd en hier ook op ingaat. Ik krijg hierdoor de indruk dat je het project niet serieus neemt. Ik vind dat je als projectlid een belangrijke functie hebt. Dit kan ervoor zorgen dat projectgenoten ook niet serieus bezig zijn met het project. Ik zou graag willen zien dat je het project serieus neemt.</w:t>
       </w:r>
       <w:r>
         <w:rPr>
@@ -714,7 +569,7 @@
         <w:pStyle w:val="paragraph"/>
         <w:numPr>
           <w:ilvl w:val="0"/>
-          <w:numId w:val="7"/>
+          <w:numId w:val="5"/>
         </w:numPr>
         <w:spacing w:before="0" w:beforeAutospacing="0" w:after="0" w:afterAutospacing="0"/>
         <w:ind w:left="1080" w:firstLine="0"/>
@@ -729,6 +584,7 @@
           <w:rFonts w:ascii="Calibri" w:hAnsi="Calibri" w:cs="Calibri"/>
           <w:lang w:val="nl-NL"/>
         </w:rPr>
+        <w:lastRenderedPageBreak/>
         <w:t xml:space="preserve">Top: Ik merk dat Bryan duidelijk communiceert met mij en de andere projectleden. Ik vind dat dit handig is in het project. Dit zorgt ervoor dat er duidelijk communicatie is tussen jou en andere projectleden. Zo kunnen wij soepel aan </w:t>
       </w:r>
       <w:proofErr w:type="gramStart"/>
@@ -778,9 +634,1055 @@
           <w:szCs w:val="28"/>
           <w:lang w:val="en-GB"/>
         </w:rPr>
-        <w:t xml:space="preserve">Bram </w:t>
-      </w:r>
-      <w:proofErr w:type="spellStart"/>
+        <w:t>Bram Suurd</w:t>
+      </w:r>
+      <w:r>
+        <w:rPr>
+          <w:rStyle w:val="eop"/>
+          <w:rFonts w:ascii="Calibri" w:hAnsi="Calibri" w:cs="Calibri"/>
+          <w:sz w:val="28"/>
+          <w:szCs w:val="28"/>
+        </w:rPr>
+        <w:t> </w:t>
+      </w:r>
+    </w:p>
+    <w:p>
+      <w:pPr>
+        <w:pStyle w:val="paragraph"/>
+        <w:numPr>
+          <w:ilvl w:val="0"/>
+          <w:numId w:val="6"/>
+        </w:numPr>
+        <w:spacing w:before="0" w:beforeAutospacing="0" w:after="0" w:afterAutospacing="0"/>
+        <w:ind w:left="1080" w:firstLine="0"/>
+        <w:textAlignment w:val="baseline"/>
+        <w:rPr>
+          <w:rFonts w:ascii="Calibri" w:hAnsi="Calibri" w:cs="Calibri"/>
+        </w:rPr>
+      </w:pPr>
+      <w:r>
+        <w:rPr>
+          <w:rStyle w:val="normaltextrun"/>
+          <w:rFonts w:ascii="Calibri" w:hAnsi="Calibri" w:cs="Calibri"/>
+          <w:lang w:val="nl-NL"/>
+        </w:rPr>
+        <w:t>Tip: Ik merk dat Bram communicatie probeert te vermijden op sommige moment. Hoewel het geen belangrijke momenten zijn, vind ik wel dat je als een projectlid altijd duidelijk moet communiceren met projectleden. Dit kan zorgen voor een lastig verloop van het project. Ik hoop dat je hier verandering in kan brengen.</w:t>
+      </w:r>
+      <w:r>
+        <w:rPr>
+          <w:rStyle w:val="eop"/>
+          <w:rFonts w:ascii="Calibri" w:hAnsi="Calibri" w:cs="Calibri"/>
+        </w:rPr>
+        <w:t> </w:t>
+      </w:r>
+    </w:p>
+    <w:p>
+      <w:pPr>
+        <w:pStyle w:val="paragraph"/>
+        <w:numPr>
+          <w:ilvl w:val="0"/>
+          <w:numId w:val="7"/>
+        </w:numPr>
+        <w:spacing w:before="0" w:beforeAutospacing="0" w:after="0" w:afterAutospacing="0"/>
+        <w:ind w:left="1080" w:firstLine="0"/>
+        <w:textAlignment w:val="baseline"/>
+        <w:rPr>
+          <w:rFonts w:ascii="Calibri" w:hAnsi="Calibri" w:cs="Calibri"/>
+        </w:rPr>
+      </w:pPr>
+      <w:r>
+        <w:rPr>
+          <w:rStyle w:val="normaltextrun"/>
+          <w:rFonts w:ascii="Calibri" w:hAnsi="Calibri" w:cs="Calibri"/>
+          <w:lang w:val="nl-NL"/>
+        </w:rPr>
+        <w:t>Top: Ik zie dat Bram een creatieve mind heeft. Ik vind dat dit handig uitpakt in het project voor creatieve ideeën, denk maar aan periode vier. Dit zorgt ervoor dat wij als groep mede dankzij jou snel een oplossing hebben voor een bepaald probleem. Ik hoop dat je dit volhoudt en meeneemt naar de volgende projecten!</w:t>
+      </w:r>
+      <w:r>
+        <w:rPr>
+          <w:rStyle w:val="eop"/>
+          <w:rFonts w:ascii="Calibri" w:hAnsi="Calibri" w:cs="Calibri"/>
+        </w:rPr>
+        <w:t> </w:t>
+      </w:r>
+    </w:p>
+    <w:p>
+      <w:pPr>
+        <w:pStyle w:val="paragraph"/>
+        <w:spacing w:before="0" w:beforeAutospacing="0" w:after="0" w:afterAutospacing="0"/>
+        <w:textAlignment w:val="baseline"/>
+        <w:rPr>
+          <w:rFonts w:ascii="Segoe UI" w:hAnsi="Segoe UI" w:cs="Segoe UI"/>
+          <w:sz w:val="18"/>
+          <w:szCs w:val="18"/>
+        </w:rPr>
+      </w:pPr>
+      <w:r>
+        <w:rPr>
+          <w:rStyle w:val="eop"/>
+          <w:rFonts w:ascii="Calibri" w:hAnsi="Calibri" w:cs="Calibri"/>
+          <w:sz w:val="22"/>
+          <w:szCs w:val="22"/>
+        </w:rPr>
+        <w:t> </w:t>
+      </w:r>
+    </w:p>
+    <w:p>
+      <w:pPr>
+        <w:pStyle w:val="paragraph"/>
+        <w:spacing w:before="0" w:beforeAutospacing="0" w:after="0" w:afterAutospacing="0"/>
+        <w:textAlignment w:val="baseline"/>
+        <w:rPr>
+          <w:rFonts w:ascii="Segoe UI" w:hAnsi="Segoe UI" w:cs="Segoe UI"/>
+          <w:sz w:val="18"/>
+          <w:szCs w:val="18"/>
+        </w:rPr>
+      </w:pPr>
+      <w:r>
+        <w:rPr>
+          <w:rStyle w:val="eop"/>
+          <w:rFonts w:ascii="Calibri" w:hAnsi="Calibri" w:cs="Calibri"/>
+          <w:sz w:val="22"/>
+          <w:szCs w:val="22"/>
+        </w:rPr>
+        <w:t> </w:t>
+      </w:r>
+    </w:p>
+    <w:p>
+      <w:pPr>
+        <w:pStyle w:val="paragraph"/>
+        <w:spacing w:before="0" w:beforeAutospacing="0" w:after="0" w:afterAutospacing="0"/>
+        <w:textAlignment w:val="baseline"/>
+        <w:rPr>
+          <w:rFonts w:ascii="Segoe UI" w:hAnsi="Segoe UI" w:cs="Segoe UI"/>
+          <w:sz w:val="18"/>
+          <w:szCs w:val="18"/>
+        </w:rPr>
+      </w:pPr>
+      <w:r>
+        <w:rPr>
+          <w:rStyle w:val="eop"/>
+          <w:rFonts w:ascii="Calibri" w:hAnsi="Calibri" w:cs="Calibri"/>
+          <w:sz w:val="22"/>
+          <w:szCs w:val="22"/>
+        </w:rPr>
+        <w:t> </w:t>
+      </w:r>
+    </w:p>
+    <w:p>
+      <w:pPr>
+        <w:pStyle w:val="paragraph"/>
+        <w:spacing w:before="0" w:beforeAutospacing="0" w:after="0" w:afterAutospacing="0"/>
+        <w:textAlignment w:val="baseline"/>
+        <w:rPr>
+          <w:rFonts w:ascii="Segoe UI" w:hAnsi="Segoe UI" w:cs="Segoe UI"/>
+          <w:sz w:val="18"/>
+          <w:szCs w:val="18"/>
+        </w:rPr>
+      </w:pPr>
+      <w:r>
+        <w:rPr>
+          <w:rStyle w:val="eop"/>
+          <w:rFonts w:ascii="Calibri" w:hAnsi="Calibri" w:cs="Calibri"/>
+          <w:sz w:val="22"/>
+          <w:szCs w:val="22"/>
+        </w:rPr>
+        <w:t> </w:t>
+      </w:r>
+    </w:p>
+    <w:p>
+      <w:pPr>
+        <w:pStyle w:val="paragraph"/>
+        <w:spacing w:before="0" w:beforeAutospacing="0" w:after="0" w:afterAutospacing="0"/>
+        <w:textAlignment w:val="baseline"/>
+        <w:rPr>
+          <w:rFonts w:ascii="Segoe UI" w:hAnsi="Segoe UI" w:cs="Segoe UI"/>
+          <w:sz w:val="18"/>
+          <w:szCs w:val="18"/>
+        </w:rPr>
+      </w:pPr>
+      <w:r>
+        <w:rPr>
+          <w:rStyle w:val="eop"/>
+          <w:rFonts w:ascii="Calibri" w:hAnsi="Calibri" w:cs="Calibri"/>
+          <w:sz w:val="22"/>
+          <w:szCs w:val="22"/>
+        </w:rPr>
+        <w:t> </w:t>
+      </w:r>
+    </w:p>
+    <w:p>
+      <w:pPr>
+        <w:pStyle w:val="paragraph"/>
+        <w:spacing w:before="0" w:beforeAutospacing="0" w:after="0" w:afterAutospacing="0"/>
+        <w:textAlignment w:val="baseline"/>
+        <w:rPr>
+          <w:rFonts w:ascii="Segoe UI" w:hAnsi="Segoe UI" w:cs="Segoe UI"/>
+          <w:sz w:val="18"/>
+          <w:szCs w:val="18"/>
+        </w:rPr>
+      </w:pPr>
+      <w:r>
+        <w:rPr>
+          <w:rStyle w:val="eop"/>
+          <w:rFonts w:ascii="Calibri Light" w:hAnsi="Calibri Light" w:cs="Calibri Light"/>
+          <w:color w:val="2F5496"/>
+          <w:sz w:val="32"/>
+          <w:szCs w:val="32"/>
+        </w:rPr>
+        <w:t> </w:t>
+      </w:r>
+    </w:p>
+    <w:p>
+      <w:pPr>
+        <w:pStyle w:val="paragraph"/>
+        <w:spacing w:before="0" w:beforeAutospacing="0" w:after="0" w:afterAutospacing="0"/>
+        <w:textAlignment w:val="baseline"/>
+        <w:rPr>
+          <w:rFonts w:ascii="Segoe UI" w:hAnsi="Segoe UI" w:cs="Segoe UI"/>
+          <w:color w:val="2F5496"/>
+          <w:sz w:val="18"/>
+          <w:szCs w:val="18"/>
+        </w:rPr>
+      </w:pPr>
+      <w:r>
+        <w:rPr>
+          <w:rStyle w:val="normaltextrun"/>
+          <w:rFonts w:ascii="Calibri Light" w:hAnsi="Calibri Light" w:cs="Calibri Light"/>
+          <w:color w:val="2F5496"/>
+          <w:sz w:val="32"/>
+          <w:szCs w:val="32"/>
+          <w:lang w:val="nl-NL"/>
+        </w:rPr>
+        <w:t>Lars Kuijer</w:t>
+      </w:r>
+      <w:r>
+        <w:rPr>
+          <w:rStyle w:val="eop"/>
+          <w:rFonts w:ascii="Calibri Light" w:hAnsi="Calibri Light" w:cs="Calibri Light"/>
+          <w:color w:val="2F5496"/>
+          <w:sz w:val="32"/>
+          <w:szCs w:val="32"/>
+        </w:rPr>
+        <w:t> </w:t>
+      </w:r>
+    </w:p>
+    <w:p>
+      <w:pPr>
+        <w:pStyle w:val="paragraph"/>
+        <w:spacing w:before="0" w:beforeAutospacing="0" w:after="0" w:afterAutospacing="0"/>
+        <w:textAlignment w:val="baseline"/>
+        <w:rPr>
+          <w:rFonts w:ascii="Segoe UI" w:hAnsi="Segoe UI" w:cs="Segoe UI"/>
+          <w:sz w:val="18"/>
+          <w:szCs w:val="18"/>
+        </w:rPr>
+      </w:pPr>
+      <w:r>
+        <w:rPr>
+          <w:rStyle w:val="normaltextrun"/>
+          <w:rFonts w:ascii="Calibri" w:hAnsi="Calibri" w:cs="Calibri"/>
+          <w:sz w:val="32"/>
+          <w:szCs w:val="32"/>
+          <w:lang w:val="nl-NL"/>
+        </w:rPr>
+        <w:t>Luca</w:t>
+      </w:r>
+      <w:r>
+        <w:rPr>
+          <w:rStyle w:val="eop"/>
+          <w:rFonts w:ascii="Calibri" w:hAnsi="Calibri" w:cs="Calibri"/>
+          <w:sz w:val="32"/>
+          <w:szCs w:val="32"/>
+        </w:rPr>
+        <w:t> </w:t>
+      </w:r>
+    </w:p>
+    <w:p>
+      <w:pPr>
+        <w:pStyle w:val="paragraph"/>
+        <w:numPr>
+          <w:ilvl w:val="0"/>
+          <w:numId w:val="8"/>
+        </w:numPr>
+        <w:spacing w:before="0" w:beforeAutospacing="0" w:after="0" w:afterAutospacing="0"/>
+        <w:ind w:left="1080" w:firstLine="0"/>
+        <w:textAlignment w:val="baseline"/>
+        <w:rPr>
+          <w:rFonts w:ascii="Calibri" w:hAnsi="Calibri" w:cs="Calibri"/>
+          <w:sz w:val="22"/>
+          <w:szCs w:val="22"/>
+        </w:rPr>
+      </w:pPr>
+      <w:r>
+        <w:rPr>
+          <w:rStyle w:val="normaltextrun"/>
+          <w:rFonts w:ascii="Calibri" w:hAnsi="Calibri" w:cs="Calibri"/>
+          <w:sz w:val="22"/>
+          <w:szCs w:val="22"/>
+          <w:lang w:val="nl-NL"/>
+        </w:rPr>
+        <w:t>Ik merk dat Luca een goede projectleider is. Ik krijg de indruk dat hij dit project serieus neemt en dat hij zijn rol als projectleider goed vervult. Ik vind dat hij zo door moet gaan. Dit zorgt ervoor dat we als groep goed werken en geleid worden. Ik zou graag willen dat hij zo doorgaat.</w:t>
+      </w:r>
+      <w:r>
+        <w:rPr>
+          <w:rStyle w:val="eop"/>
+          <w:rFonts w:ascii="Calibri" w:hAnsi="Calibri" w:cs="Calibri"/>
+          <w:sz w:val="22"/>
+          <w:szCs w:val="22"/>
+        </w:rPr>
+        <w:t> </w:t>
+      </w:r>
+    </w:p>
+    <w:p>
+      <w:pPr>
+        <w:pStyle w:val="paragraph"/>
+        <w:numPr>
+          <w:ilvl w:val="0"/>
+          <w:numId w:val="8"/>
+        </w:numPr>
+        <w:spacing w:before="0" w:beforeAutospacing="0" w:after="0" w:afterAutospacing="0"/>
+        <w:ind w:left="1080" w:firstLine="0"/>
+        <w:textAlignment w:val="baseline"/>
+        <w:rPr>
+          <w:rFonts w:ascii="Calibri" w:hAnsi="Calibri" w:cs="Calibri"/>
+          <w:sz w:val="22"/>
+          <w:szCs w:val="22"/>
+        </w:rPr>
+      </w:pPr>
+      <w:r>
+        <w:rPr>
+          <w:rStyle w:val="normaltextrun"/>
+          <w:rFonts w:ascii="Calibri" w:hAnsi="Calibri" w:cs="Calibri"/>
+          <w:sz w:val="22"/>
+          <w:szCs w:val="22"/>
+          <w:lang w:val="nl-NL"/>
+        </w:rPr>
+        <w:t>Ik merk dat Luca duidelijk met de groep communiceert over het project. Dit kan ik zien omdat hij duidelijk is in wat we moeten doen.</w:t>
+      </w:r>
+      <w:r>
+        <w:rPr>
+          <w:rStyle w:val="eop"/>
+          <w:rFonts w:ascii="Calibri" w:hAnsi="Calibri" w:cs="Calibri"/>
+          <w:sz w:val="22"/>
+          <w:szCs w:val="22"/>
+        </w:rPr>
+        <w:t> </w:t>
+      </w:r>
+    </w:p>
+    <w:p>
+      <w:pPr>
+        <w:pStyle w:val="paragraph"/>
+        <w:spacing w:before="0" w:beforeAutospacing="0" w:after="0" w:afterAutospacing="0"/>
+        <w:textAlignment w:val="baseline"/>
+        <w:rPr>
+          <w:rFonts w:ascii="Segoe UI" w:hAnsi="Segoe UI" w:cs="Segoe UI"/>
+          <w:sz w:val="18"/>
+          <w:szCs w:val="18"/>
+        </w:rPr>
+      </w:pPr>
+      <w:r>
+        <w:rPr>
+          <w:rStyle w:val="normaltextrun"/>
+          <w:rFonts w:ascii="Calibri" w:hAnsi="Calibri" w:cs="Calibri"/>
+          <w:sz w:val="32"/>
+          <w:szCs w:val="32"/>
+          <w:lang w:val="nl-NL"/>
+        </w:rPr>
+        <w:t>Bryan</w:t>
+      </w:r>
+      <w:r>
+        <w:rPr>
+          <w:rStyle w:val="eop"/>
+          <w:rFonts w:ascii="Calibri" w:hAnsi="Calibri" w:cs="Calibri"/>
+          <w:sz w:val="32"/>
+          <w:szCs w:val="32"/>
+        </w:rPr>
+        <w:t> </w:t>
+      </w:r>
+    </w:p>
+    <w:p>
+      <w:pPr>
+        <w:pStyle w:val="paragraph"/>
+        <w:numPr>
+          <w:ilvl w:val="0"/>
+          <w:numId w:val="9"/>
+        </w:numPr>
+        <w:spacing w:before="0" w:beforeAutospacing="0" w:after="0" w:afterAutospacing="0"/>
+        <w:ind w:left="1080" w:firstLine="0"/>
+        <w:textAlignment w:val="baseline"/>
+        <w:rPr>
+          <w:rFonts w:ascii="Calibri" w:hAnsi="Calibri" w:cs="Calibri"/>
+          <w:sz w:val="22"/>
+          <w:szCs w:val="22"/>
+        </w:rPr>
+      </w:pPr>
+      <w:r>
+        <w:rPr>
+          <w:rStyle w:val="normaltextrun"/>
+          <w:rFonts w:ascii="Calibri" w:hAnsi="Calibri" w:cs="Calibri"/>
+          <w:sz w:val="22"/>
+          <w:szCs w:val="22"/>
+          <w:lang w:val="nl-NL"/>
+        </w:rPr>
+        <w:t>Ik merk dat Bryan goed zijn werk doet. Ik krijg de indruk dat hij dit project serieus neemt. Ik vind dat hij zo door moet gaan. Dit zorgt ervoor dat we als groep niet achterlopen. Ik zou graag willen dat het zo blijft.</w:t>
+      </w:r>
+      <w:r>
+        <w:rPr>
+          <w:rStyle w:val="eop"/>
+          <w:rFonts w:ascii="Calibri" w:hAnsi="Calibri" w:cs="Calibri"/>
+          <w:sz w:val="22"/>
+          <w:szCs w:val="22"/>
+        </w:rPr>
+        <w:t> </w:t>
+      </w:r>
+    </w:p>
+    <w:p>
+      <w:pPr>
+        <w:pStyle w:val="paragraph"/>
+        <w:numPr>
+          <w:ilvl w:val="0"/>
+          <w:numId w:val="9"/>
+        </w:numPr>
+        <w:spacing w:before="0" w:beforeAutospacing="0" w:after="0" w:afterAutospacing="0"/>
+        <w:ind w:left="1080" w:firstLine="0"/>
+        <w:textAlignment w:val="baseline"/>
+        <w:rPr>
+          <w:rFonts w:ascii="Calibri" w:hAnsi="Calibri" w:cs="Calibri"/>
+          <w:sz w:val="22"/>
+          <w:szCs w:val="22"/>
+        </w:rPr>
+      </w:pPr>
+      <w:r>
+        <w:rPr>
+          <w:rStyle w:val="normaltextrun"/>
+          <w:rFonts w:ascii="Calibri" w:hAnsi="Calibri" w:cs="Calibri"/>
+          <w:sz w:val="22"/>
+          <w:szCs w:val="22"/>
+          <w:lang w:val="nl-NL"/>
+        </w:rPr>
+        <w:t>Ik merk dat Bryan goed communiceert met de groep. Dit kan ik zien aan dat hij veel praat.</w:t>
+      </w:r>
+      <w:r>
+        <w:rPr>
+          <w:rStyle w:val="eop"/>
+          <w:rFonts w:ascii="Calibri" w:hAnsi="Calibri" w:cs="Calibri"/>
+          <w:sz w:val="22"/>
+          <w:szCs w:val="22"/>
+        </w:rPr>
+        <w:t> </w:t>
+      </w:r>
+    </w:p>
+    <w:p>
+      <w:pPr>
+        <w:pStyle w:val="paragraph"/>
+        <w:spacing w:before="0" w:beforeAutospacing="0" w:after="0" w:afterAutospacing="0"/>
+        <w:textAlignment w:val="baseline"/>
+        <w:rPr>
+          <w:rFonts w:ascii="Segoe UI" w:hAnsi="Segoe UI" w:cs="Segoe UI"/>
+          <w:sz w:val="18"/>
+          <w:szCs w:val="18"/>
+        </w:rPr>
+      </w:pPr>
+      <w:r>
+        <w:rPr>
+          <w:rStyle w:val="normaltextrun"/>
+          <w:rFonts w:ascii="Calibri" w:hAnsi="Calibri" w:cs="Calibri"/>
+          <w:sz w:val="32"/>
+          <w:szCs w:val="32"/>
+          <w:lang w:val="nl-NL"/>
+        </w:rPr>
+        <w:t>Bram </w:t>
+      </w:r>
+      <w:r>
+        <w:rPr>
+          <w:rStyle w:val="eop"/>
+          <w:rFonts w:ascii="Calibri" w:hAnsi="Calibri" w:cs="Calibri"/>
+          <w:sz w:val="32"/>
+          <w:szCs w:val="32"/>
+        </w:rPr>
+        <w:t> </w:t>
+      </w:r>
+    </w:p>
+    <w:p>
+      <w:pPr>
+        <w:pStyle w:val="paragraph"/>
+        <w:numPr>
+          <w:ilvl w:val="0"/>
+          <w:numId w:val="10"/>
+        </w:numPr>
+        <w:spacing w:before="0" w:beforeAutospacing="0" w:after="0" w:afterAutospacing="0"/>
+        <w:ind w:left="1080" w:firstLine="0"/>
+        <w:textAlignment w:val="baseline"/>
+        <w:rPr>
+          <w:rFonts w:ascii="Calibri" w:hAnsi="Calibri" w:cs="Calibri"/>
+          <w:sz w:val="22"/>
+          <w:szCs w:val="22"/>
+        </w:rPr>
+      </w:pPr>
+      <w:r>
+        <w:rPr>
+          <w:rStyle w:val="normaltextrun"/>
+          <w:rFonts w:ascii="Calibri" w:hAnsi="Calibri" w:cs="Calibri"/>
+          <w:sz w:val="22"/>
+          <w:szCs w:val="22"/>
+          <w:lang w:val="nl-NL"/>
+        </w:rPr>
+        <w:t>Ik merk dat Bram goed zijn werk doet. Ik krijg de indruk dat hij dit project serieus neemt en dat hij als kwaliteitscontroleur alles goed controleert. Ik vind dat hij zo door moet gaan. Dit zorgt ervoor dat we als groep goede kwaliteit voor onze gemaakte opdrachten hebben. Ik zou graag willen dat het zo blijft.</w:t>
+      </w:r>
+      <w:r>
+        <w:rPr>
+          <w:rStyle w:val="eop"/>
+          <w:rFonts w:ascii="Calibri" w:hAnsi="Calibri" w:cs="Calibri"/>
+          <w:sz w:val="22"/>
+          <w:szCs w:val="22"/>
+        </w:rPr>
+        <w:t> </w:t>
+      </w:r>
+    </w:p>
+    <w:p>
+      <w:pPr>
+        <w:pStyle w:val="paragraph"/>
+        <w:numPr>
+          <w:ilvl w:val="0"/>
+          <w:numId w:val="10"/>
+        </w:numPr>
+        <w:spacing w:before="0" w:beforeAutospacing="0" w:after="0" w:afterAutospacing="0"/>
+        <w:ind w:left="1080" w:firstLine="0"/>
+        <w:textAlignment w:val="baseline"/>
+        <w:rPr>
+          <w:rFonts w:ascii="Calibri" w:hAnsi="Calibri" w:cs="Calibri"/>
+        </w:rPr>
+      </w:pPr>
+      <w:r>
+        <w:rPr>
+          <w:rStyle w:val="normaltextrun"/>
+          <w:rFonts w:ascii="Calibri" w:hAnsi="Calibri" w:cs="Calibri"/>
+          <w:sz w:val="22"/>
+          <w:szCs w:val="22"/>
+          <w:lang w:val="nl-NL"/>
+        </w:rPr>
+        <w:t>Ik merk dat Bram niet genoeg communiceert. Dit kan ik zien aan dat hij vaak druk bezig is met zijn werk en dan niet echt denkt aan de groep.</w:t>
+      </w:r>
+      <w:r>
+        <w:rPr>
+          <w:rStyle w:val="eop"/>
+          <w:rFonts w:ascii="Calibri" w:hAnsi="Calibri" w:cs="Calibri"/>
+          <w:sz w:val="22"/>
+          <w:szCs w:val="22"/>
+        </w:rPr>
+        <w:t> </w:t>
+      </w:r>
+    </w:p>
+    <w:p>
+      <w:pPr>
+        <w:pStyle w:val="paragraph"/>
+        <w:spacing w:before="0" w:beforeAutospacing="0" w:after="0" w:afterAutospacing="0"/>
+        <w:textAlignment w:val="baseline"/>
+        <w:rPr>
+          <w:rFonts w:ascii="Segoe UI" w:hAnsi="Segoe UI" w:cs="Segoe UI"/>
+          <w:sz w:val="18"/>
+          <w:szCs w:val="18"/>
+        </w:rPr>
+      </w:pPr>
+      <w:r>
+        <w:rPr>
+          <w:rStyle w:val="normaltextrun"/>
+          <w:rFonts w:ascii="Calibri" w:hAnsi="Calibri" w:cs="Calibri"/>
+          <w:sz w:val="32"/>
+          <w:szCs w:val="32"/>
+          <w:lang w:val="nl-NL"/>
+        </w:rPr>
+        <w:t>Dave</w:t>
+      </w:r>
+      <w:r>
+        <w:rPr>
+          <w:rStyle w:val="eop"/>
+          <w:rFonts w:ascii="Calibri" w:hAnsi="Calibri" w:cs="Calibri"/>
+          <w:sz w:val="32"/>
+          <w:szCs w:val="32"/>
+        </w:rPr>
+        <w:t> </w:t>
+      </w:r>
+    </w:p>
+    <w:p>
+      <w:pPr>
+        <w:pStyle w:val="paragraph"/>
+        <w:numPr>
+          <w:ilvl w:val="0"/>
+          <w:numId w:val="11"/>
+        </w:numPr>
+        <w:spacing w:before="0" w:beforeAutospacing="0" w:after="0" w:afterAutospacing="0"/>
+        <w:ind w:left="1080" w:firstLine="0"/>
+        <w:textAlignment w:val="baseline"/>
+        <w:rPr>
+          <w:rFonts w:ascii="Calibri" w:hAnsi="Calibri" w:cs="Calibri"/>
+          <w:sz w:val="22"/>
+          <w:szCs w:val="22"/>
+        </w:rPr>
+      </w:pPr>
+      <w:r>
+        <w:rPr>
+          <w:rStyle w:val="normaltextrun"/>
+          <w:rFonts w:ascii="Calibri" w:hAnsi="Calibri" w:cs="Calibri"/>
+          <w:sz w:val="22"/>
+          <w:szCs w:val="22"/>
+          <w:lang w:val="nl-NL"/>
+        </w:rPr>
+        <w:t>Ik merk dat Dave goed zijn werk doet. Ik krijg de indruk dat hij dit project serieus neemt. Ik vind dat hij zo door moet gaan. Dit zorgt ervoor dat we als groep niet achterlopen. Ik zou graag willen dat het zo blijft.</w:t>
+      </w:r>
+      <w:r>
+        <w:rPr>
+          <w:rStyle w:val="eop"/>
+          <w:rFonts w:ascii="Calibri" w:hAnsi="Calibri" w:cs="Calibri"/>
+          <w:sz w:val="22"/>
+          <w:szCs w:val="22"/>
+        </w:rPr>
+        <w:t> </w:t>
+      </w:r>
+    </w:p>
+    <w:p>
+      <w:pPr>
+        <w:pStyle w:val="paragraph"/>
+        <w:numPr>
+          <w:ilvl w:val="0"/>
+          <w:numId w:val="11"/>
+        </w:numPr>
+        <w:spacing w:before="0" w:beforeAutospacing="0" w:after="0" w:afterAutospacing="0"/>
+        <w:ind w:left="1080" w:firstLine="0"/>
+        <w:textAlignment w:val="baseline"/>
+        <w:rPr>
+          <w:rFonts w:ascii="Calibri" w:hAnsi="Calibri" w:cs="Calibri"/>
+        </w:rPr>
+      </w:pPr>
+      <w:r>
+        <w:rPr>
+          <w:rStyle w:val="normaltextrun"/>
+          <w:rFonts w:ascii="Calibri" w:hAnsi="Calibri" w:cs="Calibri"/>
+          <w:sz w:val="22"/>
+          <w:szCs w:val="22"/>
+          <w:lang w:val="nl-NL"/>
+        </w:rPr>
+        <w:lastRenderedPageBreak/>
+        <w:t>Ik merk dat Dave goed communiceert met de groep, dit kan ik zien aan dat hij duidelijk doorgeeft wat hij doet en heeft gedaan.</w:t>
+      </w:r>
+      <w:r>
+        <w:rPr>
+          <w:rStyle w:val="eop"/>
+          <w:rFonts w:ascii="Calibri" w:hAnsi="Calibri" w:cs="Calibri"/>
+          <w:sz w:val="22"/>
+          <w:szCs w:val="22"/>
+        </w:rPr>
+        <w:t> </w:t>
+      </w:r>
+    </w:p>
+    <w:p>
+      <w:pPr>
+        <w:pStyle w:val="paragraph"/>
+        <w:spacing w:before="0" w:beforeAutospacing="0" w:after="0" w:afterAutospacing="0"/>
+        <w:textAlignment w:val="baseline"/>
+        <w:rPr>
+          <w:rFonts w:ascii="Segoe UI" w:hAnsi="Segoe UI" w:cs="Segoe UI"/>
+          <w:sz w:val="18"/>
+          <w:szCs w:val="18"/>
+        </w:rPr>
+      </w:pPr>
+      <w:r>
+        <w:rPr>
+          <w:rStyle w:val="normaltextrun"/>
+          <w:rFonts w:ascii="Calibri" w:hAnsi="Calibri" w:cs="Calibri"/>
+          <w:sz w:val="32"/>
+          <w:szCs w:val="32"/>
+          <w:lang w:val="nl-NL"/>
+        </w:rPr>
+        <w:t>Yunus</w:t>
+      </w:r>
+      <w:r>
+        <w:rPr>
+          <w:rStyle w:val="eop"/>
+          <w:rFonts w:ascii="Calibri" w:hAnsi="Calibri" w:cs="Calibri"/>
+          <w:sz w:val="32"/>
+          <w:szCs w:val="32"/>
+        </w:rPr>
+        <w:t> </w:t>
+      </w:r>
+    </w:p>
+    <w:p>
+      <w:pPr>
+        <w:pStyle w:val="paragraph"/>
+        <w:numPr>
+          <w:ilvl w:val="0"/>
+          <w:numId w:val="12"/>
+        </w:numPr>
+        <w:spacing w:before="0" w:beforeAutospacing="0" w:after="0" w:afterAutospacing="0"/>
+        <w:ind w:left="1080" w:firstLine="0"/>
+        <w:textAlignment w:val="baseline"/>
+        <w:rPr>
+          <w:rFonts w:ascii="Calibri" w:hAnsi="Calibri" w:cs="Calibri"/>
+          <w:sz w:val="22"/>
+          <w:szCs w:val="22"/>
+        </w:rPr>
+      </w:pPr>
+      <w:r>
+        <w:rPr>
+          <w:rStyle w:val="normaltextrun"/>
+          <w:rFonts w:ascii="Calibri" w:hAnsi="Calibri" w:cs="Calibri"/>
+          <w:sz w:val="22"/>
+          <w:szCs w:val="22"/>
+          <w:lang w:val="nl-NL"/>
+        </w:rPr>
+        <w:t>Ik merk dat Yunus vaak eerder weggaat. Ik krijg hierdoor de indruk dat hij niet bij het groepje wil zijn. Ik vind dat hij net zo lang als de rest op school moet blijven. Dit kan ervoor zorgen dat we niet compleet zijn voor de rest van de dag waardoor we ons werk niet goed kunnen doen. Ik zou graag willen zien dat hij net zo lang als de rest van de groep op school blijft.</w:t>
+      </w:r>
+      <w:r>
+        <w:rPr>
+          <w:rStyle w:val="eop"/>
+          <w:rFonts w:ascii="Calibri" w:hAnsi="Calibri" w:cs="Calibri"/>
+          <w:sz w:val="22"/>
+          <w:szCs w:val="22"/>
+        </w:rPr>
+        <w:t> </w:t>
+      </w:r>
+    </w:p>
+    <w:p>
+      <w:pPr>
+        <w:pStyle w:val="paragraph"/>
+        <w:numPr>
+          <w:ilvl w:val="0"/>
+          <w:numId w:val="12"/>
+        </w:numPr>
+        <w:spacing w:before="0" w:beforeAutospacing="0" w:after="0" w:afterAutospacing="0"/>
+        <w:ind w:left="1080" w:firstLine="0"/>
+        <w:textAlignment w:val="baseline"/>
+        <w:rPr>
+          <w:rFonts w:ascii="Calibri" w:hAnsi="Calibri" w:cs="Calibri"/>
+          <w:sz w:val="22"/>
+          <w:szCs w:val="22"/>
+        </w:rPr>
+      </w:pPr>
+      <w:r>
+        <w:rPr>
+          <w:rStyle w:val="normaltextrun"/>
+          <w:rFonts w:ascii="Calibri" w:hAnsi="Calibri" w:cs="Calibri"/>
+          <w:sz w:val="22"/>
+          <w:szCs w:val="22"/>
+          <w:lang w:val="nl-NL"/>
+        </w:rPr>
+        <w:t>Ik merk dat Yunus goed communiceert met de groep maar soms praat hij iets te veel. Dit kan ik zien aan dat hij altijd wel wat vertelt.</w:t>
+      </w:r>
+      <w:r>
+        <w:rPr>
+          <w:rStyle w:val="eop"/>
+          <w:rFonts w:ascii="Calibri" w:hAnsi="Calibri" w:cs="Calibri"/>
+          <w:sz w:val="22"/>
+          <w:szCs w:val="22"/>
+        </w:rPr>
+        <w:t> </w:t>
+      </w:r>
+    </w:p>
+    <w:p>
+      <w:pPr>
+        <w:pStyle w:val="paragraph"/>
+        <w:spacing w:before="0" w:beforeAutospacing="0" w:after="0" w:afterAutospacing="0"/>
+        <w:textAlignment w:val="baseline"/>
+        <w:rPr>
+          <w:rFonts w:ascii="Segoe UI" w:hAnsi="Segoe UI" w:cs="Segoe UI"/>
+          <w:sz w:val="18"/>
+          <w:szCs w:val="18"/>
+        </w:rPr>
+      </w:pPr>
+      <w:r>
+        <w:rPr>
+          <w:rStyle w:val="normaltextrun"/>
+          <w:rFonts w:ascii="Calibri" w:hAnsi="Calibri" w:cs="Calibri"/>
+          <w:sz w:val="32"/>
+          <w:szCs w:val="32"/>
+          <w:lang w:val="nl-NL"/>
+        </w:rPr>
+        <w:t>Daniël</w:t>
+      </w:r>
+      <w:r>
+        <w:rPr>
+          <w:rStyle w:val="eop"/>
+          <w:rFonts w:ascii="Calibri" w:hAnsi="Calibri" w:cs="Calibri"/>
+          <w:sz w:val="32"/>
+          <w:szCs w:val="32"/>
+        </w:rPr>
+        <w:t> </w:t>
+      </w:r>
+    </w:p>
+    <w:p>
+      <w:pPr>
+        <w:pStyle w:val="paragraph"/>
+        <w:numPr>
+          <w:ilvl w:val="0"/>
+          <w:numId w:val="13"/>
+        </w:numPr>
+        <w:spacing w:before="0" w:beforeAutospacing="0" w:after="0" w:afterAutospacing="0"/>
+        <w:ind w:left="1080" w:firstLine="0"/>
+        <w:textAlignment w:val="baseline"/>
+        <w:rPr>
+          <w:rFonts w:ascii="Calibri" w:hAnsi="Calibri" w:cs="Calibri"/>
+          <w:sz w:val="22"/>
+          <w:szCs w:val="22"/>
+        </w:rPr>
+      </w:pPr>
+      <w:r>
+        <w:rPr>
+          <w:rStyle w:val="normaltextrun"/>
+          <w:rFonts w:ascii="Calibri" w:hAnsi="Calibri" w:cs="Calibri"/>
+          <w:sz w:val="22"/>
+          <w:szCs w:val="22"/>
+          <w:lang w:val="nl-NL"/>
+        </w:rPr>
+        <w:t>Ik merk dat Daniël zijn werk niet (op tijd) afmaakt. Ik krijg hierdoor de indruk dat hij ons project niet serieus neemt. Ik vind dat hij net zoals de rest zijn werk (op tijd) af moet hebben. Dit kan ervoor zorgen dat de rest van de groep zijn werk moet maken. Ik zou graag willen zien dat hij zijn werk (op tijd) af heeft.</w:t>
+      </w:r>
+      <w:r>
+        <w:rPr>
+          <w:rStyle w:val="eop"/>
+          <w:rFonts w:ascii="Calibri" w:hAnsi="Calibri" w:cs="Calibri"/>
+          <w:sz w:val="22"/>
+          <w:szCs w:val="22"/>
+        </w:rPr>
+        <w:t> </w:t>
+      </w:r>
+    </w:p>
+    <w:p>
+      <w:pPr>
+        <w:pStyle w:val="paragraph"/>
+        <w:numPr>
+          <w:ilvl w:val="0"/>
+          <w:numId w:val="13"/>
+        </w:numPr>
+        <w:spacing w:before="0" w:beforeAutospacing="0" w:after="0" w:afterAutospacing="0"/>
+        <w:ind w:left="1080" w:firstLine="0"/>
+        <w:textAlignment w:val="baseline"/>
+        <w:rPr>
+          <w:rFonts w:ascii="Calibri" w:hAnsi="Calibri" w:cs="Calibri"/>
+          <w:sz w:val="22"/>
+          <w:szCs w:val="22"/>
+        </w:rPr>
+      </w:pPr>
+      <w:r>
+        <w:rPr>
+          <w:rStyle w:val="normaltextrun"/>
+          <w:rFonts w:ascii="Calibri" w:hAnsi="Calibri" w:cs="Calibri"/>
+          <w:sz w:val="22"/>
+          <w:szCs w:val="22"/>
+          <w:lang w:val="nl-NL"/>
+        </w:rPr>
+        <w:t>Ik merk dat Daniël niet goed communiceert met de groep. Dit kan ik zien aan dat hij best vaak afwezig is en niet goed doorgeeft wat hij aan het doen is en wat hij af heeft.</w:t>
+      </w:r>
+      <w:r>
+        <w:rPr>
+          <w:rStyle w:val="eop"/>
+          <w:rFonts w:ascii="Calibri" w:hAnsi="Calibri" w:cs="Calibri"/>
+          <w:sz w:val="22"/>
+          <w:szCs w:val="22"/>
+        </w:rPr>
+        <w:t> </w:t>
+      </w:r>
+    </w:p>
+    <w:p>
+      <w:pPr>
+        <w:pStyle w:val="paragraph"/>
+        <w:spacing w:before="0" w:beforeAutospacing="0" w:after="0" w:afterAutospacing="0"/>
+        <w:textAlignment w:val="baseline"/>
+        <w:rPr>
+          <w:rFonts w:ascii="Segoe UI" w:hAnsi="Segoe UI" w:cs="Segoe UI"/>
+          <w:sz w:val="18"/>
+          <w:szCs w:val="18"/>
+        </w:rPr>
+      </w:pPr>
+      <w:r>
+        <w:rPr>
+          <w:rStyle w:val="eop"/>
+          <w:rFonts w:ascii="Calibri" w:hAnsi="Calibri" w:cs="Calibri"/>
+          <w:sz w:val="22"/>
+          <w:szCs w:val="22"/>
+        </w:rPr>
+        <w:t> </w:t>
+      </w:r>
+    </w:p>
+    <w:p>
+      <w:pPr>
+        <w:pStyle w:val="paragraph"/>
+        <w:spacing w:before="0" w:beforeAutospacing="0" w:after="0" w:afterAutospacing="0"/>
+        <w:textAlignment w:val="baseline"/>
+        <w:rPr>
+          <w:rFonts w:ascii="Segoe UI" w:hAnsi="Segoe UI" w:cs="Segoe UI"/>
+          <w:sz w:val="18"/>
+          <w:szCs w:val="18"/>
+        </w:rPr>
+      </w:pPr>
+      <w:r>
+        <w:rPr>
+          <w:rStyle w:val="eop"/>
+          <w:rFonts w:ascii="Calibri" w:hAnsi="Calibri" w:cs="Calibri"/>
+          <w:sz w:val="32"/>
+          <w:szCs w:val="32"/>
+        </w:rPr>
+        <w:t> </w:t>
+      </w:r>
+    </w:p>
+    <w:p>
+      <w:pPr>
+        <w:pStyle w:val="paragraph"/>
+        <w:spacing w:before="0" w:beforeAutospacing="0" w:after="0" w:afterAutospacing="0"/>
+        <w:textAlignment w:val="baseline"/>
+        <w:rPr>
+          <w:rFonts w:ascii="Segoe UI" w:hAnsi="Segoe UI" w:cs="Segoe UI"/>
+          <w:color w:val="2F5496"/>
+          <w:sz w:val="18"/>
+          <w:szCs w:val="18"/>
+        </w:rPr>
+      </w:pPr>
+      <w:r>
+        <w:rPr>
+          <w:rStyle w:val="normaltextrun"/>
+          <w:rFonts w:ascii="Calibri Light" w:hAnsi="Calibri Light" w:cs="Calibri Light"/>
+          <w:color w:val="2F5496"/>
+          <w:sz w:val="32"/>
+          <w:szCs w:val="32"/>
+          <w:lang w:val="nl-NL"/>
+        </w:rPr>
+        <w:t>Bryan Potze</w:t>
+      </w:r>
+      <w:r>
+        <w:rPr>
+          <w:rStyle w:val="eop"/>
+          <w:rFonts w:ascii="Calibri Light" w:hAnsi="Calibri Light" w:cs="Calibri Light"/>
+          <w:color w:val="2F5496"/>
+          <w:sz w:val="32"/>
+          <w:szCs w:val="32"/>
+        </w:rPr>
+        <w:t> </w:t>
+      </w:r>
+    </w:p>
+    <w:p>
+      <w:pPr>
+        <w:pStyle w:val="paragraph"/>
+        <w:spacing w:before="0" w:beforeAutospacing="0" w:after="0" w:afterAutospacing="0"/>
+        <w:textAlignment w:val="baseline"/>
+        <w:rPr>
+          <w:rFonts w:ascii="Segoe UI" w:hAnsi="Segoe UI" w:cs="Segoe UI"/>
+          <w:sz w:val="18"/>
+          <w:szCs w:val="18"/>
+        </w:rPr>
+      </w:pPr>
+      <w:r>
+        <w:rPr>
+          <w:rStyle w:val="eop"/>
+          <w:rFonts w:ascii="Calibri" w:hAnsi="Calibri" w:cs="Calibri"/>
+          <w:sz w:val="32"/>
+          <w:szCs w:val="32"/>
+        </w:rPr>
+        <w:t> </w:t>
+      </w:r>
+    </w:p>
+    <w:p>
+      <w:pPr>
+        <w:pStyle w:val="paragraph"/>
+        <w:spacing w:before="0" w:beforeAutospacing="0" w:after="0" w:afterAutospacing="0"/>
+        <w:textAlignment w:val="baseline"/>
+        <w:rPr>
+          <w:rFonts w:ascii="Segoe UI" w:hAnsi="Segoe UI" w:cs="Segoe UI"/>
+          <w:sz w:val="18"/>
+          <w:szCs w:val="18"/>
+        </w:rPr>
+      </w:pPr>
+      <w:r>
+        <w:rPr>
+          <w:rStyle w:val="normaltextrun"/>
+          <w:rFonts w:ascii="Calibri" w:hAnsi="Calibri" w:cs="Calibri"/>
+          <w:b/>
+          <w:bCs/>
+          <w:sz w:val="28"/>
+          <w:szCs w:val="28"/>
+          <w:lang w:val="nl-NL"/>
+        </w:rPr>
+        <w:t>Luca</w:t>
+      </w:r>
+      <w:r>
+        <w:rPr>
+          <w:rStyle w:val="eop"/>
+          <w:rFonts w:ascii="Calibri" w:hAnsi="Calibri" w:cs="Calibri"/>
+          <w:sz w:val="28"/>
+          <w:szCs w:val="28"/>
+        </w:rPr>
+        <w:t> </w:t>
+      </w:r>
+    </w:p>
+    <w:p>
+      <w:pPr>
+        <w:pStyle w:val="paragraph"/>
+        <w:numPr>
+          <w:ilvl w:val="0"/>
+          <w:numId w:val="14"/>
+        </w:numPr>
+        <w:spacing w:before="0" w:beforeAutospacing="0" w:after="0" w:afterAutospacing="0"/>
+        <w:ind w:left="1080" w:firstLine="0"/>
+        <w:textAlignment w:val="baseline"/>
+        <w:rPr>
+          <w:rFonts w:ascii="Calibri" w:hAnsi="Calibri" w:cs="Calibri"/>
+        </w:rPr>
+      </w:pPr>
+      <w:r>
+        <w:rPr>
+          <w:rStyle w:val="normaltextrun"/>
+          <w:rFonts w:ascii="Calibri" w:hAnsi="Calibri" w:cs="Calibri"/>
+          <w:lang w:val="nl-NL"/>
+        </w:rPr>
+        <w:t>Tip: Ik merk dat luca soms de orde verliest over het groepje. Hierdoor krijg ik de indruk dat er niet heel hard gewerkt wordt soms. Ik zou graag willen dat luca duidelijke instructies aan iedereen geeft wie wat moet doen</w:t>
+      </w:r>
+      <w:r>
+        <w:rPr>
+          <w:rStyle w:val="eop"/>
+          <w:rFonts w:ascii="Calibri" w:hAnsi="Calibri" w:cs="Calibri"/>
+        </w:rPr>
+        <w:t> </w:t>
+      </w:r>
+    </w:p>
+    <w:p>
+      <w:pPr>
+        <w:pStyle w:val="paragraph"/>
+        <w:numPr>
+          <w:ilvl w:val="0"/>
+          <w:numId w:val="14"/>
+        </w:numPr>
+        <w:spacing w:before="0" w:beforeAutospacing="0" w:after="0" w:afterAutospacing="0"/>
+        <w:ind w:left="1080" w:firstLine="0"/>
+        <w:textAlignment w:val="baseline"/>
+        <w:rPr>
+          <w:rFonts w:ascii="Calibri" w:hAnsi="Calibri" w:cs="Calibri"/>
+        </w:rPr>
+      </w:pPr>
+      <w:r>
+        <w:rPr>
+          <w:rStyle w:val="normaltextrun"/>
+          <w:rFonts w:ascii="Calibri" w:hAnsi="Calibri" w:cs="Calibri"/>
+          <w:lang w:val="nl-NL"/>
+        </w:rPr>
+        <w:t>Top: Ik merk dat luca als projectleider wel alles optijd opleverd en regelt. Hierdoor verloopt het project soepel.</w:t>
+      </w:r>
+      <w:r>
+        <w:rPr>
+          <w:rStyle w:val="eop"/>
+          <w:rFonts w:ascii="Calibri" w:hAnsi="Calibri" w:cs="Calibri"/>
+        </w:rPr>
+        <w:t> </w:t>
+      </w:r>
+    </w:p>
+    <w:p>
+      <w:pPr>
+        <w:pStyle w:val="paragraph"/>
+        <w:spacing w:before="0" w:beforeAutospacing="0" w:after="0" w:afterAutospacing="0"/>
+        <w:textAlignment w:val="baseline"/>
+        <w:rPr>
+          <w:rFonts w:ascii="Segoe UI" w:hAnsi="Segoe UI" w:cs="Segoe UI"/>
+          <w:sz w:val="18"/>
+          <w:szCs w:val="18"/>
+        </w:rPr>
+      </w:pPr>
       <w:r>
         <w:rPr>
           <w:rStyle w:val="normaltextrun"/>
@@ -791,843 +1693,14 @@
           <w:szCs w:val="28"/>
           <w:lang w:val="en-GB"/>
         </w:rPr>
-        <w:t>Suurd</w:t>
-      </w:r>
-      <w:proofErr w:type="spellEnd"/>
+        <w:t>Lars</w:t>
+      </w:r>
       <w:r>
         <w:rPr>
           <w:rStyle w:val="eop"/>
           <w:rFonts w:ascii="Calibri" w:hAnsi="Calibri" w:cs="Calibri"/>
           <w:sz w:val="28"/>
           <w:szCs w:val="28"/>
-        </w:rPr>
-        <w:t> </w:t>
-      </w:r>
-    </w:p>
-    <w:p>
-      <w:pPr>
-        <w:pStyle w:val="paragraph"/>
-        <w:numPr>
-          <w:ilvl w:val="0"/>
-          <w:numId w:val="8"/>
-        </w:numPr>
-        <w:spacing w:before="0" w:beforeAutospacing="0" w:after="0" w:afterAutospacing="0"/>
-        <w:ind w:left="1080" w:firstLine="0"/>
-        <w:textAlignment w:val="baseline"/>
-        <w:rPr>
-          <w:rFonts w:ascii="Calibri" w:hAnsi="Calibri" w:cs="Calibri"/>
-        </w:rPr>
-      </w:pPr>
-      <w:r>
-        <w:rPr>
-          <w:rStyle w:val="normaltextrun"/>
-          <w:rFonts w:ascii="Calibri" w:hAnsi="Calibri" w:cs="Calibri"/>
-          <w:lang w:val="nl-NL"/>
-        </w:rPr>
-        <w:t xml:space="preserve">Tip: Ik merk dat Bram communicatie probeert te vermijden op sommige moment. Hoewel het geen belangrijke momenten zijn, vind ik wel dat je als een </w:t>
-      </w:r>
-      <w:proofErr w:type="spellStart"/>
-      <w:r>
-        <w:rPr>
-          <w:rStyle w:val="normaltextrun"/>
-          <w:rFonts w:ascii="Calibri" w:hAnsi="Calibri" w:cs="Calibri"/>
-          <w:lang w:val="nl-NL"/>
-        </w:rPr>
-        <w:t>projectlid</w:t>
-      </w:r>
-      <w:proofErr w:type="spellEnd"/>
-      <w:r>
-        <w:rPr>
-          <w:rStyle w:val="normaltextrun"/>
-          <w:rFonts w:ascii="Calibri" w:hAnsi="Calibri" w:cs="Calibri"/>
-          <w:lang w:val="nl-NL"/>
-        </w:rPr>
-        <w:t xml:space="preserve"> altijd duidelijk moet communiceren met projectleden. Dit kan zorgen voor een lastig verloop van het project. Ik hoop dat je hier verandering in kan brengen.</w:t>
-      </w:r>
-      <w:r>
-        <w:rPr>
-          <w:rStyle w:val="eop"/>
-          <w:rFonts w:ascii="Calibri" w:hAnsi="Calibri" w:cs="Calibri"/>
-        </w:rPr>
-        <w:t> </w:t>
-      </w:r>
-    </w:p>
-    <w:p>
-      <w:pPr>
-        <w:pStyle w:val="paragraph"/>
-        <w:numPr>
-          <w:ilvl w:val="0"/>
-          <w:numId w:val="9"/>
-        </w:numPr>
-        <w:spacing w:before="0" w:beforeAutospacing="0" w:after="0" w:afterAutospacing="0"/>
-        <w:ind w:left="1080" w:firstLine="0"/>
-        <w:textAlignment w:val="baseline"/>
-        <w:rPr>
-          <w:rFonts w:ascii="Calibri" w:hAnsi="Calibri" w:cs="Calibri"/>
-        </w:rPr>
-      </w:pPr>
-      <w:r>
-        <w:rPr>
-          <w:rStyle w:val="normaltextrun"/>
-          <w:rFonts w:ascii="Calibri" w:hAnsi="Calibri" w:cs="Calibri"/>
-          <w:lang w:val="nl-NL"/>
-        </w:rPr>
-        <w:t>Top: Ik zie dat Bram een creatieve mind heeft. Ik vind dat dit handig uitpakt in het project voor creatieve ideeën, denk maar aan periode vier. Dit zorgt ervoor dat wij als groep mede dankzij jou snel een oplossing hebben voor een bepaald probleem. Ik hoop dat je dit volhoudt en meeneemt naar de volgende projecten!</w:t>
-      </w:r>
-      <w:r>
-        <w:rPr>
-          <w:rStyle w:val="eop"/>
-          <w:rFonts w:ascii="Calibri" w:hAnsi="Calibri" w:cs="Calibri"/>
-        </w:rPr>
-        <w:t> </w:t>
-      </w:r>
-    </w:p>
-    <w:p>
-      <w:pPr>
-        <w:pStyle w:val="paragraph"/>
-        <w:spacing w:before="0" w:beforeAutospacing="0" w:after="0" w:afterAutospacing="0"/>
-        <w:textAlignment w:val="baseline"/>
-        <w:rPr>
-          <w:rFonts w:ascii="Segoe UI" w:hAnsi="Segoe UI" w:cs="Segoe UI"/>
-          <w:sz w:val="18"/>
-          <w:szCs w:val="18"/>
-        </w:rPr>
-      </w:pPr>
-      <w:r>
-        <w:rPr>
-          <w:rStyle w:val="eop"/>
-          <w:rFonts w:ascii="Calibri" w:hAnsi="Calibri" w:cs="Calibri"/>
-          <w:sz w:val="22"/>
-          <w:szCs w:val="22"/>
-        </w:rPr>
-        <w:t> </w:t>
-      </w:r>
-    </w:p>
-    <w:p>
-      <w:pPr>
-        <w:pStyle w:val="paragraph"/>
-        <w:spacing w:before="0" w:beforeAutospacing="0" w:after="0" w:afterAutospacing="0"/>
-        <w:textAlignment w:val="baseline"/>
-        <w:rPr>
-          <w:rFonts w:ascii="Segoe UI" w:hAnsi="Segoe UI" w:cs="Segoe UI"/>
-          <w:sz w:val="18"/>
-          <w:szCs w:val="18"/>
-        </w:rPr>
-      </w:pPr>
-      <w:r>
-        <w:rPr>
-          <w:rStyle w:val="eop"/>
-          <w:rFonts w:ascii="Calibri" w:hAnsi="Calibri" w:cs="Calibri"/>
-          <w:sz w:val="22"/>
-          <w:szCs w:val="22"/>
-        </w:rPr>
-        <w:t> </w:t>
-      </w:r>
-    </w:p>
-    <w:p>
-      <w:pPr>
-        <w:pStyle w:val="paragraph"/>
-        <w:spacing w:before="0" w:beforeAutospacing="0" w:after="0" w:afterAutospacing="0"/>
-        <w:textAlignment w:val="baseline"/>
-        <w:rPr>
-          <w:rFonts w:ascii="Segoe UI" w:hAnsi="Segoe UI" w:cs="Segoe UI"/>
-          <w:sz w:val="18"/>
-          <w:szCs w:val="18"/>
-        </w:rPr>
-      </w:pPr>
-      <w:r>
-        <w:rPr>
-          <w:rStyle w:val="eop"/>
-          <w:rFonts w:ascii="Calibri" w:hAnsi="Calibri" w:cs="Calibri"/>
-          <w:sz w:val="22"/>
-          <w:szCs w:val="22"/>
-        </w:rPr>
-        <w:t> </w:t>
-      </w:r>
-    </w:p>
-    <w:p>
-      <w:pPr>
-        <w:pStyle w:val="paragraph"/>
-        <w:spacing w:before="0" w:beforeAutospacing="0" w:after="0" w:afterAutospacing="0"/>
-        <w:textAlignment w:val="baseline"/>
-        <w:rPr>
-          <w:rFonts w:ascii="Segoe UI" w:hAnsi="Segoe UI" w:cs="Segoe UI"/>
-          <w:sz w:val="18"/>
-          <w:szCs w:val="18"/>
-        </w:rPr>
-      </w:pPr>
-      <w:r>
-        <w:rPr>
-          <w:rStyle w:val="eop"/>
-          <w:rFonts w:ascii="Calibri" w:hAnsi="Calibri" w:cs="Calibri"/>
-          <w:sz w:val="22"/>
-          <w:szCs w:val="22"/>
-        </w:rPr>
-        <w:t> </w:t>
-      </w:r>
-    </w:p>
-    <w:p>
-      <w:pPr>
-        <w:pStyle w:val="paragraph"/>
-        <w:spacing w:before="0" w:beforeAutospacing="0" w:after="0" w:afterAutospacing="0"/>
-        <w:textAlignment w:val="baseline"/>
-        <w:rPr>
-          <w:rFonts w:ascii="Segoe UI" w:hAnsi="Segoe UI" w:cs="Segoe UI"/>
-          <w:sz w:val="18"/>
-          <w:szCs w:val="18"/>
-        </w:rPr>
-      </w:pPr>
-      <w:r>
-        <w:rPr>
-          <w:rStyle w:val="eop"/>
-          <w:rFonts w:ascii="Calibri" w:hAnsi="Calibri" w:cs="Calibri"/>
-          <w:sz w:val="22"/>
-          <w:szCs w:val="22"/>
-        </w:rPr>
-        <w:t> </w:t>
-      </w:r>
-    </w:p>
-    <w:p>
-      <w:pPr>
-        <w:pStyle w:val="paragraph"/>
-        <w:spacing w:before="0" w:beforeAutospacing="0" w:after="0" w:afterAutospacing="0"/>
-        <w:textAlignment w:val="baseline"/>
-        <w:rPr>
-          <w:rFonts w:ascii="Segoe UI" w:hAnsi="Segoe UI" w:cs="Segoe UI"/>
-          <w:sz w:val="18"/>
-          <w:szCs w:val="18"/>
-        </w:rPr>
-      </w:pPr>
-      <w:r>
-        <w:rPr>
-          <w:rStyle w:val="eop"/>
-          <w:rFonts w:ascii="Calibri Light" w:hAnsi="Calibri Light" w:cs="Calibri Light"/>
-          <w:color w:val="2F5496"/>
-          <w:sz w:val="32"/>
-          <w:szCs w:val="32"/>
-        </w:rPr>
-        <w:t> </w:t>
-      </w:r>
-    </w:p>
-    <w:p>
-      <w:pPr>
-        <w:pStyle w:val="paragraph"/>
-        <w:spacing w:before="0" w:beforeAutospacing="0" w:after="0" w:afterAutospacing="0"/>
-        <w:textAlignment w:val="baseline"/>
-        <w:rPr>
-          <w:rFonts w:ascii="Segoe UI" w:hAnsi="Segoe UI" w:cs="Segoe UI"/>
-          <w:color w:val="2F5496"/>
-          <w:sz w:val="18"/>
-          <w:szCs w:val="18"/>
-        </w:rPr>
-      </w:pPr>
-      <w:r>
-        <w:rPr>
-          <w:rStyle w:val="normaltextrun"/>
-          <w:rFonts w:ascii="Calibri Light" w:hAnsi="Calibri Light" w:cs="Calibri Light"/>
-          <w:color w:val="2F5496"/>
-          <w:sz w:val="32"/>
-          <w:szCs w:val="32"/>
-          <w:lang w:val="nl-NL"/>
-        </w:rPr>
-        <w:t>Lars Kuijer</w:t>
-      </w:r>
-      <w:r>
-        <w:rPr>
-          <w:rStyle w:val="eop"/>
-          <w:rFonts w:ascii="Calibri Light" w:hAnsi="Calibri Light" w:cs="Calibri Light"/>
-          <w:color w:val="2F5496"/>
-          <w:sz w:val="32"/>
-          <w:szCs w:val="32"/>
-        </w:rPr>
-        <w:t> </w:t>
-      </w:r>
-    </w:p>
-    <w:p>
-      <w:pPr>
-        <w:pStyle w:val="paragraph"/>
-        <w:spacing w:before="0" w:beforeAutospacing="0" w:after="0" w:afterAutospacing="0"/>
-        <w:textAlignment w:val="baseline"/>
-        <w:rPr>
-          <w:rFonts w:ascii="Segoe UI" w:hAnsi="Segoe UI" w:cs="Segoe UI"/>
-          <w:sz w:val="18"/>
-          <w:szCs w:val="18"/>
-        </w:rPr>
-      </w:pPr>
-      <w:r>
-        <w:rPr>
-          <w:rStyle w:val="normaltextrun"/>
-          <w:rFonts w:ascii="Calibri" w:hAnsi="Calibri" w:cs="Calibri"/>
-          <w:sz w:val="32"/>
-          <w:szCs w:val="32"/>
-          <w:lang w:val="nl-NL"/>
-        </w:rPr>
-        <w:t>Luca</w:t>
-      </w:r>
-      <w:r>
-        <w:rPr>
-          <w:rStyle w:val="eop"/>
-          <w:rFonts w:ascii="Calibri" w:hAnsi="Calibri" w:cs="Calibri"/>
-          <w:sz w:val="32"/>
-          <w:szCs w:val="32"/>
-        </w:rPr>
-        <w:t> </w:t>
-      </w:r>
-    </w:p>
-    <w:p>
-      <w:pPr>
-        <w:pStyle w:val="paragraph"/>
-        <w:numPr>
-          <w:ilvl w:val="0"/>
-          <w:numId w:val="10"/>
-        </w:numPr>
-        <w:spacing w:before="0" w:beforeAutospacing="0" w:after="0" w:afterAutospacing="0"/>
-        <w:ind w:left="1080" w:firstLine="0"/>
-        <w:textAlignment w:val="baseline"/>
-        <w:rPr>
-          <w:rFonts w:ascii="Calibri" w:hAnsi="Calibri" w:cs="Calibri"/>
-          <w:sz w:val="22"/>
-          <w:szCs w:val="22"/>
-        </w:rPr>
-      </w:pPr>
-      <w:r>
-        <w:rPr>
-          <w:rStyle w:val="normaltextrun"/>
-          <w:rFonts w:ascii="Calibri" w:hAnsi="Calibri" w:cs="Calibri"/>
-          <w:sz w:val="22"/>
-          <w:szCs w:val="22"/>
-          <w:lang w:val="nl-NL"/>
-        </w:rPr>
-        <w:t>Ik merk dat Luca een goede projectleider is. Ik krijg de indruk dat hij dit project serieus neemt en dat hij zijn rol als projectleider goed vervult. Ik vind dat hij zo door moet gaan. Dit zorgt ervoor dat we als groep goed werken en geleid worden. Ik zou graag willen dat hij zo doorgaat.</w:t>
-      </w:r>
-      <w:r>
-        <w:rPr>
-          <w:rStyle w:val="eop"/>
-          <w:rFonts w:ascii="Calibri" w:hAnsi="Calibri" w:cs="Calibri"/>
-          <w:sz w:val="22"/>
-          <w:szCs w:val="22"/>
-        </w:rPr>
-        <w:t> </w:t>
-      </w:r>
-    </w:p>
-    <w:p>
-      <w:pPr>
-        <w:pStyle w:val="paragraph"/>
-        <w:numPr>
-          <w:ilvl w:val="0"/>
-          <w:numId w:val="10"/>
-        </w:numPr>
-        <w:spacing w:before="0" w:beforeAutospacing="0" w:after="0" w:afterAutospacing="0"/>
-        <w:ind w:left="1080" w:firstLine="0"/>
-        <w:textAlignment w:val="baseline"/>
-        <w:rPr>
-          <w:rFonts w:ascii="Calibri" w:hAnsi="Calibri" w:cs="Calibri"/>
-          <w:sz w:val="22"/>
-          <w:szCs w:val="22"/>
-        </w:rPr>
-      </w:pPr>
-      <w:r>
-        <w:rPr>
-          <w:rStyle w:val="normaltextrun"/>
-          <w:rFonts w:ascii="Calibri" w:hAnsi="Calibri" w:cs="Calibri"/>
-          <w:sz w:val="22"/>
-          <w:szCs w:val="22"/>
-          <w:lang w:val="nl-NL"/>
-        </w:rPr>
-        <w:t>Ik merk dat Luca duidelijk met de groep communiceert over het project. Dit kan ik zien omdat hij duidelijk is in wat we moeten doen.</w:t>
-      </w:r>
-      <w:r>
-        <w:rPr>
-          <w:rStyle w:val="eop"/>
-          <w:rFonts w:ascii="Calibri" w:hAnsi="Calibri" w:cs="Calibri"/>
-          <w:sz w:val="22"/>
-          <w:szCs w:val="22"/>
-        </w:rPr>
-        <w:t> </w:t>
-      </w:r>
-    </w:p>
-    <w:p>
-      <w:pPr>
-        <w:pStyle w:val="paragraph"/>
-        <w:spacing w:before="0" w:beforeAutospacing="0" w:after="0" w:afterAutospacing="0"/>
-        <w:textAlignment w:val="baseline"/>
-        <w:rPr>
-          <w:rFonts w:ascii="Segoe UI" w:hAnsi="Segoe UI" w:cs="Segoe UI"/>
-          <w:sz w:val="18"/>
-          <w:szCs w:val="18"/>
-        </w:rPr>
-      </w:pPr>
-      <w:r>
-        <w:rPr>
-          <w:rStyle w:val="normaltextrun"/>
-          <w:rFonts w:ascii="Calibri" w:hAnsi="Calibri" w:cs="Calibri"/>
-          <w:sz w:val="32"/>
-          <w:szCs w:val="32"/>
-          <w:lang w:val="nl-NL"/>
-        </w:rPr>
-        <w:t>Bryan</w:t>
-      </w:r>
-      <w:r>
-        <w:rPr>
-          <w:rStyle w:val="eop"/>
-          <w:rFonts w:ascii="Calibri" w:hAnsi="Calibri" w:cs="Calibri"/>
-          <w:sz w:val="32"/>
-          <w:szCs w:val="32"/>
-        </w:rPr>
-        <w:t> </w:t>
-      </w:r>
-    </w:p>
-    <w:p>
-      <w:pPr>
-        <w:pStyle w:val="paragraph"/>
-        <w:numPr>
-          <w:ilvl w:val="0"/>
-          <w:numId w:val="11"/>
-        </w:numPr>
-        <w:spacing w:before="0" w:beforeAutospacing="0" w:after="0" w:afterAutospacing="0"/>
-        <w:ind w:left="1080" w:firstLine="0"/>
-        <w:textAlignment w:val="baseline"/>
-        <w:rPr>
-          <w:rFonts w:ascii="Calibri" w:hAnsi="Calibri" w:cs="Calibri"/>
-          <w:sz w:val="22"/>
-          <w:szCs w:val="22"/>
-        </w:rPr>
-      </w:pPr>
-      <w:r>
-        <w:rPr>
-          <w:rStyle w:val="normaltextrun"/>
-          <w:rFonts w:ascii="Calibri" w:hAnsi="Calibri" w:cs="Calibri"/>
-          <w:sz w:val="22"/>
-          <w:szCs w:val="22"/>
-          <w:lang w:val="nl-NL"/>
-        </w:rPr>
-        <w:t>Ik merk dat Bryan goed zijn werk doet. Ik krijg de indruk dat hij dit project serieus neemt. Ik vind dat hij zo door moet gaan. Dit zorgt ervoor dat we als groep niet achterlopen. Ik zou graag willen dat het zo blijft.</w:t>
-      </w:r>
-      <w:r>
-        <w:rPr>
-          <w:rStyle w:val="eop"/>
-          <w:rFonts w:ascii="Calibri" w:hAnsi="Calibri" w:cs="Calibri"/>
-          <w:sz w:val="22"/>
-          <w:szCs w:val="22"/>
-        </w:rPr>
-        <w:t> </w:t>
-      </w:r>
-    </w:p>
-    <w:p>
-      <w:pPr>
-        <w:pStyle w:val="paragraph"/>
-        <w:numPr>
-          <w:ilvl w:val="0"/>
-          <w:numId w:val="11"/>
-        </w:numPr>
-        <w:spacing w:before="0" w:beforeAutospacing="0" w:after="0" w:afterAutospacing="0"/>
-        <w:ind w:left="1080" w:firstLine="0"/>
-        <w:textAlignment w:val="baseline"/>
-        <w:rPr>
-          <w:rFonts w:ascii="Calibri" w:hAnsi="Calibri" w:cs="Calibri"/>
-          <w:sz w:val="22"/>
-          <w:szCs w:val="22"/>
-        </w:rPr>
-      </w:pPr>
-      <w:r>
-        <w:rPr>
-          <w:rStyle w:val="normaltextrun"/>
-          <w:rFonts w:ascii="Calibri" w:hAnsi="Calibri" w:cs="Calibri"/>
-          <w:sz w:val="22"/>
-          <w:szCs w:val="22"/>
-          <w:lang w:val="nl-NL"/>
-        </w:rPr>
-        <w:t>Ik merk dat Bryan goed communiceert met de groep. Dit kan ik zien aan dat hij veel praat.</w:t>
-      </w:r>
-      <w:r>
-        <w:rPr>
-          <w:rStyle w:val="eop"/>
-          <w:rFonts w:ascii="Calibri" w:hAnsi="Calibri" w:cs="Calibri"/>
-          <w:sz w:val="22"/>
-          <w:szCs w:val="22"/>
-        </w:rPr>
-        <w:t> </w:t>
-      </w:r>
-    </w:p>
-    <w:p>
-      <w:pPr>
-        <w:pStyle w:val="paragraph"/>
-        <w:spacing w:before="0" w:beforeAutospacing="0" w:after="0" w:afterAutospacing="0"/>
-        <w:textAlignment w:val="baseline"/>
-        <w:rPr>
-          <w:rFonts w:ascii="Segoe UI" w:hAnsi="Segoe UI" w:cs="Segoe UI"/>
-          <w:sz w:val="18"/>
-          <w:szCs w:val="18"/>
-        </w:rPr>
-      </w:pPr>
-      <w:r>
-        <w:rPr>
-          <w:rStyle w:val="normaltextrun"/>
-          <w:rFonts w:ascii="Calibri" w:hAnsi="Calibri" w:cs="Calibri"/>
-          <w:sz w:val="32"/>
-          <w:szCs w:val="32"/>
-          <w:lang w:val="nl-NL"/>
-        </w:rPr>
-        <w:t>Bram </w:t>
-      </w:r>
-      <w:r>
-        <w:rPr>
-          <w:rStyle w:val="eop"/>
-          <w:rFonts w:ascii="Calibri" w:hAnsi="Calibri" w:cs="Calibri"/>
-          <w:sz w:val="32"/>
-          <w:szCs w:val="32"/>
-        </w:rPr>
-        <w:t> </w:t>
-      </w:r>
-    </w:p>
-    <w:p>
-      <w:pPr>
-        <w:pStyle w:val="paragraph"/>
-        <w:numPr>
-          <w:ilvl w:val="0"/>
-          <w:numId w:val="12"/>
-        </w:numPr>
-        <w:spacing w:before="0" w:beforeAutospacing="0" w:after="0" w:afterAutospacing="0"/>
-        <w:ind w:left="1080" w:firstLine="0"/>
-        <w:textAlignment w:val="baseline"/>
-        <w:rPr>
-          <w:rFonts w:ascii="Calibri" w:hAnsi="Calibri" w:cs="Calibri"/>
-          <w:sz w:val="22"/>
-          <w:szCs w:val="22"/>
-        </w:rPr>
-      </w:pPr>
-      <w:r>
-        <w:rPr>
-          <w:rStyle w:val="normaltextrun"/>
-          <w:rFonts w:ascii="Calibri" w:hAnsi="Calibri" w:cs="Calibri"/>
-          <w:sz w:val="22"/>
-          <w:szCs w:val="22"/>
-          <w:lang w:val="nl-NL"/>
-        </w:rPr>
-        <w:t>Ik merk dat Bram goed zijn werk doet. Ik krijg de indruk dat hij dit project serieus neemt en dat hij als kwaliteitscontroleur alles goed controleert. Ik vind dat hij zo door moet gaan. Dit zorgt ervoor dat we als groep goede kwaliteit voor onze gemaakte opdrachten hebben. Ik zou graag willen dat het zo blijft.</w:t>
-      </w:r>
-      <w:r>
-        <w:rPr>
-          <w:rStyle w:val="eop"/>
-          <w:rFonts w:ascii="Calibri" w:hAnsi="Calibri" w:cs="Calibri"/>
-          <w:sz w:val="22"/>
-          <w:szCs w:val="22"/>
-        </w:rPr>
-        <w:t> </w:t>
-      </w:r>
-    </w:p>
-    <w:p>
-      <w:pPr>
-        <w:pStyle w:val="paragraph"/>
-        <w:numPr>
-          <w:ilvl w:val="0"/>
-          <w:numId w:val="12"/>
-        </w:numPr>
-        <w:spacing w:before="0" w:beforeAutospacing="0" w:after="0" w:afterAutospacing="0"/>
-        <w:ind w:left="1080" w:firstLine="0"/>
-        <w:textAlignment w:val="baseline"/>
-        <w:rPr>
-          <w:rFonts w:ascii="Calibri" w:hAnsi="Calibri" w:cs="Calibri"/>
-        </w:rPr>
-      </w:pPr>
-      <w:r>
-        <w:rPr>
-          <w:rStyle w:val="normaltextrun"/>
-          <w:rFonts w:ascii="Calibri" w:hAnsi="Calibri" w:cs="Calibri"/>
-          <w:sz w:val="22"/>
-          <w:szCs w:val="22"/>
-          <w:lang w:val="nl-NL"/>
-        </w:rPr>
-        <w:t>Ik merk dat Bram niet genoeg communiceert. Dit kan ik zien aan dat hij vaak druk bezig is met zijn werk en dan niet echt denkt aan de groep.</w:t>
-      </w:r>
-      <w:r>
-        <w:rPr>
-          <w:rStyle w:val="eop"/>
-          <w:rFonts w:ascii="Calibri" w:hAnsi="Calibri" w:cs="Calibri"/>
-          <w:sz w:val="22"/>
-          <w:szCs w:val="22"/>
-        </w:rPr>
-        <w:t> </w:t>
-      </w:r>
-    </w:p>
-    <w:p>
-      <w:pPr>
-        <w:pStyle w:val="paragraph"/>
-        <w:spacing w:before="0" w:beforeAutospacing="0" w:after="0" w:afterAutospacing="0"/>
-        <w:textAlignment w:val="baseline"/>
-        <w:rPr>
-          <w:rFonts w:ascii="Segoe UI" w:hAnsi="Segoe UI" w:cs="Segoe UI"/>
-          <w:sz w:val="18"/>
-          <w:szCs w:val="18"/>
-        </w:rPr>
-      </w:pPr>
-      <w:r>
-        <w:rPr>
-          <w:rStyle w:val="normaltextrun"/>
-          <w:rFonts w:ascii="Calibri" w:hAnsi="Calibri" w:cs="Calibri"/>
-          <w:sz w:val="32"/>
-          <w:szCs w:val="32"/>
-          <w:lang w:val="nl-NL"/>
-        </w:rPr>
-        <w:t>Dave</w:t>
-      </w:r>
-      <w:r>
-        <w:rPr>
-          <w:rStyle w:val="eop"/>
-          <w:rFonts w:ascii="Calibri" w:hAnsi="Calibri" w:cs="Calibri"/>
-          <w:sz w:val="32"/>
-          <w:szCs w:val="32"/>
-        </w:rPr>
-        <w:t> </w:t>
-      </w:r>
-    </w:p>
-    <w:p>
-      <w:pPr>
-        <w:pStyle w:val="paragraph"/>
-        <w:numPr>
-          <w:ilvl w:val="0"/>
-          <w:numId w:val="13"/>
-        </w:numPr>
-        <w:spacing w:before="0" w:beforeAutospacing="0" w:after="0" w:afterAutospacing="0"/>
-        <w:ind w:left="1080" w:firstLine="0"/>
-        <w:textAlignment w:val="baseline"/>
-        <w:rPr>
-          <w:rFonts w:ascii="Calibri" w:hAnsi="Calibri" w:cs="Calibri"/>
-          <w:sz w:val="22"/>
-          <w:szCs w:val="22"/>
-        </w:rPr>
-      </w:pPr>
-      <w:r>
-        <w:rPr>
-          <w:rStyle w:val="normaltextrun"/>
-          <w:rFonts w:ascii="Calibri" w:hAnsi="Calibri" w:cs="Calibri"/>
-          <w:sz w:val="22"/>
-          <w:szCs w:val="22"/>
-          <w:lang w:val="nl-NL"/>
-        </w:rPr>
-        <w:lastRenderedPageBreak/>
-        <w:t>Ik merk dat Dave goed zijn werk doet. Ik krijg de indruk dat hij dit project serieus neemt. Ik vind dat hij zo door moet gaan. Dit zorgt ervoor dat we als groep niet achterlopen. Ik zou graag willen dat het zo blijft.</w:t>
-      </w:r>
-      <w:r>
-        <w:rPr>
-          <w:rStyle w:val="eop"/>
-          <w:rFonts w:ascii="Calibri" w:hAnsi="Calibri" w:cs="Calibri"/>
-          <w:sz w:val="22"/>
-          <w:szCs w:val="22"/>
-        </w:rPr>
-        <w:t> </w:t>
-      </w:r>
-    </w:p>
-    <w:p>
-      <w:pPr>
-        <w:pStyle w:val="paragraph"/>
-        <w:numPr>
-          <w:ilvl w:val="0"/>
-          <w:numId w:val="13"/>
-        </w:numPr>
-        <w:spacing w:before="0" w:beforeAutospacing="0" w:after="0" w:afterAutospacing="0"/>
-        <w:ind w:left="1080" w:firstLine="0"/>
-        <w:textAlignment w:val="baseline"/>
-        <w:rPr>
-          <w:rFonts w:ascii="Calibri" w:hAnsi="Calibri" w:cs="Calibri"/>
-        </w:rPr>
-      </w:pPr>
-      <w:r>
-        <w:rPr>
-          <w:rStyle w:val="normaltextrun"/>
-          <w:rFonts w:ascii="Calibri" w:hAnsi="Calibri" w:cs="Calibri"/>
-          <w:sz w:val="22"/>
-          <w:szCs w:val="22"/>
-          <w:lang w:val="nl-NL"/>
-        </w:rPr>
-        <w:t>Ik merk dat Dave goed communiceert met de groep, dit kan ik zien aan dat hij duidelijk doorgeeft wat hij doet en heeft gedaan.</w:t>
-      </w:r>
-      <w:r>
-        <w:rPr>
-          <w:rStyle w:val="eop"/>
-          <w:rFonts w:ascii="Calibri" w:hAnsi="Calibri" w:cs="Calibri"/>
-          <w:sz w:val="22"/>
-          <w:szCs w:val="22"/>
-        </w:rPr>
-        <w:t> </w:t>
-      </w:r>
-    </w:p>
-    <w:p>
-      <w:pPr>
-        <w:pStyle w:val="paragraph"/>
-        <w:spacing w:before="0" w:beforeAutospacing="0" w:after="0" w:afterAutospacing="0"/>
-        <w:textAlignment w:val="baseline"/>
-        <w:rPr>
-          <w:rFonts w:ascii="Segoe UI" w:hAnsi="Segoe UI" w:cs="Segoe UI"/>
-          <w:sz w:val="18"/>
-          <w:szCs w:val="18"/>
-        </w:rPr>
-      </w:pPr>
-      <w:proofErr w:type="spellStart"/>
-      <w:r>
-        <w:rPr>
-          <w:rStyle w:val="normaltextrun"/>
-          <w:rFonts w:ascii="Calibri" w:hAnsi="Calibri" w:cs="Calibri"/>
-          <w:sz w:val="32"/>
-          <w:szCs w:val="32"/>
-          <w:lang w:val="nl-NL"/>
-        </w:rPr>
-        <w:t>Yunus</w:t>
-      </w:r>
-      <w:proofErr w:type="spellEnd"/>
-      <w:r>
-        <w:rPr>
-          <w:rStyle w:val="eop"/>
-          <w:rFonts w:ascii="Calibri" w:hAnsi="Calibri" w:cs="Calibri"/>
-          <w:sz w:val="32"/>
-          <w:szCs w:val="32"/>
-        </w:rPr>
-        <w:t> </w:t>
-      </w:r>
-    </w:p>
-    <w:p>
-      <w:pPr>
-        <w:pStyle w:val="paragraph"/>
-        <w:numPr>
-          <w:ilvl w:val="0"/>
-          <w:numId w:val="14"/>
-        </w:numPr>
-        <w:spacing w:before="0" w:beforeAutospacing="0" w:after="0" w:afterAutospacing="0"/>
-        <w:ind w:left="1080" w:firstLine="0"/>
-        <w:textAlignment w:val="baseline"/>
-        <w:rPr>
-          <w:rFonts w:ascii="Calibri" w:hAnsi="Calibri" w:cs="Calibri"/>
-          <w:sz w:val="22"/>
-          <w:szCs w:val="22"/>
-        </w:rPr>
-      </w:pPr>
-      <w:r>
-        <w:rPr>
-          <w:rStyle w:val="normaltextrun"/>
-          <w:rFonts w:ascii="Calibri" w:hAnsi="Calibri" w:cs="Calibri"/>
-          <w:sz w:val="22"/>
-          <w:szCs w:val="22"/>
-          <w:lang w:val="nl-NL"/>
-        </w:rPr>
-        <w:t xml:space="preserve">Ik merk dat </w:t>
-      </w:r>
-      <w:proofErr w:type="spellStart"/>
-      <w:r>
-        <w:rPr>
-          <w:rStyle w:val="normaltextrun"/>
-          <w:rFonts w:ascii="Calibri" w:hAnsi="Calibri" w:cs="Calibri"/>
-          <w:sz w:val="22"/>
-          <w:szCs w:val="22"/>
-          <w:lang w:val="nl-NL"/>
-        </w:rPr>
-        <w:t>Yunus</w:t>
-      </w:r>
-      <w:proofErr w:type="spellEnd"/>
-      <w:r>
-        <w:rPr>
-          <w:rStyle w:val="normaltextrun"/>
-          <w:rFonts w:ascii="Calibri" w:hAnsi="Calibri" w:cs="Calibri"/>
-          <w:sz w:val="22"/>
-          <w:szCs w:val="22"/>
-          <w:lang w:val="nl-NL"/>
-        </w:rPr>
-        <w:t xml:space="preserve"> vaak eerder weggaat. Ik krijg hierdoor de indruk dat hij niet bij het groepje wil zijn. Ik vind dat hij net zo lang als de rest op school moet blijven. Dit kan ervoor zorgen dat we niet compleet zijn voor de rest van de dag waardoor we ons werk niet goed kunnen doen. Ik zou graag willen zien dat hij net zo lang als de rest van de groep op school blijft.</w:t>
-      </w:r>
-      <w:r>
-        <w:rPr>
-          <w:rStyle w:val="eop"/>
-          <w:rFonts w:ascii="Calibri" w:hAnsi="Calibri" w:cs="Calibri"/>
-          <w:sz w:val="22"/>
-          <w:szCs w:val="22"/>
-        </w:rPr>
-        <w:t> </w:t>
-      </w:r>
-    </w:p>
-    <w:p>
-      <w:pPr>
-        <w:pStyle w:val="paragraph"/>
-        <w:numPr>
-          <w:ilvl w:val="0"/>
-          <w:numId w:val="14"/>
-        </w:numPr>
-        <w:spacing w:before="0" w:beforeAutospacing="0" w:after="0" w:afterAutospacing="0"/>
-        <w:ind w:left="1080" w:firstLine="0"/>
-        <w:textAlignment w:val="baseline"/>
-        <w:rPr>
-          <w:rFonts w:ascii="Calibri" w:hAnsi="Calibri" w:cs="Calibri"/>
-          <w:sz w:val="22"/>
-          <w:szCs w:val="22"/>
-        </w:rPr>
-      </w:pPr>
-      <w:r>
-        <w:rPr>
-          <w:rStyle w:val="normaltextrun"/>
-          <w:rFonts w:ascii="Calibri" w:hAnsi="Calibri" w:cs="Calibri"/>
-          <w:sz w:val="22"/>
-          <w:szCs w:val="22"/>
-          <w:lang w:val="nl-NL"/>
-        </w:rPr>
-        <w:t xml:space="preserve">Ik merk dat </w:t>
-      </w:r>
-      <w:proofErr w:type="spellStart"/>
-      <w:r>
-        <w:rPr>
-          <w:rStyle w:val="normaltextrun"/>
-          <w:rFonts w:ascii="Calibri" w:hAnsi="Calibri" w:cs="Calibri"/>
-          <w:sz w:val="22"/>
-          <w:szCs w:val="22"/>
-          <w:lang w:val="nl-NL"/>
-        </w:rPr>
-        <w:t>Yunus</w:t>
-      </w:r>
-      <w:proofErr w:type="spellEnd"/>
-      <w:r>
-        <w:rPr>
-          <w:rStyle w:val="normaltextrun"/>
-          <w:rFonts w:ascii="Calibri" w:hAnsi="Calibri" w:cs="Calibri"/>
-          <w:sz w:val="22"/>
-          <w:szCs w:val="22"/>
-          <w:lang w:val="nl-NL"/>
-        </w:rPr>
-        <w:t xml:space="preserve"> goed communiceert met de groep maar soms praat hij iets te veel. Dit kan ik zien aan dat hij altijd wel wat vertelt.</w:t>
-      </w:r>
-      <w:r>
-        <w:rPr>
-          <w:rStyle w:val="eop"/>
-          <w:rFonts w:ascii="Calibri" w:hAnsi="Calibri" w:cs="Calibri"/>
-          <w:sz w:val="22"/>
-          <w:szCs w:val="22"/>
-        </w:rPr>
-        <w:t> </w:t>
-      </w:r>
-    </w:p>
-    <w:p>
-      <w:pPr>
-        <w:pStyle w:val="paragraph"/>
-        <w:spacing w:before="0" w:beforeAutospacing="0" w:after="0" w:afterAutospacing="0"/>
-        <w:textAlignment w:val="baseline"/>
-        <w:rPr>
-          <w:rFonts w:ascii="Segoe UI" w:hAnsi="Segoe UI" w:cs="Segoe UI"/>
-          <w:sz w:val="18"/>
-          <w:szCs w:val="18"/>
-        </w:rPr>
-      </w:pPr>
-      <w:r>
-        <w:rPr>
-          <w:rStyle w:val="normaltextrun"/>
-          <w:rFonts w:ascii="Calibri" w:hAnsi="Calibri" w:cs="Calibri"/>
-          <w:sz w:val="32"/>
-          <w:szCs w:val="32"/>
-          <w:lang w:val="nl-NL"/>
-        </w:rPr>
-        <w:t>Daniël</w:t>
-      </w:r>
-      <w:r>
-        <w:rPr>
-          <w:rStyle w:val="eop"/>
-          <w:rFonts w:ascii="Calibri" w:hAnsi="Calibri" w:cs="Calibri"/>
-          <w:sz w:val="32"/>
-          <w:szCs w:val="32"/>
         </w:rPr>
         <w:t> </w:t>
       </w:r>
@@ -1644,26 +1717,20 @@
         <w:textAlignment w:val="baseline"/>
         <w:rPr>
           <w:rFonts w:ascii="Calibri" w:hAnsi="Calibri" w:cs="Calibri"/>
-          <w:sz w:val="22"/>
-          <w:szCs w:val="22"/>
-        </w:rPr>
-      </w:pPr>
-      <w:r>
-        <w:rPr>
-          <w:rStyle w:val="normaltextrun"/>
-          <w:rFonts w:ascii="Calibri" w:hAnsi="Calibri" w:cs="Calibri"/>
-          <w:sz w:val="22"/>
-          <w:szCs w:val="22"/>
-          <w:lang w:val="nl-NL"/>
-        </w:rPr>
-        <w:t>Ik merk dat Daniël zijn werk niet (op tijd) afmaakt. Ik krijg hierdoor de indruk dat hij ons project niet serieus neemt. Ik vind dat hij net zoals de rest zijn werk (op tijd) af moet hebben. Dit kan ervoor zorgen dat de rest van de groep zijn werk moet maken. Ik zou graag willen zien dat hij zijn werk (op tijd) af heeft.</w:t>
-      </w:r>
-      <w:r>
-        <w:rPr>
-          <w:rStyle w:val="eop"/>
-          <w:rFonts w:ascii="Calibri" w:hAnsi="Calibri" w:cs="Calibri"/>
-          <w:sz w:val="22"/>
-          <w:szCs w:val="22"/>
+        </w:rPr>
+      </w:pPr>
+      <w:r>
+        <w:rPr>
+          <w:rStyle w:val="normaltextrun"/>
+          <w:rFonts w:ascii="Calibri" w:hAnsi="Calibri" w:cs="Calibri"/>
+          <w:lang w:val="nl-NL"/>
+        </w:rPr>
+        <w:t>Tip: Ik merk dat je bepaalde momenten wat duidelijker kan communiceren over wat je aan het doen bent. Ik zie dat je werk wel van hoge kwaliteit is maar, ik denk dat betere communicatie zou helpen om het project nog soepeler te laten verlopen.</w:t>
+      </w:r>
+      <w:r>
+        <w:rPr>
+          <w:rStyle w:val="eop"/>
+          <w:rFonts w:ascii="Calibri" w:hAnsi="Calibri" w:cs="Calibri"/>
         </w:rPr>
         <w:t> </w:t>
       </w:r>
@@ -1680,314 +1747,17 @@
         <w:textAlignment w:val="baseline"/>
         <w:rPr>
           <w:rFonts w:ascii="Calibri" w:hAnsi="Calibri" w:cs="Calibri"/>
-          <w:sz w:val="22"/>
-          <w:szCs w:val="22"/>
-        </w:rPr>
-      </w:pPr>
-      <w:r>
-        <w:rPr>
-          <w:rStyle w:val="normaltextrun"/>
-          <w:rFonts w:ascii="Calibri" w:hAnsi="Calibri" w:cs="Calibri"/>
-          <w:sz w:val="22"/>
-          <w:szCs w:val="22"/>
-          <w:lang w:val="nl-NL"/>
-        </w:rPr>
-        <w:t>Ik merk dat Daniël niet goed communiceert met de groep. Dit kan ik zien aan dat hij best vaak afwezig is en niet goed doorgeeft wat hij aan het doen is en wat hij af heeft.</w:t>
-      </w:r>
-      <w:r>
-        <w:rPr>
-          <w:rStyle w:val="eop"/>
-          <w:rFonts w:ascii="Calibri" w:hAnsi="Calibri" w:cs="Calibri"/>
-          <w:sz w:val="22"/>
-          <w:szCs w:val="22"/>
-        </w:rPr>
-        <w:t> </w:t>
-      </w:r>
-    </w:p>
-    <w:p>
-      <w:pPr>
-        <w:pStyle w:val="paragraph"/>
-        <w:spacing w:before="0" w:beforeAutospacing="0" w:after="0" w:afterAutospacing="0"/>
-        <w:textAlignment w:val="baseline"/>
-        <w:rPr>
-          <w:rFonts w:ascii="Segoe UI" w:hAnsi="Segoe UI" w:cs="Segoe UI"/>
-          <w:sz w:val="18"/>
-          <w:szCs w:val="18"/>
-        </w:rPr>
-      </w:pPr>
-      <w:r>
-        <w:rPr>
-          <w:rStyle w:val="eop"/>
-          <w:rFonts w:ascii="Calibri" w:hAnsi="Calibri" w:cs="Calibri"/>
-          <w:sz w:val="22"/>
-          <w:szCs w:val="22"/>
-        </w:rPr>
-        <w:t> </w:t>
-      </w:r>
-    </w:p>
-    <w:p>
-      <w:pPr>
-        <w:pStyle w:val="paragraph"/>
-        <w:spacing w:before="0" w:beforeAutospacing="0" w:after="0" w:afterAutospacing="0"/>
-        <w:textAlignment w:val="baseline"/>
-        <w:rPr>
-          <w:rFonts w:ascii="Segoe UI" w:hAnsi="Segoe UI" w:cs="Segoe UI"/>
-          <w:sz w:val="18"/>
-          <w:szCs w:val="18"/>
-        </w:rPr>
-      </w:pPr>
-      <w:r>
-        <w:rPr>
-          <w:rStyle w:val="eop"/>
-          <w:rFonts w:ascii="Calibri" w:hAnsi="Calibri" w:cs="Calibri"/>
           <w:sz w:val="32"/>
           <w:szCs w:val="32"/>
         </w:rPr>
-        <w:t> </w:t>
-      </w:r>
-    </w:p>
-    <w:p>
-      <w:pPr>
-        <w:pStyle w:val="paragraph"/>
-        <w:spacing w:before="0" w:beforeAutospacing="0" w:after="0" w:afterAutospacing="0"/>
-        <w:textAlignment w:val="baseline"/>
-        <w:rPr>
-          <w:rFonts w:ascii="Segoe UI" w:hAnsi="Segoe UI" w:cs="Segoe UI"/>
-          <w:color w:val="2F5496"/>
-          <w:sz w:val="18"/>
-          <w:szCs w:val="18"/>
-        </w:rPr>
-      </w:pPr>
-      <w:r>
-        <w:rPr>
-          <w:rStyle w:val="normaltextrun"/>
-          <w:rFonts w:ascii="Calibri Light" w:hAnsi="Calibri Light" w:cs="Calibri Light"/>
-          <w:color w:val="2F5496"/>
-          <w:sz w:val="32"/>
-          <w:szCs w:val="32"/>
-          <w:lang w:val="nl-NL"/>
-        </w:rPr>
-        <w:t xml:space="preserve">Bryan </w:t>
-      </w:r>
-      <w:proofErr w:type="spellStart"/>
-      <w:r>
-        <w:rPr>
-          <w:rStyle w:val="normaltextrun"/>
-          <w:rFonts w:ascii="Calibri Light" w:hAnsi="Calibri Light" w:cs="Calibri Light"/>
-          <w:color w:val="2F5496"/>
-          <w:sz w:val="32"/>
-          <w:szCs w:val="32"/>
-          <w:lang w:val="nl-NL"/>
-        </w:rPr>
-        <w:t>Potze</w:t>
-      </w:r>
-      <w:proofErr w:type="spellEnd"/>
-      <w:r>
-        <w:rPr>
-          <w:rStyle w:val="eop"/>
-          <w:rFonts w:ascii="Calibri Light" w:hAnsi="Calibri Light" w:cs="Calibri Light"/>
-          <w:color w:val="2F5496"/>
-          <w:sz w:val="32"/>
-          <w:szCs w:val="32"/>
-        </w:rPr>
-        <w:t> </w:t>
-      </w:r>
-    </w:p>
-    <w:p>
-      <w:pPr>
-        <w:pStyle w:val="paragraph"/>
-        <w:spacing w:before="0" w:beforeAutospacing="0" w:after="0" w:afterAutospacing="0"/>
-        <w:textAlignment w:val="baseline"/>
-        <w:rPr>
-          <w:rFonts w:ascii="Segoe UI" w:hAnsi="Segoe UI" w:cs="Segoe UI"/>
-          <w:sz w:val="18"/>
-          <w:szCs w:val="18"/>
-        </w:rPr>
-      </w:pPr>
-      <w:r>
-        <w:rPr>
-          <w:rStyle w:val="eop"/>
-          <w:rFonts w:ascii="Calibri" w:hAnsi="Calibri" w:cs="Calibri"/>
-          <w:sz w:val="32"/>
-          <w:szCs w:val="32"/>
-        </w:rPr>
-        <w:t> </w:t>
-      </w:r>
-    </w:p>
-    <w:p>
-      <w:pPr>
-        <w:pStyle w:val="paragraph"/>
-        <w:spacing w:before="0" w:beforeAutospacing="0" w:after="0" w:afterAutospacing="0"/>
-        <w:textAlignment w:val="baseline"/>
-        <w:rPr>
-          <w:rFonts w:ascii="Segoe UI" w:hAnsi="Segoe UI" w:cs="Segoe UI"/>
-          <w:sz w:val="18"/>
-          <w:szCs w:val="18"/>
-        </w:rPr>
-      </w:pPr>
-      <w:r>
-        <w:rPr>
-          <w:rStyle w:val="normaltextrun"/>
-          <w:rFonts w:ascii="Calibri" w:hAnsi="Calibri" w:cs="Calibri"/>
-          <w:b/>
-          <w:bCs/>
-          <w:sz w:val="28"/>
-          <w:szCs w:val="28"/>
-          <w:lang w:val="nl-NL"/>
-        </w:rPr>
-        <w:t>Luca</w:t>
-      </w:r>
-      <w:r>
-        <w:rPr>
-          <w:rStyle w:val="eop"/>
-          <w:rFonts w:ascii="Calibri" w:hAnsi="Calibri" w:cs="Calibri"/>
-          <w:sz w:val="28"/>
-          <w:szCs w:val="28"/>
-        </w:rPr>
-        <w:t> </w:t>
-      </w:r>
-    </w:p>
-    <w:p>
-      <w:pPr>
-        <w:pStyle w:val="paragraph"/>
-        <w:numPr>
-          <w:ilvl w:val="0"/>
-          <w:numId w:val="16"/>
-        </w:numPr>
-        <w:spacing w:before="0" w:beforeAutospacing="0" w:after="0" w:afterAutospacing="0"/>
-        <w:ind w:left="1080" w:firstLine="0"/>
-        <w:textAlignment w:val="baseline"/>
-        <w:rPr>
-          <w:rFonts w:ascii="Calibri" w:hAnsi="Calibri" w:cs="Calibri"/>
-        </w:rPr>
-      </w:pPr>
-      <w:r>
-        <w:rPr>
-          <w:rStyle w:val="normaltextrun"/>
-          <w:rFonts w:ascii="Calibri" w:hAnsi="Calibri" w:cs="Calibri"/>
-          <w:lang w:val="nl-NL"/>
-        </w:rPr>
-        <w:t xml:space="preserve">Tip: Ik merk dat </w:t>
-      </w:r>
-      <w:proofErr w:type="spellStart"/>
-      <w:r>
-        <w:rPr>
-          <w:rStyle w:val="normaltextrun"/>
-          <w:rFonts w:ascii="Calibri" w:hAnsi="Calibri" w:cs="Calibri"/>
-          <w:lang w:val="nl-NL"/>
-        </w:rPr>
-        <w:t>luca</w:t>
-      </w:r>
-      <w:proofErr w:type="spellEnd"/>
-      <w:r>
-        <w:rPr>
-          <w:rStyle w:val="normaltextrun"/>
-          <w:rFonts w:ascii="Calibri" w:hAnsi="Calibri" w:cs="Calibri"/>
-          <w:lang w:val="nl-NL"/>
-        </w:rPr>
-        <w:t xml:space="preserve"> soms de orde verliest over het groepje. Hierdoor krijg ik de indruk dat er niet heel hard gewerkt wordt soms. Ik zou graag willen dat </w:t>
-      </w:r>
-      <w:proofErr w:type="spellStart"/>
-      <w:r>
-        <w:rPr>
-          <w:rStyle w:val="normaltextrun"/>
-          <w:rFonts w:ascii="Calibri" w:hAnsi="Calibri" w:cs="Calibri"/>
-          <w:lang w:val="nl-NL"/>
-        </w:rPr>
-        <w:t>luca</w:t>
-      </w:r>
-      <w:proofErr w:type="spellEnd"/>
-      <w:r>
-        <w:rPr>
-          <w:rStyle w:val="normaltextrun"/>
-          <w:rFonts w:ascii="Calibri" w:hAnsi="Calibri" w:cs="Calibri"/>
-          <w:lang w:val="nl-NL"/>
-        </w:rPr>
-        <w:t xml:space="preserve"> duidelijke instructies aan iedereen geeft wie wat moet doen</w:t>
-      </w:r>
-      <w:r>
-        <w:rPr>
-          <w:rStyle w:val="eop"/>
-          <w:rFonts w:ascii="Calibri" w:hAnsi="Calibri" w:cs="Calibri"/>
-        </w:rPr>
-        <w:t> </w:t>
-      </w:r>
-    </w:p>
-    <w:p>
-      <w:pPr>
-        <w:pStyle w:val="paragraph"/>
-        <w:numPr>
-          <w:ilvl w:val="0"/>
-          <w:numId w:val="16"/>
-        </w:numPr>
-        <w:spacing w:before="0" w:beforeAutospacing="0" w:after="0" w:afterAutospacing="0"/>
-        <w:ind w:left="1080" w:firstLine="0"/>
-        <w:textAlignment w:val="baseline"/>
-        <w:rPr>
-          <w:rFonts w:ascii="Calibri" w:hAnsi="Calibri" w:cs="Calibri"/>
-        </w:rPr>
-      </w:pPr>
-      <w:r>
-        <w:rPr>
-          <w:rStyle w:val="normaltextrun"/>
-          <w:rFonts w:ascii="Calibri" w:hAnsi="Calibri" w:cs="Calibri"/>
-          <w:lang w:val="nl-NL"/>
-        </w:rPr>
-        <w:t xml:space="preserve">Top: Ik merk dat </w:t>
-      </w:r>
-      <w:proofErr w:type="spellStart"/>
-      <w:r>
-        <w:rPr>
-          <w:rStyle w:val="normaltextrun"/>
-          <w:rFonts w:ascii="Calibri" w:hAnsi="Calibri" w:cs="Calibri"/>
-          <w:lang w:val="nl-NL"/>
-        </w:rPr>
-        <w:t>luca</w:t>
-      </w:r>
-      <w:proofErr w:type="spellEnd"/>
-      <w:r>
-        <w:rPr>
-          <w:rStyle w:val="normaltextrun"/>
-          <w:rFonts w:ascii="Calibri" w:hAnsi="Calibri" w:cs="Calibri"/>
-          <w:lang w:val="nl-NL"/>
-        </w:rPr>
-        <w:t xml:space="preserve"> als projectleider wel alles </w:t>
-      </w:r>
-      <w:proofErr w:type="spellStart"/>
-      <w:r>
-        <w:rPr>
-          <w:rStyle w:val="normaltextrun"/>
-          <w:rFonts w:ascii="Calibri" w:hAnsi="Calibri" w:cs="Calibri"/>
-          <w:lang w:val="nl-NL"/>
-        </w:rPr>
-        <w:t>optijd</w:t>
-      </w:r>
-      <w:proofErr w:type="spellEnd"/>
-      <w:r>
-        <w:rPr>
-          <w:rStyle w:val="normaltextrun"/>
-          <w:rFonts w:ascii="Calibri" w:hAnsi="Calibri" w:cs="Calibri"/>
-          <w:lang w:val="nl-NL"/>
-        </w:rPr>
-        <w:t xml:space="preserve"> </w:t>
-      </w:r>
-      <w:proofErr w:type="spellStart"/>
-      <w:r>
-        <w:rPr>
-          <w:rStyle w:val="normaltextrun"/>
-          <w:rFonts w:ascii="Calibri" w:hAnsi="Calibri" w:cs="Calibri"/>
-          <w:lang w:val="nl-NL"/>
-        </w:rPr>
-        <w:t>opleverd</w:t>
-      </w:r>
-      <w:proofErr w:type="spellEnd"/>
-      <w:r>
-        <w:rPr>
-          <w:rStyle w:val="normaltextrun"/>
-          <w:rFonts w:ascii="Calibri" w:hAnsi="Calibri" w:cs="Calibri"/>
-          <w:lang w:val="nl-NL"/>
-        </w:rPr>
-        <w:t xml:space="preserve"> en regelt. Hierdoor verloopt het project soepel.</w:t>
+      </w:pPr>
+      <w:r>
+        <w:rPr>
+          <w:rStyle w:val="normaltextrun"/>
+          <w:rFonts w:ascii="Calibri" w:hAnsi="Calibri" w:cs="Calibri"/>
+          <w:lang w:val="nl-NL"/>
+        </w:rPr>
+        <w:t>Top: Ik merk dat Lars altijd wel zijn werk af heeft. Dit zorgt ervoor dat we geen achterstanden maken in het project.</w:t>
       </w:r>
       <w:r>
         <w:rPr>
@@ -2018,7 +1788,7 @@
           <w:szCs w:val="28"/>
           <w:lang w:val="en-GB"/>
         </w:rPr>
-        <w:t>Lars</w:t>
+        <w:t>Dave</w:t>
       </w:r>
       <w:r>
         <w:rPr>
@@ -2035,7 +1805,7 @@
         <w:pStyle w:val="paragraph"/>
         <w:numPr>
           <w:ilvl w:val="0"/>
-          <w:numId w:val="17"/>
+          <w:numId w:val="16"/>
         </w:numPr>
         <w:spacing w:before="0" w:beforeAutospacing="0" w:after="0" w:afterAutospacing="0"/>
         <w:ind w:left="1080" w:firstLine="0"/>
@@ -2050,7 +1820,7 @@
           <w:rFonts w:ascii="Calibri" w:hAnsi="Calibri" w:cs="Calibri"/>
           <w:lang w:val="nl-NL"/>
         </w:rPr>
-        <w:t>Tip: Ik merk dat je bepaalde momenten wat duidelijker kan communiceren over wat je aan het doen bent. Ik zie dat je werk wel van hoge kwaliteit is maar, ik denk dat betere communicatie zou helpen om het project nog soepeler te laten verlopen.</w:t>
+        <w:t>Tip: Ik merk dat dave soms niet heel veel communiceert met het groepje. Hierdoor is het soms moeilijk om te weten wat hij aan het doen is en hoe ver hij hiermee is. Ik merk wel dat je bij besprekingen altijd wel actief meedoet. Ik zou dit graag ook willen zien als we gewoon aan het werk zijn</w:t>
       </w:r>
       <w:r>
         <w:rPr>
@@ -2065,24 +1835,22 @@
         <w:pStyle w:val="paragraph"/>
         <w:numPr>
           <w:ilvl w:val="0"/>
-          <w:numId w:val="17"/>
+          <w:numId w:val="16"/>
         </w:numPr>
         <w:spacing w:before="0" w:beforeAutospacing="0" w:after="0" w:afterAutospacing="0"/>
         <w:ind w:left="1080" w:firstLine="0"/>
         <w:textAlignment w:val="baseline"/>
         <w:rPr>
           <w:rFonts w:ascii="Calibri" w:hAnsi="Calibri" w:cs="Calibri"/>
-          <w:sz w:val="32"/>
-          <w:szCs w:val="32"/>
-        </w:rPr>
-      </w:pPr>
-      <w:r>
-        <w:rPr>
-          <w:rStyle w:val="normaltextrun"/>
-          <w:rFonts w:ascii="Calibri" w:hAnsi="Calibri" w:cs="Calibri"/>
-          <w:lang w:val="nl-NL"/>
-        </w:rPr>
-        <w:t>Top: Ik merk dat Lars altijd wel zijn werk af heeft. Dit zorgt ervoor dat we geen achterstanden maken in het project.</w:t>
+        </w:rPr>
+      </w:pPr>
+      <w:r>
+        <w:rPr>
+          <w:rStyle w:val="normaltextrun"/>
+          <w:rFonts w:ascii="Calibri" w:hAnsi="Calibri" w:cs="Calibri"/>
+          <w:lang w:val="nl-NL"/>
+        </w:rPr>
+        <w:t>Top: Ik merk dat Dave altijd hoge kwaliteit werk leverd en het altijd optijd af heeft. Dit zorgt ervoor dat we geen achterstanden op bouwen met het groepje. Neem dit vooral mee naar de volgende projecten.</w:t>
       </w:r>
       <w:r>
         <w:rPr>
@@ -2113,7 +1881,7 @@
           <w:szCs w:val="28"/>
           <w:lang w:val="en-GB"/>
         </w:rPr>
-        <w:t>Dave</w:t>
+        <w:t>Bram </w:t>
       </w:r>
       <w:r>
         <w:rPr>
@@ -2130,7 +1898,7 @@
         <w:pStyle w:val="paragraph"/>
         <w:numPr>
           <w:ilvl w:val="0"/>
-          <w:numId w:val="18"/>
+          <w:numId w:val="17"/>
         </w:numPr>
         <w:spacing w:before="0" w:beforeAutospacing="0" w:after="0" w:afterAutospacing="0"/>
         <w:ind w:left="1080" w:firstLine="0"/>
@@ -2145,25 +1913,16 @@
           <w:rFonts w:ascii="Calibri" w:hAnsi="Calibri" w:cs="Calibri"/>
           <w:lang w:val="nl-NL"/>
         </w:rPr>
-        <w:t xml:space="preserve">Tip: Ik merk dat </w:t>
-      </w:r>
-      <w:proofErr w:type="spellStart"/>
-      <w:r>
-        <w:rPr>
-          <w:rStyle w:val="normaltextrun"/>
-          <w:rFonts w:ascii="Calibri" w:hAnsi="Calibri" w:cs="Calibri"/>
-          <w:lang w:val="nl-NL"/>
-        </w:rPr>
-        <w:t>dave</w:t>
-      </w:r>
-      <w:proofErr w:type="spellEnd"/>
-      <w:r>
-        <w:rPr>
-          <w:rStyle w:val="normaltextrun"/>
-          <w:rFonts w:ascii="Calibri" w:hAnsi="Calibri" w:cs="Calibri"/>
-          <w:lang w:val="nl-NL"/>
-        </w:rPr>
-        <w:t xml:space="preserve"> soms niet heel veel communiceert met het groepje. Hierdoor is het soms moeilijk om te weten wat hij aan het doen is en hoe ver hij hiermee is. Ik merk wel dat je bij besprekingen altijd wel actief meedoet. Ik zou dit graag ook willen zien als we gewoon aan het werk zijn</w:t>
+        <w:t xml:space="preserve">Tip: Ik merk dat Bram soms mensen van het werk houdt waardoor de productieve werk zweer omlaaggaat. Dit kan wel is zorgen dat dingen minder </w:t>
+      </w:r>
+      <w:r>
+        <w:rPr>
+          <w:rStyle w:val="normaltextrun"/>
+          <w:rFonts w:ascii="Calibri" w:hAnsi="Calibri" w:cs="Calibri"/>
+          <w:lang w:val="nl-NL"/>
+        </w:rPr>
+        <w:lastRenderedPageBreak/>
+        <w:t>snel afgemaakt worden dan het had gekunt. Ik denk dat het beter is als dit wordt verminderd voor een beter verloop van het project</w:t>
       </w:r>
       <w:r>
         <w:rPr>
@@ -2178,7 +1937,7 @@
         <w:pStyle w:val="paragraph"/>
         <w:numPr>
           <w:ilvl w:val="0"/>
-          <w:numId w:val="18"/>
+          <w:numId w:val="17"/>
         </w:numPr>
         <w:spacing w:before="0" w:beforeAutospacing="0" w:after="0" w:afterAutospacing="0"/>
         <w:ind w:left="1080" w:firstLine="0"/>
@@ -2193,48 +1952,33 @@
           <w:rFonts w:ascii="Calibri" w:hAnsi="Calibri" w:cs="Calibri"/>
           <w:lang w:val="nl-NL"/>
         </w:rPr>
-        <w:t xml:space="preserve">Top: Ik merk dat Dave altijd hoge kwaliteit werk </w:t>
-      </w:r>
-      <w:proofErr w:type="spellStart"/>
-      <w:r>
-        <w:rPr>
-          <w:rStyle w:val="normaltextrun"/>
-          <w:rFonts w:ascii="Calibri" w:hAnsi="Calibri" w:cs="Calibri"/>
-          <w:lang w:val="nl-NL"/>
-        </w:rPr>
-        <w:t>leverd</w:t>
-      </w:r>
-      <w:proofErr w:type="spellEnd"/>
-      <w:r>
-        <w:rPr>
-          <w:rStyle w:val="normaltextrun"/>
-          <w:rFonts w:ascii="Calibri" w:hAnsi="Calibri" w:cs="Calibri"/>
-          <w:lang w:val="nl-NL"/>
-        </w:rPr>
-        <w:t xml:space="preserve"> en het altijd </w:t>
-      </w:r>
-      <w:proofErr w:type="spellStart"/>
-      <w:r>
-        <w:rPr>
-          <w:rStyle w:val="normaltextrun"/>
-          <w:rFonts w:ascii="Calibri" w:hAnsi="Calibri" w:cs="Calibri"/>
-          <w:lang w:val="nl-NL"/>
-        </w:rPr>
-        <w:t>optijd</w:t>
-      </w:r>
-      <w:proofErr w:type="spellEnd"/>
-      <w:r>
-        <w:rPr>
-          <w:rStyle w:val="normaltextrun"/>
-          <w:rFonts w:ascii="Calibri" w:hAnsi="Calibri" w:cs="Calibri"/>
-          <w:lang w:val="nl-NL"/>
-        </w:rPr>
-        <w:t xml:space="preserve"> af heeft. Dit zorgt ervoor dat we geen achterstanden op bouwen met het groepje. Neem dit vooral mee naar de volgende projecten.</w:t>
-      </w:r>
-      <w:r>
-        <w:rPr>
-          <w:rStyle w:val="eop"/>
-          <w:rFonts w:ascii="Calibri" w:hAnsi="Calibri" w:cs="Calibri"/>
+        <w:t>Top: Ik merk dat Bram altijd hard bezig is met het project en heeft ook altijd alles optijd af. Hij wil ook graag anderen helpen in het projectgroepje wat handig is. Hij communiceert altijd goed waar hij mee bezig is en wat die al af heeft. Dit helpt bij het afronden van alles in het project</w:t>
+      </w:r>
+      <w:r>
+        <w:rPr>
+          <w:rStyle w:val="eop"/>
+          <w:rFonts w:ascii="Calibri" w:hAnsi="Calibri" w:cs="Calibri"/>
+        </w:rPr>
+        <w:t> </w:t>
+      </w:r>
+    </w:p>
+    <w:p>
+      <w:pPr>
+        <w:pStyle w:val="paragraph"/>
+        <w:spacing w:before="0" w:beforeAutospacing="0" w:after="0" w:afterAutospacing="0"/>
+        <w:textAlignment w:val="baseline"/>
+        <w:rPr>
+          <w:rFonts w:ascii="Segoe UI" w:hAnsi="Segoe UI" w:cs="Segoe UI"/>
+          <w:sz w:val="18"/>
+          <w:szCs w:val="18"/>
+        </w:rPr>
+      </w:pPr>
+      <w:r>
+        <w:rPr>
+          <w:rStyle w:val="eop"/>
+          <w:rFonts w:ascii="Calibri" w:hAnsi="Calibri" w:cs="Calibri"/>
+          <w:sz w:val="28"/>
+          <w:szCs w:val="28"/>
         </w:rPr>
         <w:t> </w:t>
       </w:r>
@@ -2260,8 +2004,103 @@
           <w:szCs w:val="28"/>
           <w:lang w:val="en-GB"/>
         </w:rPr>
-        <w:t>Bram </w:t>
-      </w:r>
+        <w:t>Daniël</w:t>
+      </w:r>
+      <w:r>
+        <w:rPr>
+          <w:rStyle w:val="eop"/>
+          <w:rFonts w:ascii="Calibri" w:hAnsi="Calibri" w:cs="Calibri"/>
+          <w:sz w:val="28"/>
+          <w:szCs w:val="28"/>
+        </w:rPr>
+        <w:t> </w:t>
+      </w:r>
+    </w:p>
+    <w:p>
+      <w:pPr>
+        <w:pStyle w:val="paragraph"/>
+        <w:numPr>
+          <w:ilvl w:val="0"/>
+          <w:numId w:val="18"/>
+        </w:numPr>
+        <w:spacing w:before="0" w:beforeAutospacing="0" w:after="0" w:afterAutospacing="0"/>
+        <w:ind w:left="1080" w:firstLine="0"/>
+        <w:textAlignment w:val="baseline"/>
+        <w:rPr>
+          <w:rFonts w:ascii="Calibri" w:hAnsi="Calibri" w:cs="Calibri"/>
+        </w:rPr>
+      </w:pPr>
+      <w:r>
+        <w:rPr>
+          <w:rStyle w:val="normaltextrun"/>
+          <w:rFonts w:ascii="Calibri" w:hAnsi="Calibri" w:cs="Calibri"/>
+          <w:lang w:val="nl-NL"/>
+        </w:rPr>
+        <w:t>Tip: Ik merk dat Daniël vaak zijn opdrachten uitstelt en niet goed communiceert met het groepje of hij al klaar is of nog ergens mee bezig is. Ik merk dat hierdoor er soms achterstand komt in het groepje. Ik zou graag willen zien dat je meer met de opdrachten van het groepje bezig gaat en dat je beter communiceert wat je aan het doen bent.</w:t>
+      </w:r>
+      <w:r>
+        <w:rPr>
+          <w:rStyle w:val="eop"/>
+          <w:rFonts w:ascii="Calibri" w:hAnsi="Calibri" w:cs="Calibri"/>
+        </w:rPr>
+        <w:t> </w:t>
+      </w:r>
+    </w:p>
+    <w:p>
+      <w:pPr>
+        <w:pStyle w:val="paragraph"/>
+        <w:numPr>
+          <w:ilvl w:val="0"/>
+          <w:numId w:val="18"/>
+        </w:numPr>
+        <w:spacing w:before="0" w:beforeAutospacing="0" w:after="0" w:afterAutospacing="0"/>
+        <w:ind w:left="1080" w:firstLine="0"/>
+        <w:textAlignment w:val="baseline"/>
+        <w:rPr>
+          <w:rFonts w:ascii="Calibri" w:hAnsi="Calibri" w:cs="Calibri"/>
+        </w:rPr>
+      </w:pPr>
+      <w:r>
+        <w:rPr>
+          <w:rStyle w:val="normaltextrun"/>
+          <w:rFonts w:ascii="Calibri" w:hAnsi="Calibri" w:cs="Calibri"/>
+          <w:lang w:val="nl-NL"/>
+        </w:rPr>
+        <w:t>Top:</w:t>
+      </w:r>
+      <w:r>
+        <w:rPr>
+          <w:rStyle w:val="eop"/>
+          <w:rFonts w:ascii="Calibri" w:hAnsi="Calibri" w:cs="Calibri"/>
+        </w:rPr>
+        <w:t> </w:t>
+      </w:r>
+    </w:p>
+    <w:p>
+      <w:pPr>
+        <w:pStyle w:val="paragraph"/>
+        <w:spacing w:before="0" w:beforeAutospacing="0" w:after="0" w:afterAutospacing="0"/>
+        <w:textAlignment w:val="baseline"/>
+        <w:rPr>
+          <w:rFonts w:ascii="Segoe UI" w:hAnsi="Segoe UI" w:cs="Segoe UI"/>
+          <w:sz w:val="18"/>
+          <w:szCs w:val="18"/>
+        </w:rPr>
+      </w:pPr>
+      <w:proofErr w:type="gramStart"/>
+      <w:r>
+        <w:rPr>
+          <w:rStyle w:val="normaltextrun"/>
+          <w:rFonts w:ascii="Calibri" w:hAnsi="Calibri" w:cs="Calibri"/>
+          <w:b/>
+          <w:bCs/>
+          <w:sz w:val="28"/>
+          <w:szCs w:val="28"/>
+          <w:lang w:val="nl-NL"/>
+        </w:rPr>
+        <w:t>yunus</w:t>
+      </w:r>
+      <w:proofErr w:type="gramEnd"/>
       <w:r>
         <w:rPr>
           <w:rStyle w:val="eop"/>
@@ -2292,26 +2131,7 @@
           <w:rFonts w:ascii="Calibri" w:hAnsi="Calibri" w:cs="Calibri"/>
           <w:lang w:val="nl-NL"/>
         </w:rPr>
-        <w:lastRenderedPageBreak/>
-        <w:t xml:space="preserve">Tip: Ik merk dat Bram soms mensen van het werk houdt waardoor de productieve werk zweer omlaaggaat. Dit kan wel is zorgen dat dingen minder snel afgemaakt worden dan het had </w:t>
-      </w:r>
-      <w:proofErr w:type="spellStart"/>
-      <w:r>
-        <w:rPr>
-          <w:rStyle w:val="normaltextrun"/>
-          <w:rFonts w:ascii="Calibri" w:hAnsi="Calibri" w:cs="Calibri"/>
-          <w:lang w:val="nl-NL"/>
-        </w:rPr>
-        <w:t>gekunt</w:t>
-      </w:r>
-      <w:proofErr w:type="spellEnd"/>
-      <w:r>
-        <w:rPr>
-          <w:rStyle w:val="normaltextrun"/>
-          <w:rFonts w:ascii="Calibri" w:hAnsi="Calibri" w:cs="Calibri"/>
-          <w:lang w:val="nl-NL"/>
-        </w:rPr>
-        <w:t>. Ik denk dat het beter is als dit wordt verminderd voor een beter verloop van het project</w:t>
+        <w:t>Tip: Ik dat Yunus vaak wat eerder weggaat dit kan ervoor zorgen dat hij bepaalde dingen mist. Ik denk dat dit ook kan zorgen voor vertraging in bepaalde opdrachten omdat je dingen hierover hebt gemist.</w:t>
       </w:r>
       <w:r>
         <w:rPr>
@@ -2341,274 +2161,7 @@
           <w:rFonts w:ascii="Calibri" w:hAnsi="Calibri" w:cs="Calibri"/>
           <w:lang w:val="nl-NL"/>
         </w:rPr>
-        <w:t xml:space="preserve">Top: Ik merk dat Bram altijd hard bezig is met het project en heeft ook altijd alles </w:t>
-      </w:r>
-      <w:proofErr w:type="spellStart"/>
-      <w:r>
-        <w:rPr>
-          <w:rStyle w:val="normaltextrun"/>
-          <w:rFonts w:ascii="Calibri" w:hAnsi="Calibri" w:cs="Calibri"/>
-          <w:lang w:val="nl-NL"/>
-        </w:rPr>
-        <w:t>optijd</w:t>
-      </w:r>
-      <w:proofErr w:type="spellEnd"/>
-      <w:r>
-        <w:rPr>
-          <w:rStyle w:val="normaltextrun"/>
-          <w:rFonts w:ascii="Calibri" w:hAnsi="Calibri" w:cs="Calibri"/>
-          <w:lang w:val="nl-NL"/>
-        </w:rPr>
-        <w:t xml:space="preserve"> af. Hij wil ook graag anderen helpen in het projectgroepje wat handig is. Hij communiceert altijd goed waar hij mee bezig is en wat die al af heeft. Dit helpt bij het afronden van alles in het project</w:t>
-      </w:r>
-      <w:r>
-        <w:rPr>
-          <w:rStyle w:val="eop"/>
-          <w:rFonts w:ascii="Calibri" w:hAnsi="Calibri" w:cs="Calibri"/>
-        </w:rPr>
-        <w:t> </w:t>
-      </w:r>
-    </w:p>
-    <w:p>
-      <w:pPr>
-        <w:pStyle w:val="paragraph"/>
-        <w:spacing w:before="0" w:beforeAutospacing="0" w:after="0" w:afterAutospacing="0"/>
-        <w:textAlignment w:val="baseline"/>
-        <w:rPr>
-          <w:rFonts w:ascii="Segoe UI" w:hAnsi="Segoe UI" w:cs="Segoe UI"/>
-          <w:sz w:val="18"/>
-          <w:szCs w:val="18"/>
-        </w:rPr>
-      </w:pPr>
-      <w:r>
-        <w:rPr>
-          <w:rStyle w:val="eop"/>
-          <w:rFonts w:ascii="Calibri" w:hAnsi="Calibri" w:cs="Calibri"/>
-          <w:sz w:val="28"/>
-          <w:szCs w:val="28"/>
-        </w:rPr>
-        <w:t> </w:t>
-      </w:r>
-    </w:p>
-    <w:p>
-      <w:pPr>
-        <w:pStyle w:val="paragraph"/>
-        <w:spacing w:before="0" w:beforeAutospacing="0" w:after="0" w:afterAutospacing="0"/>
-        <w:textAlignment w:val="baseline"/>
-        <w:rPr>
-          <w:rFonts w:ascii="Segoe UI" w:hAnsi="Segoe UI" w:cs="Segoe UI"/>
-          <w:sz w:val="18"/>
-          <w:szCs w:val="18"/>
-        </w:rPr>
-      </w:pPr>
-      <w:proofErr w:type="spellStart"/>
-      <w:r>
-        <w:rPr>
-          <w:rStyle w:val="normaltextrun"/>
-          <w:rFonts w:ascii="Calibri" w:hAnsi="Calibri" w:cs="Calibri"/>
-          <w:b/>
-          <w:bCs/>
-          <w:sz w:val="28"/>
-          <w:szCs w:val="28"/>
-          <w:lang w:val="en-GB"/>
-        </w:rPr>
-        <w:t>Daniël</w:t>
-      </w:r>
-      <w:proofErr w:type="spellEnd"/>
-      <w:r>
-        <w:rPr>
-          <w:rStyle w:val="eop"/>
-          <w:rFonts w:ascii="Calibri" w:hAnsi="Calibri" w:cs="Calibri"/>
-          <w:sz w:val="28"/>
-          <w:szCs w:val="28"/>
-        </w:rPr>
-        <w:t> </w:t>
-      </w:r>
-    </w:p>
-    <w:p>
-      <w:pPr>
-        <w:pStyle w:val="paragraph"/>
-        <w:numPr>
-          <w:ilvl w:val="0"/>
-          <w:numId w:val="20"/>
-        </w:numPr>
-        <w:spacing w:before="0" w:beforeAutospacing="0" w:after="0" w:afterAutospacing="0"/>
-        <w:ind w:left="1080" w:firstLine="0"/>
-        <w:textAlignment w:val="baseline"/>
-        <w:rPr>
-          <w:rFonts w:ascii="Calibri" w:hAnsi="Calibri" w:cs="Calibri"/>
-        </w:rPr>
-      </w:pPr>
-      <w:r>
-        <w:rPr>
-          <w:rStyle w:val="normaltextrun"/>
-          <w:rFonts w:ascii="Calibri" w:hAnsi="Calibri" w:cs="Calibri"/>
-          <w:lang w:val="nl-NL"/>
-        </w:rPr>
-        <w:t>Tip: Ik merk dat Daniël vaak zijn opdrachten uitstelt en niet goed communiceert met het groepje of hij al klaar is of nog ergens mee bezig is. Ik merk dat hierdoor er soms achterstand komt in het groepje. Ik zou graag willen zien dat je meer met de opdrachten van het groepje bezig gaat en dat je beter communiceert wat je aan het doen bent.</w:t>
-      </w:r>
-      <w:r>
-        <w:rPr>
-          <w:rStyle w:val="eop"/>
-          <w:rFonts w:ascii="Calibri" w:hAnsi="Calibri" w:cs="Calibri"/>
-        </w:rPr>
-        <w:t> </w:t>
-      </w:r>
-    </w:p>
-    <w:p>
-      <w:pPr>
-        <w:pStyle w:val="paragraph"/>
-        <w:numPr>
-          <w:ilvl w:val="0"/>
-          <w:numId w:val="20"/>
-        </w:numPr>
-        <w:spacing w:before="0" w:beforeAutospacing="0" w:after="0" w:afterAutospacing="0"/>
-        <w:ind w:left="1080" w:firstLine="0"/>
-        <w:textAlignment w:val="baseline"/>
-        <w:rPr>
-          <w:rFonts w:ascii="Calibri" w:hAnsi="Calibri" w:cs="Calibri"/>
-        </w:rPr>
-      </w:pPr>
-      <w:r>
-        <w:rPr>
-          <w:rStyle w:val="normaltextrun"/>
-          <w:rFonts w:ascii="Calibri" w:hAnsi="Calibri" w:cs="Calibri"/>
-          <w:lang w:val="nl-NL"/>
-        </w:rPr>
-        <w:t>Top:</w:t>
-      </w:r>
-      <w:r>
-        <w:rPr>
-          <w:rStyle w:val="eop"/>
-          <w:rFonts w:ascii="Calibri" w:hAnsi="Calibri" w:cs="Calibri"/>
-        </w:rPr>
-        <w:t> </w:t>
-      </w:r>
-    </w:p>
-    <w:p>
-      <w:pPr>
-        <w:pStyle w:val="paragraph"/>
-        <w:spacing w:before="0" w:beforeAutospacing="0" w:after="0" w:afterAutospacing="0"/>
-        <w:textAlignment w:val="baseline"/>
-        <w:rPr>
-          <w:rFonts w:ascii="Segoe UI" w:hAnsi="Segoe UI" w:cs="Segoe UI"/>
-          <w:sz w:val="18"/>
-          <w:szCs w:val="18"/>
-        </w:rPr>
-      </w:pPr>
-      <w:proofErr w:type="spellStart"/>
-      <w:proofErr w:type="gramStart"/>
-      <w:r>
-        <w:rPr>
-          <w:rStyle w:val="normaltextrun"/>
-          <w:rFonts w:ascii="Calibri" w:hAnsi="Calibri" w:cs="Calibri"/>
-          <w:b/>
-          <w:bCs/>
-          <w:sz w:val="28"/>
-          <w:szCs w:val="28"/>
-          <w:lang w:val="nl-NL"/>
-        </w:rPr>
-        <w:t>yunus</w:t>
-      </w:r>
-      <w:proofErr w:type="spellEnd"/>
-      <w:proofErr w:type="gramEnd"/>
-      <w:r>
-        <w:rPr>
-          <w:rStyle w:val="eop"/>
-          <w:rFonts w:ascii="Calibri" w:hAnsi="Calibri" w:cs="Calibri"/>
-          <w:sz w:val="28"/>
-          <w:szCs w:val="28"/>
-        </w:rPr>
-        <w:t> </w:t>
-      </w:r>
-    </w:p>
-    <w:p>
-      <w:pPr>
-        <w:pStyle w:val="paragraph"/>
-        <w:numPr>
-          <w:ilvl w:val="0"/>
-          <w:numId w:val="21"/>
-        </w:numPr>
-        <w:spacing w:before="0" w:beforeAutospacing="0" w:after="0" w:afterAutospacing="0"/>
-        <w:ind w:left="1080" w:firstLine="0"/>
-        <w:textAlignment w:val="baseline"/>
-        <w:rPr>
-          <w:rFonts w:ascii="Calibri" w:hAnsi="Calibri" w:cs="Calibri"/>
-        </w:rPr>
-      </w:pPr>
-      <w:r>
-        <w:rPr>
-          <w:rStyle w:val="normaltextrun"/>
-          <w:rFonts w:ascii="Calibri" w:hAnsi="Calibri" w:cs="Calibri"/>
-          <w:lang w:val="nl-NL"/>
-        </w:rPr>
-        <w:t xml:space="preserve">Tip: Ik dat </w:t>
-      </w:r>
-      <w:proofErr w:type="spellStart"/>
-      <w:r>
-        <w:rPr>
-          <w:rStyle w:val="normaltextrun"/>
-          <w:rFonts w:ascii="Calibri" w:hAnsi="Calibri" w:cs="Calibri"/>
-          <w:lang w:val="nl-NL"/>
-        </w:rPr>
-        <w:t>Yunus</w:t>
-      </w:r>
-      <w:proofErr w:type="spellEnd"/>
-      <w:r>
-        <w:rPr>
-          <w:rStyle w:val="normaltextrun"/>
-          <w:rFonts w:ascii="Calibri" w:hAnsi="Calibri" w:cs="Calibri"/>
-          <w:lang w:val="nl-NL"/>
-        </w:rPr>
-        <w:t xml:space="preserve"> vaak wat eerder weggaat dit kan ervoor zorgen dat hij bepaalde dingen mist. Ik denk dat dit ook kan zorgen voor vertraging in bepaalde opdrachten omdat je dingen hierover hebt gemist.</w:t>
-      </w:r>
-      <w:r>
-        <w:rPr>
-          <w:rStyle w:val="eop"/>
-          <w:rFonts w:ascii="Calibri" w:hAnsi="Calibri" w:cs="Calibri"/>
-        </w:rPr>
-        <w:t> </w:t>
-      </w:r>
-    </w:p>
-    <w:p>
-      <w:pPr>
-        <w:pStyle w:val="paragraph"/>
-        <w:numPr>
-          <w:ilvl w:val="0"/>
-          <w:numId w:val="21"/>
-        </w:numPr>
-        <w:spacing w:before="0" w:beforeAutospacing="0" w:after="0" w:afterAutospacing="0"/>
-        <w:ind w:left="1080" w:firstLine="0"/>
-        <w:textAlignment w:val="baseline"/>
-        <w:rPr>
-          <w:rFonts w:ascii="Calibri" w:hAnsi="Calibri" w:cs="Calibri"/>
-        </w:rPr>
-      </w:pPr>
-      <w:r>
-        <w:rPr>
-          <w:rStyle w:val="normaltextrun"/>
-          <w:rFonts w:ascii="Calibri" w:hAnsi="Calibri" w:cs="Calibri"/>
-          <w:lang w:val="nl-NL"/>
-        </w:rPr>
-        <w:t xml:space="preserve">Top: Ik merk dat je altijd veel dingen regelt voor het groepje. Dit zorgt ervoor dat de opdrachten soepel verlopen en er geen achterstanden worden </w:t>
-      </w:r>
-      <w:proofErr w:type="spellStart"/>
-      <w:r>
-        <w:rPr>
-          <w:rStyle w:val="normaltextrun"/>
-          <w:rFonts w:ascii="Calibri" w:hAnsi="Calibri" w:cs="Calibri"/>
-          <w:lang w:val="nl-NL"/>
-        </w:rPr>
-        <w:t>opgebouwt</w:t>
-      </w:r>
-      <w:proofErr w:type="spellEnd"/>
-      <w:r>
-        <w:rPr>
-          <w:rStyle w:val="normaltextrun"/>
-          <w:rFonts w:ascii="Calibri" w:hAnsi="Calibri" w:cs="Calibri"/>
-          <w:lang w:val="nl-NL"/>
-        </w:rPr>
-        <w:t>.</w:t>
+        <w:t>Top: Ik merk dat je altijd veel dingen regelt voor het groepje. Dit zorgt ervoor dat de opdrachten soepel verlopen en er geen achterstanden worden opgebouwt.</w:t>
       </w:r>
       <w:r>
         <w:rPr>
@@ -2660,21 +2213,8 @@
           <w:szCs w:val="32"/>
           <w:lang w:val="en-GB"/>
         </w:rPr>
-        <w:t xml:space="preserve">Bram </w:t>
-      </w:r>
-      <w:proofErr w:type="spellStart"/>
-      <w:r>
-        <w:rPr>
-          <w:rStyle w:val="normaltextrun"/>
-          <w:rFonts w:ascii="Calibri Light" w:hAnsi="Calibri Light" w:cs="Calibri Light"/>
-          <w:color w:val="2F5496"/>
-          <w:sz w:val="32"/>
-          <w:szCs w:val="32"/>
-          <w:lang w:val="en-GB"/>
-        </w:rPr>
-        <w:t>Suurd</w:t>
-      </w:r>
-      <w:proofErr w:type="spellEnd"/>
+        <w:t>Bram Suurd</w:t>
+      </w:r>
       <w:r>
         <w:rPr>
           <w:rStyle w:val="eop"/>
@@ -2724,7 +2264,7 @@
         <w:pStyle w:val="paragraph"/>
         <w:numPr>
           <w:ilvl w:val="0"/>
-          <w:numId w:val="22"/>
+          <w:numId w:val="20"/>
         </w:numPr>
         <w:spacing w:before="0" w:beforeAutospacing="0" w:after="0" w:afterAutospacing="0"/>
         <w:ind w:left="1080" w:firstLine="0"/>
@@ -2773,6 +2313,192 @@
         <w:rPr>
           <w:rStyle w:val="eop"/>
           <w:rFonts w:ascii="Calibri" w:hAnsi="Calibri" w:cs="Calibri"/>
+        </w:rPr>
+        <w:t> </w:t>
+      </w:r>
+    </w:p>
+    <w:p>
+      <w:pPr>
+        <w:pStyle w:val="paragraph"/>
+        <w:numPr>
+          <w:ilvl w:val="0"/>
+          <w:numId w:val="20"/>
+        </w:numPr>
+        <w:spacing w:before="0" w:beforeAutospacing="0" w:after="0" w:afterAutospacing="0"/>
+        <w:ind w:left="1080" w:firstLine="0"/>
+        <w:textAlignment w:val="baseline"/>
+        <w:rPr>
+          <w:rFonts w:ascii="Calibri" w:hAnsi="Calibri" w:cs="Calibri"/>
+        </w:rPr>
+      </w:pPr>
+      <w:r>
+        <w:rPr>
+          <w:rStyle w:val="normaltextrun"/>
+          <w:rFonts w:ascii="Calibri" w:hAnsi="Calibri" w:cs="Calibri"/>
+          <w:b/>
+          <w:bCs/>
+          <w:lang w:val="nl-NL"/>
+        </w:rPr>
+        <w:t xml:space="preserve">Top: </w:t>
+      </w:r>
+      <w:r>
+        <w:rPr>
+          <w:rStyle w:val="normaltextrun"/>
+          <w:rFonts w:ascii="Calibri" w:hAnsi="Calibri" w:cs="Calibri"/>
+          <w:lang w:val="nl-NL"/>
+        </w:rPr>
+        <w:t>Ik merk dat Luca altijd hoge kwaliteit werk leverd en het altijd optijd af heeft. Dit zorgt ervoor dat we geen achterstanden op bouwen met het groepje.</w:t>
+      </w:r>
+      <w:r>
+        <w:rPr>
+          <w:rStyle w:val="eop"/>
+          <w:rFonts w:ascii="Calibri" w:hAnsi="Calibri" w:cs="Calibri"/>
+        </w:rPr>
+        <w:t> </w:t>
+      </w:r>
+    </w:p>
+    <w:p>
+      <w:pPr>
+        <w:pStyle w:val="paragraph"/>
+        <w:spacing w:before="0" w:beforeAutospacing="0" w:after="0" w:afterAutospacing="0"/>
+        <w:textAlignment w:val="baseline"/>
+        <w:rPr>
+          <w:rFonts w:ascii="Segoe UI" w:hAnsi="Segoe UI" w:cs="Segoe UI"/>
+          <w:sz w:val="18"/>
+          <w:szCs w:val="18"/>
+        </w:rPr>
+      </w:pPr>
+      <w:r>
+        <w:rPr>
+          <w:rStyle w:val="normaltextrun"/>
+          <w:rFonts w:ascii="Calibri" w:hAnsi="Calibri" w:cs="Calibri"/>
+          <w:b/>
+          <w:bCs/>
+          <w:sz w:val="31"/>
+          <w:szCs w:val="31"/>
+          <w:lang w:val="nl-NL"/>
+        </w:rPr>
+        <w:t>Lars</w:t>
+      </w:r>
+      <w:r>
+        <w:rPr>
+          <w:rStyle w:val="eop"/>
+          <w:rFonts w:ascii="Calibri" w:hAnsi="Calibri" w:cs="Calibri"/>
+          <w:sz w:val="31"/>
+          <w:szCs w:val="31"/>
+        </w:rPr>
+        <w:t> </w:t>
+      </w:r>
+    </w:p>
+    <w:p>
+      <w:pPr>
+        <w:pStyle w:val="paragraph"/>
+        <w:numPr>
+          <w:ilvl w:val="0"/>
+          <w:numId w:val="21"/>
+        </w:numPr>
+        <w:spacing w:before="0" w:beforeAutospacing="0" w:after="0" w:afterAutospacing="0"/>
+        <w:ind w:left="1080" w:firstLine="0"/>
+        <w:textAlignment w:val="baseline"/>
+        <w:rPr>
+          <w:rFonts w:ascii="Calibri" w:hAnsi="Calibri" w:cs="Calibri"/>
+        </w:rPr>
+      </w:pPr>
+      <w:r>
+        <w:rPr>
+          <w:rStyle w:val="normaltextrun"/>
+          <w:rFonts w:ascii="Calibri" w:hAnsi="Calibri" w:cs="Calibri"/>
+          <w:b/>
+          <w:bCs/>
+          <w:lang w:val="nl-NL"/>
+        </w:rPr>
+        <w:t xml:space="preserve">Tip: </w:t>
+      </w:r>
+      <w:r>
+        <w:rPr>
+          <w:rStyle w:val="normaltextrun"/>
+          <w:rFonts w:ascii="Calibri" w:hAnsi="Calibri" w:cs="Calibri"/>
+          <w:lang w:val="nl-NL"/>
+        </w:rPr>
+        <w:t>Ik heb gemerkt dat je soms terughoudend bent in je communicatie over je werk. Dit kan ertoe leiden dat het team niet volledig op de hoogte is van je voortgang, wat de samenwerking en efficiëntie kan beïnvloeden. Het zou fijn zijn als je probeert actiever te communiceren over je ideeën.</w:t>
+      </w:r>
+      <w:r>
+        <w:rPr>
+          <w:rStyle w:val="eop"/>
+          <w:rFonts w:ascii="Calibri" w:hAnsi="Calibri" w:cs="Calibri"/>
+        </w:rPr>
+        <w:t> </w:t>
+      </w:r>
+    </w:p>
+    <w:p>
+      <w:pPr>
+        <w:pStyle w:val="paragraph"/>
+        <w:numPr>
+          <w:ilvl w:val="0"/>
+          <w:numId w:val="21"/>
+        </w:numPr>
+        <w:spacing w:before="0" w:beforeAutospacing="0" w:after="0" w:afterAutospacing="0"/>
+        <w:ind w:left="1080" w:firstLine="0"/>
+        <w:textAlignment w:val="baseline"/>
+        <w:rPr>
+          <w:rFonts w:ascii="Calibri" w:hAnsi="Calibri" w:cs="Calibri"/>
+        </w:rPr>
+      </w:pPr>
+      <w:r>
+        <w:rPr>
+          <w:rStyle w:val="normaltextrun"/>
+          <w:rFonts w:ascii="Calibri" w:hAnsi="Calibri" w:cs="Calibri"/>
+          <w:b/>
+          <w:bCs/>
+          <w:lang w:val="nl-NL"/>
+        </w:rPr>
+        <w:t xml:space="preserve">Top: </w:t>
+      </w:r>
+      <w:r>
+        <w:rPr>
+          <w:rStyle w:val="normaltextrun"/>
+          <w:rFonts w:ascii="Calibri" w:hAnsi="Calibri" w:cs="Calibri"/>
+          <w:lang w:val="nl-NL"/>
+        </w:rPr>
+        <w:t>Ik merk dat Lars altijd hoge kwaliteit werk leverd en het altijd optijd af heeft. Dit zorgt ervoor dat we geen achterstanden op bouwen met het groepje.</w:t>
+      </w:r>
+      <w:r>
+        <w:rPr>
+          <w:rStyle w:val="eop"/>
+          <w:rFonts w:ascii="Calibri" w:hAnsi="Calibri" w:cs="Calibri"/>
+        </w:rPr>
+        <w:t> </w:t>
+      </w:r>
+    </w:p>
+    <w:p>
+      <w:pPr>
+        <w:pStyle w:val="paragraph"/>
+        <w:spacing w:before="0" w:beforeAutospacing="0" w:after="0" w:afterAutospacing="0"/>
+        <w:textAlignment w:val="baseline"/>
+        <w:rPr>
+          <w:rFonts w:ascii="Segoe UI" w:hAnsi="Segoe UI" w:cs="Segoe UI"/>
+          <w:sz w:val="18"/>
+          <w:szCs w:val="18"/>
+        </w:rPr>
+      </w:pPr>
+      <w:r>
+        <w:rPr>
+          <w:rStyle w:val="normaltextrun"/>
+          <w:rFonts w:ascii="Calibri" w:hAnsi="Calibri" w:cs="Calibri"/>
+          <w:b/>
+          <w:bCs/>
+          <w:sz w:val="31"/>
+          <w:szCs w:val="31"/>
+          <w:lang w:val="nl-NL"/>
+        </w:rPr>
+        <w:t>Daniël</w:t>
+      </w:r>
+      <w:r>
+        <w:rPr>
+          <w:rStyle w:val="eop"/>
+          <w:rFonts w:ascii="Calibri" w:hAnsi="Calibri" w:cs="Calibri"/>
+          <w:sz w:val="31"/>
+          <w:szCs w:val="31"/>
         </w:rPr>
         <w:t> </w:t>
       </w:r>
@@ -2799,51 +2525,15 @@
           <w:bCs/>
           <w:lang w:val="nl-NL"/>
         </w:rPr>
-        <w:t xml:space="preserve">Top: </w:t>
-      </w:r>
-      <w:r>
-        <w:rPr>
-          <w:rStyle w:val="normaltextrun"/>
-          <w:rFonts w:ascii="Calibri" w:hAnsi="Calibri" w:cs="Calibri"/>
-          <w:lang w:val="nl-NL"/>
-        </w:rPr>
-        <w:t xml:space="preserve">Ik merk dat Luca altijd hoge kwaliteit werk </w:t>
-      </w:r>
-      <w:proofErr w:type="spellStart"/>
-      <w:r>
-        <w:rPr>
-          <w:rStyle w:val="normaltextrun"/>
-          <w:rFonts w:ascii="Calibri" w:hAnsi="Calibri" w:cs="Calibri"/>
-          <w:lang w:val="nl-NL"/>
-        </w:rPr>
-        <w:t>leverd</w:t>
-      </w:r>
-      <w:proofErr w:type="spellEnd"/>
-      <w:r>
-        <w:rPr>
-          <w:rStyle w:val="normaltextrun"/>
-          <w:rFonts w:ascii="Calibri" w:hAnsi="Calibri" w:cs="Calibri"/>
-          <w:lang w:val="nl-NL"/>
-        </w:rPr>
-        <w:t xml:space="preserve"> en het altijd </w:t>
-      </w:r>
-      <w:proofErr w:type="spellStart"/>
-      <w:r>
-        <w:rPr>
-          <w:rStyle w:val="normaltextrun"/>
-          <w:rFonts w:ascii="Calibri" w:hAnsi="Calibri" w:cs="Calibri"/>
-          <w:lang w:val="nl-NL"/>
-        </w:rPr>
-        <w:t>optijd</w:t>
-      </w:r>
-      <w:proofErr w:type="spellEnd"/>
-      <w:r>
-        <w:rPr>
-          <w:rStyle w:val="normaltextrun"/>
-          <w:rFonts w:ascii="Calibri" w:hAnsi="Calibri" w:cs="Calibri"/>
-          <w:lang w:val="nl-NL"/>
-        </w:rPr>
-        <w:t xml:space="preserve"> af heeft. Dit zorgt ervoor dat we geen achterstanden op bouwen met het groepje.</w:t>
+        <w:t xml:space="preserve">Tip: </w:t>
+      </w:r>
+      <w:r>
+        <w:rPr>
+          <w:rStyle w:val="normaltextrun"/>
+          <w:rFonts w:ascii="Calibri" w:hAnsi="Calibri" w:cs="Calibri"/>
+          <w:lang w:val="nl-NL"/>
+        </w:rPr>
+        <w:t>Ik merk op dat je soms opdrachten uitstelt en niet goed communiceert over je voortgang. Dit kan leiden tot achterstand in het groepswerk. Het zou goed zijn als je meer betrokken bent bij de groepsopdrachten en duidelijker communiceert over je activiteiten.</w:t>
       </w:r>
       <w:r>
         <w:rPr>
@@ -2874,7 +2564,7 @@
           <w:szCs w:val="31"/>
           <w:lang w:val="nl-NL"/>
         </w:rPr>
-        <w:t>Lars</w:t>
+        <w:t>Bryan</w:t>
       </w:r>
       <w:r>
         <w:rPr>
@@ -2908,6 +2598,7 @@
           <w:bCs/>
           <w:lang w:val="nl-NL"/>
         </w:rPr>
+        <w:lastRenderedPageBreak/>
         <w:t xml:space="preserve">Tip: </w:t>
       </w:r>
       <w:r>
@@ -2916,7 +2607,7 @@
           <w:rFonts w:ascii="Calibri" w:hAnsi="Calibri" w:cs="Calibri"/>
           <w:lang w:val="nl-NL"/>
         </w:rPr>
-        <w:t>Ik heb gemerkt dat je soms terughoudend bent in je communicatie over je werk. Dit kan ertoe leiden dat het team niet volledig op de hoogte is van je voortgang, wat de samenwerking en efficiëntie kan beïnvloeden. Het zou fijn zijn als je probeert actiever te communiceren over je ideeën.</w:t>
+        <w:t>Ik merk dat je soms mensen van het werk houdt, waardoor de productiviteit afneemt. Dit kan ervoor zorgen dat taken langzamer worden afgerond dan mogelijk is. Ik denk dat het beter is om dit te verminderen voor een vlotter verloop van het project.</w:t>
       </w:r>
       <w:r>
         <w:rPr>
@@ -2956,43 +2647,7 @@
           <w:rFonts w:ascii="Calibri" w:hAnsi="Calibri" w:cs="Calibri"/>
           <w:lang w:val="nl-NL"/>
         </w:rPr>
-        <w:t xml:space="preserve">Ik merk dat Lars altijd hoge kwaliteit werk </w:t>
-      </w:r>
-      <w:proofErr w:type="spellStart"/>
-      <w:r>
-        <w:rPr>
-          <w:rStyle w:val="normaltextrun"/>
-          <w:rFonts w:ascii="Calibri" w:hAnsi="Calibri" w:cs="Calibri"/>
-          <w:lang w:val="nl-NL"/>
-        </w:rPr>
-        <w:t>leverd</w:t>
-      </w:r>
-      <w:proofErr w:type="spellEnd"/>
-      <w:r>
-        <w:rPr>
-          <w:rStyle w:val="normaltextrun"/>
-          <w:rFonts w:ascii="Calibri" w:hAnsi="Calibri" w:cs="Calibri"/>
-          <w:lang w:val="nl-NL"/>
-        </w:rPr>
-        <w:t xml:space="preserve"> en het altijd </w:t>
-      </w:r>
-      <w:proofErr w:type="spellStart"/>
-      <w:r>
-        <w:rPr>
-          <w:rStyle w:val="normaltextrun"/>
-          <w:rFonts w:ascii="Calibri" w:hAnsi="Calibri" w:cs="Calibri"/>
-          <w:lang w:val="nl-NL"/>
-        </w:rPr>
-        <w:t>optijd</w:t>
-      </w:r>
-      <w:proofErr w:type="spellEnd"/>
-      <w:r>
-        <w:rPr>
-          <w:rStyle w:val="normaltextrun"/>
-          <w:rFonts w:ascii="Calibri" w:hAnsi="Calibri" w:cs="Calibri"/>
-          <w:lang w:val="nl-NL"/>
-        </w:rPr>
-        <w:t xml:space="preserve"> af heeft. Dit zorgt ervoor dat we geen achterstanden op bouwen met het groepje.</w:t>
+        <w:t>Ik merk dat je communicatie binnen de groep goed is, en ik heb ook opgemerkt dat je je werk altijd goed en op tijd afrondt. Dit wordt erg gewaardeerd.</w:t>
       </w:r>
       <w:r>
         <w:rPr>
@@ -3023,7 +2678,7 @@
           <w:szCs w:val="31"/>
           <w:lang w:val="nl-NL"/>
         </w:rPr>
-        <w:t>Daniël</w:t>
+        <w:t>Dave</w:t>
       </w:r>
       <w:r>
         <w:rPr>
@@ -3065,7 +2720,47 @@
           <w:rFonts w:ascii="Calibri" w:hAnsi="Calibri" w:cs="Calibri"/>
           <w:lang w:val="nl-NL"/>
         </w:rPr>
-        <w:t>Ik merk op dat je soms opdrachten uitstelt en niet goed communiceert over je voortgang. Dit kan leiden tot achterstand in het groepswerk. Het zou goed zijn als je meer betrokken bent bij de groepsopdrachten en duidelijker communiceert over je activiteiten.</w:t>
+        <w:t>Ik heb opgemerkt dat je soms weinig communiceert met de groep. Hierdoor is het lastig te achterhalen waar je mee bezig bent en hoe ver je gevorderd bent. Het zou prettiger zijn voor de groep als je meer communiceert, zodat iedereen duidelijkheid heeft.</w:t>
+      </w:r>
+      <w:r>
+        <w:rPr>
+          <w:rStyle w:val="eop"/>
+          <w:rFonts w:ascii="Calibri" w:hAnsi="Calibri" w:cs="Calibri"/>
+        </w:rPr>
+        <w:t> </w:t>
+      </w:r>
+    </w:p>
+    <w:p>
+      <w:pPr>
+        <w:pStyle w:val="paragraph"/>
+        <w:numPr>
+          <w:ilvl w:val="0"/>
+          <w:numId w:val="24"/>
+        </w:numPr>
+        <w:spacing w:before="0" w:beforeAutospacing="0" w:after="0" w:afterAutospacing="0"/>
+        <w:ind w:left="1080" w:firstLine="0"/>
+        <w:textAlignment w:val="baseline"/>
+        <w:rPr>
+          <w:rFonts w:ascii="Calibri" w:hAnsi="Calibri" w:cs="Calibri"/>
+        </w:rPr>
+      </w:pPr>
+      <w:r>
+        <w:rPr>
+          <w:rStyle w:val="normaltextrun"/>
+          <w:rFonts w:ascii="Calibri" w:hAnsi="Calibri" w:cs="Calibri"/>
+          <w:b/>
+          <w:bCs/>
+          <w:lang w:val="nl-NL"/>
+        </w:rPr>
+        <w:t xml:space="preserve">Top: </w:t>
+      </w:r>
+      <w:r>
+        <w:rPr>
+          <w:rStyle w:val="normaltextrun"/>
+          <w:rFonts w:ascii="Calibri" w:hAnsi="Calibri" w:cs="Calibri"/>
+          <w:lang w:val="nl-NL"/>
+        </w:rPr>
+        <w:t>Ik merk dat je altijd wel je werk af hebt. Dit zorgt ervoor dat we geen achterstanden maken in het project.</w:t>
       </w:r>
       <w:r>
         <w:rPr>
@@ -3096,8 +2791,7 @@
           <w:szCs w:val="31"/>
           <w:lang w:val="nl-NL"/>
         </w:rPr>
-        <w:lastRenderedPageBreak/>
-        <w:t>Bryan</w:t>
+        <w:t>Yunus</w:t>
       </w:r>
       <w:r>
         <w:rPr>
@@ -3139,7 +2833,7 @@
           <w:rFonts w:ascii="Calibri" w:hAnsi="Calibri" w:cs="Calibri"/>
           <w:lang w:val="nl-NL"/>
         </w:rPr>
-        <w:t>Ik merk dat je soms mensen van het werk houdt, waardoor de productiviteit afneemt. Dit kan ervoor zorgen dat taken langzamer worden afgerond dan mogelijk is. Ik denk dat het beter is om dit te verminderen voor een vlotter verloop van het project.</w:t>
+        <w:t>Ik merk op dat je soms onnodig vroeg vertrekt, wat ervoor kan zorgen dat je bepaalde dingen mist. Dit zou vertraging kunnen veroorzaken bij bepaalde opdrachten omdat je details hebt gemist.</w:t>
       </w:r>
       <w:r>
         <w:rPr>
@@ -3171,20 +2865,54 @@
           <w:bCs/>
           <w:lang w:val="nl-NL"/>
         </w:rPr>
-        <w:t xml:space="preserve">Top: </w:t>
-      </w:r>
-      <w:r>
-        <w:rPr>
-          <w:rStyle w:val="normaltextrun"/>
-          <w:rFonts w:ascii="Calibri" w:hAnsi="Calibri" w:cs="Calibri"/>
-          <w:lang w:val="nl-NL"/>
-        </w:rPr>
-        <w:t>Ik merk dat je communicatie binnen de groep goed is, en ik heb ook opgemerkt dat je je werk altijd goed en op tijd afrondt. Dit wordt erg gewaardeerd.</w:t>
-      </w:r>
-      <w:r>
-        <w:rPr>
-          <w:rStyle w:val="eop"/>
-          <w:rFonts w:ascii="Calibri" w:hAnsi="Calibri" w:cs="Calibri"/>
+        <w:t>Top</w:t>
+      </w:r>
+      <w:r>
+        <w:rPr>
+          <w:rStyle w:val="normaltextrun"/>
+          <w:rFonts w:ascii="Calibri" w:hAnsi="Calibri" w:cs="Calibri"/>
+          <w:lang w:val="nl-NL"/>
+        </w:rPr>
+        <w:t>: Ik merk op dat je vaak veel communiceert voor het groepje. Dit zorgt ervoor dat de opdrachten soepel verlopen en er geen achterstanden worden opgebouwd.</w:t>
+      </w:r>
+      <w:r>
+        <w:rPr>
+          <w:rStyle w:val="eop"/>
+          <w:rFonts w:ascii="Calibri" w:hAnsi="Calibri" w:cs="Calibri"/>
+        </w:rPr>
+        <w:t> </w:t>
+      </w:r>
+    </w:p>
+    <w:p>
+      <w:pPr>
+        <w:pStyle w:val="paragraph"/>
+        <w:spacing w:before="0" w:beforeAutospacing="0" w:after="0" w:afterAutospacing="0"/>
+        <w:textAlignment w:val="baseline"/>
+        <w:rPr>
+          <w:rFonts w:ascii="Segoe UI" w:hAnsi="Segoe UI" w:cs="Segoe UI"/>
+          <w:color w:val="2F5496"/>
+          <w:sz w:val="18"/>
+          <w:szCs w:val="18"/>
+        </w:rPr>
+      </w:pPr>
+      <w:r>
+        <w:rPr>
+          <w:rStyle w:val="normaltextrun"/>
+          <w:rFonts w:ascii="Calibri Light" w:hAnsi="Calibri Light" w:cs="Calibri Light"/>
+          <w:color w:val="2F5496"/>
+          <w:sz w:val="32"/>
+          <w:szCs w:val="32"/>
+          <w:lang w:val="nl-NL"/>
+        </w:rPr>
+        <w:t>Daniël Tukker</w:t>
+      </w:r>
+      <w:r>
+        <w:rPr>
+          <w:rStyle w:val="eop"/>
+          <w:rFonts w:ascii="Calibri Light" w:hAnsi="Calibri Light" w:cs="Calibri Light"/>
+          <w:color w:val="2F5496"/>
+          <w:sz w:val="32"/>
+          <w:szCs w:val="32"/>
         </w:rPr>
         <w:t> </w:t>
       </w:r>
@@ -3202,22 +2930,1365 @@
       </w:pPr>
       <w:r>
         <w:rPr>
+          <w:rStyle w:val="eop"/>
+          <w:rFonts w:ascii="Calibri" w:hAnsi="Calibri" w:cs="Calibri"/>
+          <w:sz w:val="22"/>
+          <w:szCs w:val="22"/>
+        </w:rPr>
+        <w:t> </w:t>
+      </w:r>
+    </w:p>
+    <w:p>
+      <w:pPr>
+        <w:pStyle w:val="paragraph"/>
+        <w:spacing w:before="0" w:beforeAutospacing="0" w:after="0" w:afterAutospacing="0"/>
+        <w:textAlignment w:val="baseline"/>
+        <w:rPr>
+          <w:rFonts w:ascii="Segoe UI" w:hAnsi="Segoe UI" w:cs="Segoe UI"/>
+          <w:sz w:val="18"/>
+          <w:szCs w:val="18"/>
+        </w:rPr>
+      </w:pPr>
+      <w:r>
+        <w:rPr>
           <w:rStyle w:val="normaltextrun"/>
           <w:rFonts w:ascii="Calibri" w:hAnsi="Calibri" w:cs="Calibri"/>
           <w:b/>
           <w:bCs/>
-          <w:sz w:val="31"/>
-          <w:szCs w:val="31"/>
-          <w:lang w:val="nl-NL"/>
-        </w:rPr>
+          <w:sz w:val="32"/>
+          <w:szCs w:val="32"/>
+          <w:lang w:val="nl-NL"/>
+        </w:rPr>
+        <w:t>Yunus</w:t>
+      </w:r>
+      <w:r>
+        <w:rPr>
+          <w:rStyle w:val="normaltextrun"/>
+          <w:rFonts w:ascii="Calibri" w:hAnsi="Calibri" w:cs="Calibri"/>
+          <w:sz w:val="22"/>
+          <w:szCs w:val="22"/>
+          <w:lang w:val="nl-NL"/>
+        </w:rPr>
+        <w:t>:</w:t>
+      </w:r>
+      <w:r>
+        <w:rPr>
+          <w:rStyle w:val="eop"/>
+          <w:rFonts w:ascii="Calibri" w:hAnsi="Calibri" w:cs="Calibri"/>
+          <w:sz w:val="22"/>
+          <w:szCs w:val="22"/>
+        </w:rPr>
+        <w:t> </w:t>
+      </w:r>
+    </w:p>
+    <w:p>
+      <w:pPr>
+        <w:pStyle w:val="paragraph"/>
+        <w:spacing w:before="0" w:beforeAutospacing="0" w:after="0" w:afterAutospacing="0"/>
+        <w:textAlignment w:val="baseline"/>
+        <w:rPr>
+          <w:rFonts w:ascii="Segoe UI" w:hAnsi="Segoe UI" w:cs="Segoe UI"/>
+          <w:sz w:val="18"/>
+          <w:szCs w:val="18"/>
+        </w:rPr>
+      </w:pPr>
+      <w:r>
+        <w:rPr>
+          <w:rStyle w:val="normaltextrun"/>
+          <w:rFonts w:ascii="Calibri" w:hAnsi="Calibri" w:cs="Calibri"/>
+          <w:sz w:val="22"/>
+          <w:szCs w:val="22"/>
+          <w:lang w:val="nl-NL"/>
+        </w:rPr>
+        <w:t>- Tip: Ik merk dat jij soms vroegtijdig de les verlaat, wat ervoor zorgt dat je niet op de hoogte bent van alle plannen en dat zou erg zonde zijn. </w:t>
+      </w:r>
+      <w:r>
+        <w:rPr>
+          <w:rStyle w:val="eop"/>
+          <w:rFonts w:ascii="Calibri" w:hAnsi="Calibri" w:cs="Calibri"/>
+          <w:sz w:val="22"/>
+          <w:szCs w:val="22"/>
+        </w:rPr>
+        <w:t> </w:t>
+      </w:r>
+    </w:p>
+    <w:p>
+      <w:pPr>
+        <w:pStyle w:val="paragraph"/>
+        <w:spacing w:before="0" w:beforeAutospacing="0" w:after="0" w:afterAutospacing="0"/>
+        <w:textAlignment w:val="baseline"/>
+        <w:rPr>
+          <w:rFonts w:ascii="Segoe UI" w:hAnsi="Segoe UI" w:cs="Segoe UI"/>
+          <w:sz w:val="18"/>
+          <w:szCs w:val="18"/>
+        </w:rPr>
+      </w:pPr>
+      <w:r>
+        <w:rPr>
+          <w:rStyle w:val="normaltextrun"/>
+          <w:rFonts w:ascii="Calibri" w:hAnsi="Calibri" w:cs="Calibri"/>
+          <w:sz w:val="22"/>
+          <w:szCs w:val="22"/>
+          <w:lang w:val="nl-NL"/>
+        </w:rPr>
+        <w:t>- Top: Je communiceert altijd veel met de groep waardooor het erg duidelijk is waar je mee bezig bent en wat je nog moet doen. Dit geeft veel duidelijkheid in de groep en is fijn om mee te werken. </w:t>
+      </w:r>
+      <w:r>
+        <w:rPr>
+          <w:rStyle w:val="eop"/>
+          <w:rFonts w:ascii="Calibri" w:hAnsi="Calibri" w:cs="Calibri"/>
+          <w:sz w:val="22"/>
+          <w:szCs w:val="22"/>
+        </w:rPr>
+        <w:t> </w:t>
+      </w:r>
+    </w:p>
+    <w:p>
+      <w:pPr>
+        <w:pStyle w:val="paragraph"/>
+        <w:spacing w:before="0" w:beforeAutospacing="0" w:after="0" w:afterAutospacing="0"/>
+        <w:textAlignment w:val="baseline"/>
+        <w:rPr>
+          <w:rFonts w:ascii="Segoe UI" w:hAnsi="Segoe UI" w:cs="Segoe UI"/>
+          <w:sz w:val="18"/>
+          <w:szCs w:val="18"/>
+          <w:lang w:val="nl-NL"/>
+        </w:rPr>
+      </w:pPr>
+      <w:r>
+        <w:rPr>
+          <w:rStyle w:val="eop"/>
+          <w:rFonts w:ascii="Calibri" w:hAnsi="Calibri" w:cs="Calibri"/>
+          <w:lang w:val="nl-NL"/>
+        </w:rPr>
+        <w:t> </w:t>
+      </w:r>
+    </w:p>
+    <w:p>
+      <w:pPr>
+        <w:pStyle w:val="paragraph"/>
+        <w:spacing w:before="0" w:beforeAutospacing="0" w:after="0" w:afterAutospacing="0"/>
+        <w:textAlignment w:val="baseline"/>
+        <w:rPr>
+          <w:rFonts w:ascii="Segoe UI" w:hAnsi="Segoe UI" w:cs="Segoe UI"/>
+          <w:sz w:val="18"/>
+          <w:szCs w:val="18"/>
+        </w:rPr>
+      </w:pPr>
+      <w:r>
+        <w:rPr>
+          <w:rStyle w:val="normaltextrun"/>
+          <w:rFonts w:ascii="Calibri" w:hAnsi="Calibri" w:cs="Calibri"/>
+          <w:b/>
+          <w:bCs/>
+          <w:sz w:val="32"/>
+          <w:szCs w:val="32"/>
+          <w:lang w:val="nl-NL"/>
+        </w:rPr>
+        <w:t>Luca:</w:t>
+      </w:r>
+      <w:r>
+        <w:rPr>
+          <w:rStyle w:val="eop"/>
+          <w:rFonts w:ascii="Calibri" w:hAnsi="Calibri" w:cs="Calibri"/>
+          <w:sz w:val="32"/>
+          <w:szCs w:val="32"/>
+        </w:rPr>
+        <w:t> </w:t>
+      </w:r>
+    </w:p>
+    <w:p>
+      <w:pPr>
+        <w:pStyle w:val="paragraph"/>
+        <w:spacing w:before="0" w:beforeAutospacing="0" w:after="0" w:afterAutospacing="0"/>
+        <w:textAlignment w:val="baseline"/>
+        <w:rPr>
+          <w:rFonts w:ascii="Segoe UI" w:hAnsi="Segoe UI" w:cs="Segoe UI"/>
+          <w:sz w:val="18"/>
+          <w:szCs w:val="18"/>
+        </w:rPr>
+      </w:pPr>
+      <w:r>
+        <w:rPr>
+          <w:rStyle w:val="normaltextrun"/>
+          <w:rFonts w:ascii="Calibri" w:hAnsi="Calibri" w:cs="Calibri"/>
+          <w:b/>
+          <w:bCs/>
+          <w:sz w:val="32"/>
+          <w:szCs w:val="32"/>
+          <w:lang w:val="nl-NL"/>
+        </w:rPr>
+        <w:t>-</w:t>
+      </w:r>
+      <w:r>
+        <w:rPr>
+          <w:rStyle w:val="normaltextrun"/>
+          <w:rFonts w:ascii="Calibri" w:hAnsi="Calibri" w:cs="Calibri"/>
+          <w:lang w:val="nl-NL"/>
+        </w:rPr>
+        <w:t xml:space="preserve">Tip: Ik merk dat jij soms wat meer kan communiceren met de hele groep waar je mee bezig bent en waar je tegenaan loopt, zodat iedereen </w:t>
+      </w:r>
+      <w:proofErr w:type="gramStart"/>
+      <w:r>
+        <w:rPr>
+          <w:rStyle w:val="normaltextrun"/>
+          <w:rFonts w:ascii="Calibri" w:hAnsi="Calibri" w:cs="Calibri"/>
+          <w:lang w:val="nl-NL"/>
+        </w:rPr>
+        <w:t>er in</w:t>
+      </w:r>
+      <w:proofErr w:type="gramEnd"/>
+      <w:r>
+        <w:rPr>
+          <w:rStyle w:val="normaltextrun"/>
+          <w:rFonts w:ascii="Calibri" w:hAnsi="Calibri" w:cs="Calibri"/>
+          <w:lang w:val="nl-NL"/>
+        </w:rPr>
+        <w:t xml:space="preserve"> betrokken wordt en ervan kan leren.</w:t>
+      </w:r>
+      <w:r>
+        <w:rPr>
+          <w:rStyle w:val="eop"/>
+          <w:rFonts w:ascii="Calibri" w:hAnsi="Calibri" w:cs="Calibri"/>
+        </w:rPr>
+        <w:t> </w:t>
+      </w:r>
+    </w:p>
+    <w:p>
+      <w:pPr>
+        <w:pStyle w:val="paragraph"/>
+        <w:spacing w:before="0" w:beforeAutospacing="0" w:after="0" w:afterAutospacing="0"/>
+        <w:textAlignment w:val="baseline"/>
+        <w:rPr>
+          <w:rFonts w:ascii="Segoe UI" w:hAnsi="Segoe UI" w:cs="Segoe UI"/>
+          <w:sz w:val="18"/>
+          <w:szCs w:val="18"/>
+        </w:rPr>
+      </w:pPr>
+      <w:r>
+        <w:rPr>
+          <w:rStyle w:val="normaltextrun"/>
+          <w:rFonts w:ascii="Calibri" w:hAnsi="Calibri" w:cs="Calibri"/>
+          <w:lang w:val="nl-NL"/>
+        </w:rPr>
+        <w:t>-Top: Ik merk dat jij je taak als projectleider serieus neemt en duidelijk de richting aangeeft waar de groep zich aan moet houden.</w:t>
+      </w:r>
+      <w:r>
+        <w:rPr>
+          <w:rStyle w:val="eop"/>
+          <w:rFonts w:ascii="Calibri" w:hAnsi="Calibri" w:cs="Calibri"/>
+        </w:rPr>
+        <w:t> </w:t>
+      </w:r>
+    </w:p>
+    <w:p>
+      <w:pPr>
+        <w:pStyle w:val="paragraph"/>
+        <w:spacing w:before="0" w:beforeAutospacing="0" w:after="0" w:afterAutospacing="0"/>
+        <w:textAlignment w:val="baseline"/>
+        <w:rPr>
+          <w:rFonts w:ascii="Segoe UI" w:hAnsi="Segoe UI" w:cs="Segoe UI"/>
+          <w:sz w:val="18"/>
+          <w:szCs w:val="18"/>
+        </w:rPr>
+      </w:pPr>
+      <w:r>
+        <w:rPr>
+          <w:rStyle w:val="eop"/>
+          <w:rFonts w:ascii="Calibri" w:hAnsi="Calibri" w:cs="Calibri"/>
+        </w:rPr>
+        <w:t> </w:t>
+      </w:r>
+    </w:p>
+    <w:p>
+      <w:pPr>
+        <w:pStyle w:val="paragraph"/>
+        <w:spacing w:before="0" w:beforeAutospacing="0" w:after="0" w:afterAutospacing="0"/>
+        <w:textAlignment w:val="baseline"/>
+        <w:rPr>
+          <w:rFonts w:ascii="Segoe UI" w:hAnsi="Segoe UI" w:cs="Segoe UI"/>
+          <w:sz w:val="18"/>
+          <w:szCs w:val="18"/>
+        </w:rPr>
+      </w:pPr>
+      <w:r>
+        <w:rPr>
+          <w:rStyle w:val="normaltextrun"/>
+          <w:rFonts w:ascii="Calibri" w:hAnsi="Calibri" w:cs="Calibri"/>
+          <w:b/>
+          <w:bCs/>
+          <w:sz w:val="32"/>
+          <w:szCs w:val="32"/>
+          <w:lang w:val="nl-NL"/>
+        </w:rPr>
+        <w:t>Lars:</w:t>
+      </w:r>
+      <w:r>
+        <w:rPr>
+          <w:rStyle w:val="eop"/>
+          <w:rFonts w:ascii="Calibri" w:hAnsi="Calibri" w:cs="Calibri"/>
+          <w:sz w:val="32"/>
+          <w:szCs w:val="32"/>
+        </w:rPr>
+        <w:t> </w:t>
+      </w:r>
+    </w:p>
+    <w:p>
+      <w:pPr>
+        <w:pStyle w:val="paragraph"/>
+        <w:spacing w:before="0" w:beforeAutospacing="0" w:after="0" w:afterAutospacing="0"/>
+        <w:textAlignment w:val="baseline"/>
+        <w:rPr>
+          <w:rFonts w:ascii="Segoe UI" w:hAnsi="Segoe UI" w:cs="Segoe UI"/>
+          <w:sz w:val="18"/>
+          <w:szCs w:val="18"/>
+        </w:rPr>
+      </w:pPr>
+      <w:r>
+        <w:rPr>
+          <w:rStyle w:val="normaltextrun"/>
+          <w:rFonts w:ascii="Calibri" w:hAnsi="Calibri" w:cs="Calibri"/>
+          <w:lang w:val="nl-NL"/>
+        </w:rPr>
+        <w:t>-Tip: Ik merk dat jij weinig communiceert en daarom in besprekingen vaak afwezig bent, dit is jammer omdat je als je wat aanweziger bent je meer uit de besprekingen kan halen.</w:t>
+      </w:r>
+      <w:r>
+        <w:rPr>
+          <w:rStyle w:val="eop"/>
+          <w:rFonts w:ascii="Calibri" w:hAnsi="Calibri" w:cs="Calibri"/>
+        </w:rPr>
+        <w:t> </w:t>
+      </w:r>
+    </w:p>
+    <w:p>
+      <w:pPr>
+        <w:pStyle w:val="paragraph"/>
+        <w:spacing w:before="0" w:beforeAutospacing="0" w:after="0" w:afterAutospacing="0"/>
+        <w:textAlignment w:val="baseline"/>
+        <w:rPr>
+          <w:rFonts w:ascii="Segoe UI" w:hAnsi="Segoe UI" w:cs="Segoe UI"/>
+          <w:sz w:val="18"/>
+          <w:szCs w:val="18"/>
+        </w:rPr>
+      </w:pPr>
+      <w:r>
+        <w:rPr>
+          <w:rStyle w:val="normaltextrun"/>
+          <w:rFonts w:ascii="Calibri" w:hAnsi="Calibri" w:cs="Calibri"/>
+          <w:lang w:val="nl-NL"/>
+        </w:rPr>
+        <w:t>-Top: Ik zie dat de taken die jij toegewezen krijgt optijd inlevert, en ook van goede kwaliteit. Dit is fijn om mee te werken omdat je er van uit kan gaan dat het goed is.</w:t>
+      </w:r>
+      <w:r>
+        <w:rPr>
+          <w:rStyle w:val="eop"/>
+          <w:rFonts w:ascii="Calibri" w:hAnsi="Calibri" w:cs="Calibri"/>
+        </w:rPr>
+        <w:t> </w:t>
+      </w:r>
+    </w:p>
+    <w:p>
+      <w:pPr>
+        <w:pStyle w:val="paragraph"/>
+        <w:spacing w:before="0" w:beforeAutospacing="0" w:after="0" w:afterAutospacing="0"/>
+        <w:textAlignment w:val="baseline"/>
+        <w:rPr>
+          <w:rFonts w:ascii="Segoe UI" w:hAnsi="Segoe UI" w:cs="Segoe UI"/>
+          <w:sz w:val="18"/>
+          <w:szCs w:val="18"/>
+        </w:rPr>
+      </w:pPr>
+      <w:r>
+        <w:rPr>
+          <w:rStyle w:val="eop"/>
+          <w:rFonts w:ascii="Calibri" w:hAnsi="Calibri" w:cs="Calibri"/>
+        </w:rPr>
+        <w:t> </w:t>
+      </w:r>
+    </w:p>
+    <w:p>
+      <w:pPr>
+        <w:pStyle w:val="paragraph"/>
+        <w:spacing w:before="0" w:beforeAutospacing="0" w:after="0" w:afterAutospacing="0"/>
+        <w:textAlignment w:val="baseline"/>
+        <w:rPr>
+          <w:rFonts w:ascii="Segoe UI" w:hAnsi="Segoe UI" w:cs="Segoe UI"/>
+          <w:sz w:val="18"/>
+          <w:szCs w:val="18"/>
+        </w:rPr>
+      </w:pPr>
+      <w:r>
+        <w:rPr>
+          <w:rStyle w:val="normaltextrun"/>
+          <w:rFonts w:ascii="Calibri" w:hAnsi="Calibri" w:cs="Calibri"/>
+          <w:b/>
+          <w:bCs/>
+          <w:sz w:val="32"/>
+          <w:szCs w:val="32"/>
+          <w:lang w:val="nl-NL"/>
+        </w:rPr>
+        <w:t>Bram:</w:t>
+      </w:r>
+      <w:r>
+        <w:rPr>
+          <w:rStyle w:val="eop"/>
+          <w:rFonts w:ascii="Calibri" w:hAnsi="Calibri" w:cs="Calibri"/>
+          <w:sz w:val="32"/>
+          <w:szCs w:val="32"/>
+        </w:rPr>
+        <w:t> </w:t>
+      </w:r>
+    </w:p>
+    <w:p>
+      <w:pPr>
+        <w:pStyle w:val="paragraph"/>
+        <w:spacing w:before="0" w:beforeAutospacing="0" w:after="0" w:afterAutospacing="0"/>
+        <w:textAlignment w:val="baseline"/>
+        <w:rPr>
+          <w:rFonts w:ascii="Segoe UI" w:hAnsi="Segoe UI" w:cs="Segoe UI"/>
+          <w:sz w:val="18"/>
+          <w:szCs w:val="18"/>
+        </w:rPr>
+      </w:pPr>
+      <w:r>
+        <w:rPr>
+          <w:rStyle w:val="normaltextrun"/>
+          <w:rFonts w:ascii="Calibri" w:hAnsi="Calibri" w:cs="Calibri"/>
+          <w:lang w:val="nl-NL"/>
+        </w:rPr>
+        <w:t>Tip: Het lijkt erop dat Bram af en toe afgeleid wordt, wat de productieve sfeer kan beïnvloeden en tot vertragingen in het project kan leiden. Een verminderde afleiding kan bijdragen aan een soepeler projectverloop.</w:t>
+      </w:r>
+      <w:r>
+        <w:rPr>
+          <w:rStyle w:val="eop"/>
+          <w:rFonts w:ascii="Calibri" w:hAnsi="Calibri" w:cs="Calibri"/>
+        </w:rPr>
+        <w:t> </w:t>
+      </w:r>
+    </w:p>
+    <w:p>
+      <w:pPr>
+        <w:pStyle w:val="paragraph"/>
+        <w:spacing w:before="0" w:beforeAutospacing="0" w:after="0" w:afterAutospacing="0"/>
+        <w:textAlignment w:val="baseline"/>
+        <w:rPr>
+          <w:rFonts w:ascii="Segoe UI" w:hAnsi="Segoe UI" w:cs="Segoe UI"/>
+          <w:sz w:val="18"/>
+          <w:szCs w:val="18"/>
+        </w:rPr>
+      </w:pPr>
+      <w:r>
+        <w:rPr>
+          <w:rStyle w:val="normaltextrun"/>
+          <w:rFonts w:ascii="Calibri" w:hAnsi="Calibri" w:cs="Calibri"/>
+          <w:lang w:val="nl-NL"/>
+        </w:rPr>
+        <w:lastRenderedPageBreak/>
+        <w:t>Top: Bram toont consistent sterke betrokkenheid bij het project en levert altijd tijdig resultaten. Zijn bereidheid om anderen in het projectteam te helpen is waardevol. Zijn duidelijke communicatie over voortgang en taken draagt bij aan een effectieve afronding van projectonderdelen.</w:t>
+      </w:r>
+      <w:r>
+        <w:rPr>
+          <w:rStyle w:val="eop"/>
+          <w:rFonts w:ascii="Calibri" w:hAnsi="Calibri" w:cs="Calibri"/>
+        </w:rPr>
+        <w:t> </w:t>
+      </w:r>
+    </w:p>
+    <w:p>
+      <w:pPr>
+        <w:pStyle w:val="paragraph"/>
+        <w:spacing w:before="0" w:beforeAutospacing="0" w:after="0" w:afterAutospacing="0"/>
+        <w:textAlignment w:val="baseline"/>
+        <w:rPr>
+          <w:rFonts w:ascii="Segoe UI" w:hAnsi="Segoe UI" w:cs="Segoe UI"/>
+          <w:sz w:val="18"/>
+          <w:szCs w:val="18"/>
+        </w:rPr>
+      </w:pPr>
+      <w:r>
+        <w:rPr>
+          <w:rStyle w:val="eop"/>
+          <w:rFonts w:ascii="Calibri" w:hAnsi="Calibri" w:cs="Calibri"/>
+        </w:rPr>
+        <w:t> </w:t>
+      </w:r>
+    </w:p>
+    <w:p>
+      <w:pPr>
+        <w:pStyle w:val="paragraph"/>
+        <w:spacing w:before="0" w:beforeAutospacing="0" w:after="0" w:afterAutospacing="0"/>
+        <w:textAlignment w:val="baseline"/>
+        <w:rPr>
+          <w:rFonts w:ascii="Segoe UI" w:hAnsi="Segoe UI" w:cs="Segoe UI"/>
+          <w:sz w:val="18"/>
+          <w:szCs w:val="18"/>
+          <w:lang w:val="nl-NL"/>
+        </w:rPr>
+      </w:pPr>
+      <w:r>
+        <w:rPr>
+          <w:rStyle w:val="eop"/>
+          <w:rFonts w:ascii="Calibri" w:hAnsi="Calibri" w:cs="Calibri"/>
+          <w:sz w:val="32"/>
+          <w:szCs w:val="32"/>
+          <w:lang w:val="nl-NL"/>
+        </w:rPr>
+        <w:t> </w:t>
+      </w:r>
+    </w:p>
+    <w:p>
+      <w:pPr>
+        <w:pStyle w:val="paragraph"/>
+        <w:spacing w:before="0" w:beforeAutospacing="0" w:after="0" w:afterAutospacing="0"/>
+        <w:textAlignment w:val="baseline"/>
+        <w:rPr>
+          <w:rFonts w:ascii="Segoe UI" w:hAnsi="Segoe UI" w:cs="Segoe UI"/>
+          <w:sz w:val="18"/>
+          <w:szCs w:val="18"/>
+          <w:lang w:val="nl-NL"/>
+        </w:rPr>
+      </w:pPr>
+      <w:r>
+        <w:rPr>
+          <w:rStyle w:val="eop"/>
+          <w:rFonts w:ascii="Calibri" w:hAnsi="Calibri" w:cs="Calibri"/>
+          <w:sz w:val="32"/>
+          <w:szCs w:val="32"/>
+          <w:lang w:val="nl-NL"/>
+        </w:rPr>
+        <w:t> </w:t>
+      </w:r>
+    </w:p>
+    <w:p>
+      <w:pPr>
+        <w:pStyle w:val="paragraph"/>
+        <w:spacing w:before="0" w:beforeAutospacing="0" w:after="0" w:afterAutospacing="0"/>
+        <w:textAlignment w:val="baseline"/>
+        <w:rPr>
+          <w:rFonts w:ascii="Segoe UI" w:hAnsi="Segoe UI" w:cs="Segoe UI"/>
+          <w:sz w:val="18"/>
+          <w:szCs w:val="18"/>
+          <w:lang w:val="nl-NL"/>
+        </w:rPr>
+      </w:pPr>
+      <w:r>
+        <w:rPr>
+          <w:rStyle w:val="eop"/>
+          <w:rFonts w:ascii="Calibri" w:hAnsi="Calibri" w:cs="Calibri"/>
+          <w:sz w:val="32"/>
+          <w:szCs w:val="32"/>
+          <w:lang w:val="nl-NL"/>
+        </w:rPr>
+        <w:t> </w:t>
+      </w:r>
+    </w:p>
+    <w:p>
+      <w:pPr>
+        <w:pStyle w:val="paragraph"/>
+        <w:spacing w:before="0" w:beforeAutospacing="0" w:after="0" w:afterAutospacing="0"/>
+        <w:textAlignment w:val="baseline"/>
+        <w:rPr>
+          <w:rFonts w:ascii="Segoe UI" w:hAnsi="Segoe UI" w:cs="Segoe UI"/>
+          <w:sz w:val="18"/>
+          <w:szCs w:val="18"/>
+          <w:lang w:val="nl-NL"/>
+        </w:rPr>
+      </w:pPr>
+      <w:r>
+        <w:rPr>
+          <w:rStyle w:val="eop"/>
+          <w:rFonts w:ascii="Calibri" w:hAnsi="Calibri" w:cs="Calibri"/>
+          <w:sz w:val="32"/>
+          <w:szCs w:val="32"/>
+          <w:lang w:val="nl-NL"/>
+        </w:rPr>
+        <w:t> </w:t>
+      </w:r>
+    </w:p>
+    <w:p>
+      <w:pPr>
+        <w:pStyle w:val="paragraph"/>
+        <w:spacing w:before="0" w:beforeAutospacing="0" w:after="0" w:afterAutospacing="0"/>
+        <w:textAlignment w:val="baseline"/>
+        <w:rPr>
+          <w:rFonts w:ascii="Segoe UI" w:hAnsi="Segoe UI" w:cs="Segoe UI"/>
+          <w:sz w:val="18"/>
+          <w:szCs w:val="18"/>
+        </w:rPr>
+      </w:pPr>
+      <w:r>
+        <w:rPr>
+          <w:rStyle w:val="normaltextrun"/>
+          <w:rFonts w:ascii="Calibri" w:hAnsi="Calibri" w:cs="Calibri"/>
+          <w:b/>
+          <w:bCs/>
+          <w:sz w:val="32"/>
+          <w:szCs w:val="32"/>
+          <w:lang w:val="nl-NL"/>
+        </w:rPr>
+        <w:t>Bryan</w:t>
+      </w:r>
+      <w:r>
+        <w:rPr>
+          <w:rStyle w:val="eop"/>
+          <w:rFonts w:ascii="Calibri" w:hAnsi="Calibri" w:cs="Calibri"/>
+          <w:sz w:val="32"/>
+          <w:szCs w:val="32"/>
+        </w:rPr>
+        <w:t> </w:t>
+      </w:r>
+    </w:p>
+    <w:p>
+      <w:pPr>
+        <w:pStyle w:val="paragraph"/>
+        <w:spacing w:before="0" w:beforeAutospacing="0" w:after="0" w:afterAutospacing="0"/>
+        <w:textAlignment w:val="baseline"/>
+        <w:rPr>
+          <w:rFonts w:ascii="Segoe UI" w:hAnsi="Segoe UI" w:cs="Segoe UI"/>
+          <w:sz w:val="18"/>
+          <w:szCs w:val="18"/>
+        </w:rPr>
+      </w:pPr>
+      <w:r>
+        <w:rPr>
+          <w:rStyle w:val="normaltextrun"/>
+          <w:rFonts w:ascii="Calibri" w:hAnsi="Calibri" w:cs="Calibri"/>
+          <w:lang w:val="nl-NL"/>
+        </w:rPr>
+        <w:t>Top: Je valt op door je goede communicatievaardigheden binnen de groep en ons specifieke team voor de serverconfiguratie. Het geeft een gevoel van duidelijkheid over de taken en zorgt voor een goede samenwerking.</w:t>
+      </w:r>
+      <w:r>
+        <w:rPr>
+          <w:rStyle w:val="eop"/>
+          <w:rFonts w:ascii="Calibri" w:hAnsi="Calibri" w:cs="Calibri"/>
+        </w:rPr>
+        <w:t> </w:t>
+      </w:r>
+    </w:p>
+    <w:p>
+      <w:pPr>
+        <w:pStyle w:val="paragraph"/>
+        <w:spacing w:before="0" w:beforeAutospacing="0" w:after="0" w:afterAutospacing="0"/>
+        <w:textAlignment w:val="baseline"/>
+        <w:rPr>
+          <w:rFonts w:ascii="Segoe UI" w:hAnsi="Segoe UI" w:cs="Segoe UI"/>
+          <w:sz w:val="18"/>
+          <w:szCs w:val="18"/>
+        </w:rPr>
+      </w:pPr>
+      <w:r>
+        <w:rPr>
+          <w:rStyle w:val="normaltextrun"/>
+          <w:rFonts w:ascii="Calibri" w:hAnsi="Calibri" w:cs="Calibri"/>
+          <w:lang w:val="nl-NL"/>
+        </w:rPr>
+        <w:t>Tip: Soms lijkt het alsof je afgeleid raakt, wat invloed kan hebben op de snelheid van ons werk tijdens de les. Probeer je te concentreren op de taken om een efficiënter werkproces te behouden.</w:t>
+      </w:r>
+      <w:r>
+        <w:rPr>
+          <w:rStyle w:val="eop"/>
+          <w:rFonts w:ascii="Calibri" w:hAnsi="Calibri" w:cs="Calibri"/>
+        </w:rPr>
+        <w:t> </w:t>
+      </w:r>
+    </w:p>
+    <w:p>
+      <w:pPr>
+        <w:pStyle w:val="paragraph"/>
+        <w:spacing w:before="0" w:beforeAutospacing="0" w:after="0" w:afterAutospacing="0"/>
+        <w:textAlignment w:val="baseline"/>
+        <w:rPr>
+          <w:rFonts w:ascii="Segoe UI" w:hAnsi="Segoe UI" w:cs="Segoe UI"/>
+          <w:sz w:val="18"/>
+          <w:szCs w:val="18"/>
+        </w:rPr>
+      </w:pPr>
+      <w:r>
+        <w:rPr>
+          <w:rStyle w:val="eop"/>
+          <w:rFonts w:ascii="Calibri" w:hAnsi="Calibri" w:cs="Calibri"/>
+          <w:sz w:val="32"/>
+          <w:szCs w:val="32"/>
+        </w:rPr>
+        <w:t> </w:t>
+      </w:r>
+    </w:p>
+    <w:p>
+      <w:pPr>
+        <w:pStyle w:val="paragraph"/>
+        <w:spacing w:before="0" w:beforeAutospacing="0" w:after="0" w:afterAutospacing="0"/>
+        <w:textAlignment w:val="baseline"/>
+        <w:rPr>
+          <w:rFonts w:ascii="Segoe UI" w:hAnsi="Segoe UI" w:cs="Segoe UI"/>
+          <w:sz w:val="18"/>
+          <w:szCs w:val="18"/>
+        </w:rPr>
+      </w:pPr>
+      <w:r>
+        <w:rPr>
+          <w:rStyle w:val="normaltextrun"/>
+          <w:rFonts w:ascii="Calibri" w:hAnsi="Calibri" w:cs="Calibri"/>
+          <w:b/>
+          <w:bCs/>
+          <w:sz w:val="32"/>
+          <w:szCs w:val="32"/>
+          <w:lang w:val="nl-NL"/>
+        </w:rPr>
+        <w:t>Dave:</w:t>
+      </w:r>
+      <w:r>
+        <w:rPr>
+          <w:rStyle w:val="eop"/>
+          <w:rFonts w:ascii="Calibri" w:hAnsi="Calibri" w:cs="Calibri"/>
+          <w:sz w:val="32"/>
+          <w:szCs w:val="32"/>
+        </w:rPr>
+        <w:t> </w:t>
+      </w:r>
+    </w:p>
+    <w:p>
+      <w:pPr>
+        <w:pStyle w:val="paragraph"/>
+        <w:spacing w:before="0" w:beforeAutospacing="0" w:after="0" w:afterAutospacing="0"/>
+        <w:textAlignment w:val="baseline"/>
+        <w:rPr>
+          <w:rFonts w:ascii="Segoe UI" w:hAnsi="Segoe UI" w:cs="Segoe UI"/>
+          <w:sz w:val="18"/>
+          <w:szCs w:val="18"/>
+        </w:rPr>
+      </w:pPr>
+      <w:r>
+        <w:rPr>
+          <w:rStyle w:val="normaltextrun"/>
+          <w:rFonts w:ascii="Calibri" w:hAnsi="Calibri" w:cs="Calibri"/>
+          <w:lang w:val="nl-NL"/>
+        </w:rPr>
+        <w:t>Tip: Ik merk dat er momenten zijn waarop je wellicht terughoudend bent in communicatie. Hoewel je zeer communicatief bent tijdens belangrijke vergaderingen, denk ik dat er ruimte is voor verbetering in de alledaagse communicatie. Het zou geweldig zijn om je communicatieve vaardigheden op alle momenten te zien schitteren.</w:t>
+      </w:r>
+      <w:r>
+        <w:rPr>
+          <w:rStyle w:val="eop"/>
+          <w:rFonts w:ascii="Calibri" w:hAnsi="Calibri" w:cs="Calibri"/>
+        </w:rPr>
+        <w:t> </w:t>
+      </w:r>
+    </w:p>
+    <w:p>
+      <w:pPr>
+        <w:pStyle w:val="paragraph"/>
+        <w:spacing w:before="0" w:beforeAutospacing="0" w:after="0" w:afterAutospacing="0"/>
+        <w:textAlignment w:val="baseline"/>
+        <w:rPr>
+          <w:rFonts w:ascii="Segoe UI" w:hAnsi="Segoe UI" w:cs="Segoe UI"/>
+          <w:sz w:val="18"/>
+          <w:szCs w:val="18"/>
+        </w:rPr>
+      </w:pPr>
+      <w:r>
+        <w:rPr>
+          <w:rStyle w:val="normaltextrun"/>
+          <w:rFonts w:ascii="Calibri" w:hAnsi="Calibri" w:cs="Calibri"/>
+          <w:lang w:val="nl-NL"/>
+        </w:rPr>
+        <w:t>Top: Het werk wat jij verricht is van hoge kwaliteit en lever je altijd optijd in. Dit draagt aanzienlijk bij aan het soepele verloop van ons project.</w:t>
+      </w:r>
+      <w:r>
+        <w:rPr>
+          <w:rStyle w:val="eop"/>
+          <w:rFonts w:ascii="Calibri" w:hAnsi="Calibri" w:cs="Calibri"/>
+        </w:rPr>
+        <w:t> </w:t>
+      </w:r>
+    </w:p>
+    <w:p>
+      <w:pPr>
+        <w:pStyle w:val="paragraph"/>
+        <w:spacing w:before="0" w:beforeAutospacing="0" w:after="0" w:afterAutospacing="0"/>
+        <w:textAlignment w:val="baseline"/>
+        <w:rPr>
+          <w:rFonts w:ascii="Segoe UI" w:hAnsi="Segoe UI" w:cs="Segoe UI"/>
+          <w:sz w:val="18"/>
+          <w:szCs w:val="18"/>
+          <w:lang w:val="nl-NL"/>
+        </w:rPr>
+      </w:pPr>
+      <w:r>
+        <w:rPr>
+          <w:rStyle w:val="eop"/>
+          <w:rFonts w:ascii="Calibri" w:hAnsi="Calibri" w:cs="Calibri"/>
+          <w:sz w:val="32"/>
+          <w:szCs w:val="32"/>
+          <w:lang w:val="nl-NL"/>
+        </w:rPr>
+        <w:t> </w:t>
+      </w:r>
+    </w:p>
+    <w:p>
+      <w:pPr>
+        <w:pStyle w:val="paragraph"/>
+        <w:spacing w:before="0" w:beforeAutospacing="0" w:after="0" w:afterAutospacing="0"/>
+        <w:textAlignment w:val="baseline"/>
+        <w:rPr>
+          <w:rFonts w:ascii="Segoe UI" w:hAnsi="Segoe UI" w:cs="Segoe UI"/>
+          <w:sz w:val="18"/>
+          <w:szCs w:val="18"/>
+          <w:lang w:val="nl-NL"/>
+        </w:rPr>
+      </w:pPr>
+      <w:r>
+        <w:rPr>
+          <w:rStyle w:val="eop"/>
+          <w:rFonts w:ascii="Calibri" w:hAnsi="Calibri" w:cs="Calibri"/>
+          <w:sz w:val="32"/>
+          <w:szCs w:val="32"/>
+          <w:lang w:val="nl-NL"/>
+        </w:rPr>
+        <w:t> </w:t>
+      </w:r>
+    </w:p>
+    <w:p>
+      <w:pPr>
+        <w:pStyle w:val="paragraph"/>
+        <w:spacing w:before="0" w:beforeAutospacing="0" w:after="0" w:afterAutospacing="0"/>
+        <w:ind w:left="720"/>
+        <w:textAlignment w:val="baseline"/>
+        <w:rPr>
+          <w:rFonts w:ascii="Segoe UI" w:hAnsi="Segoe UI" w:cs="Segoe UI"/>
+          <w:sz w:val="18"/>
+          <w:szCs w:val="18"/>
+        </w:rPr>
+      </w:pPr>
+      <w:r>
+        <w:rPr>
+          <w:rStyle w:val="eop"/>
+          <w:rFonts w:ascii="Calibri" w:hAnsi="Calibri" w:cs="Calibri"/>
+        </w:rPr>
+        <w:t> </w:t>
+      </w:r>
+    </w:p>
+    <w:p>
+      <w:pPr>
+        <w:pStyle w:val="paragraph"/>
+        <w:spacing w:before="0" w:beforeAutospacing="0" w:after="0" w:afterAutospacing="0"/>
+        <w:textAlignment w:val="baseline"/>
+        <w:rPr>
+          <w:rFonts w:ascii="Segoe UI" w:hAnsi="Segoe UI" w:cs="Segoe UI"/>
+          <w:sz w:val="18"/>
+          <w:szCs w:val="18"/>
+        </w:rPr>
+      </w:pPr>
+      <w:r>
+        <w:rPr>
+          <w:rStyle w:val="eop"/>
+          <w:rFonts w:ascii="Calibri" w:hAnsi="Calibri" w:cs="Calibri"/>
+          <w:sz w:val="22"/>
+          <w:szCs w:val="22"/>
+        </w:rPr>
+        <w:t> </w:t>
+      </w:r>
+    </w:p>
+    <w:p>
+      <w:pPr>
+        <w:pStyle w:val="paragraph"/>
+        <w:spacing w:before="0" w:beforeAutospacing="0" w:after="0" w:afterAutospacing="0"/>
+        <w:textAlignment w:val="baseline"/>
+        <w:rPr>
+          <w:rFonts w:ascii="Segoe UI" w:hAnsi="Segoe UI" w:cs="Segoe UI"/>
+          <w:color w:val="2F5496"/>
+          <w:sz w:val="18"/>
+          <w:szCs w:val="18"/>
+        </w:rPr>
+      </w:pPr>
+      <w:r>
+        <w:rPr>
+          <w:rStyle w:val="normaltextrun"/>
+          <w:rFonts w:ascii="Calibri Light" w:hAnsi="Calibri Light" w:cs="Calibri Light"/>
+          <w:color w:val="2F5496"/>
+          <w:sz w:val="32"/>
+          <w:szCs w:val="32"/>
+          <w:lang w:val="nl-NL"/>
+        </w:rPr>
+        <w:t>Luca Brockman</w:t>
+      </w:r>
+      <w:r>
+        <w:rPr>
+          <w:rStyle w:val="eop"/>
+          <w:rFonts w:ascii="Calibri Light" w:hAnsi="Calibri Light" w:cs="Calibri Light"/>
+          <w:color w:val="2F5496"/>
+          <w:sz w:val="32"/>
+          <w:szCs w:val="32"/>
+        </w:rPr>
+        <w:t> </w:t>
+      </w:r>
+    </w:p>
+    <w:p>
+      <w:pPr>
+        <w:pStyle w:val="paragraph"/>
+        <w:spacing w:before="0" w:beforeAutospacing="0" w:after="0" w:afterAutospacing="0"/>
+        <w:textAlignment w:val="baseline"/>
+        <w:rPr>
+          <w:rFonts w:ascii="Segoe UI" w:hAnsi="Segoe UI" w:cs="Segoe UI"/>
+          <w:sz w:val="18"/>
+          <w:szCs w:val="18"/>
+        </w:rPr>
+      </w:pPr>
+      <w:r>
+        <w:rPr>
+          <w:rStyle w:val="eop"/>
+          <w:rFonts w:ascii="Calibri" w:hAnsi="Calibri" w:cs="Calibri"/>
+          <w:sz w:val="22"/>
+          <w:szCs w:val="22"/>
+        </w:rPr>
+        <w:t> </w:t>
+      </w:r>
+    </w:p>
+    <w:p>
+      <w:pPr>
+        <w:pStyle w:val="paragraph"/>
+        <w:spacing w:before="0" w:beforeAutospacing="0" w:after="0" w:afterAutospacing="0"/>
+        <w:textAlignment w:val="baseline"/>
+        <w:rPr>
+          <w:rFonts w:ascii="Segoe UI" w:hAnsi="Segoe UI" w:cs="Segoe UI"/>
+          <w:sz w:val="18"/>
+          <w:szCs w:val="18"/>
+        </w:rPr>
+      </w:pPr>
+      <w:r>
+        <w:rPr>
+          <w:rStyle w:val="normaltextrun"/>
+          <w:rFonts w:ascii="Calibri" w:hAnsi="Calibri" w:cs="Calibri"/>
+          <w:b/>
+          <w:bCs/>
+          <w:sz w:val="28"/>
+          <w:szCs w:val="28"/>
+          <w:lang w:val="nl-NL"/>
+        </w:rPr>
+        <w:t>Daniël</w:t>
+      </w:r>
+      <w:r>
+        <w:rPr>
+          <w:rStyle w:val="eop"/>
+          <w:rFonts w:ascii="Calibri" w:hAnsi="Calibri" w:cs="Calibri"/>
+          <w:sz w:val="28"/>
+          <w:szCs w:val="28"/>
+        </w:rPr>
+        <w:t> </w:t>
+      </w:r>
+    </w:p>
+    <w:p>
+      <w:pPr>
+        <w:pStyle w:val="paragraph"/>
+        <w:spacing w:before="0" w:beforeAutospacing="0" w:after="0" w:afterAutospacing="0"/>
+        <w:textAlignment w:val="baseline"/>
+        <w:rPr>
+          <w:rFonts w:ascii="Segoe UI" w:hAnsi="Segoe UI" w:cs="Segoe UI"/>
+          <w:sz w:val="18"/>
+          <w:szCs w:val="18"/>
+        </w:rPr>
+      </w:pPr>
+      <w:r>
+        <w:rPr>
+          <w:rStyle w:val="normaltextrun"/>
+          <w:rFonts w:ascii="Calibri" w:hAnsi="Calibri" w:cs="Calibri"/>
+          <w:lang w:val="nl-NL"/>
+        </w:rPr>
+        <w:t>Ik merk dat je niet veel communiceert met onze groep, ik zie dat als je op school bent je het liefst met Bram Huiskes praat en weinig met onze groep communiceert. Hierdoor krijg ik het gevoel dat je niet gemotiveerd om aan dit project te werken en deel te nemen aan onze groep. Als gevolg hiervan merk ik dat je vaak eerder weggaat, soms zonder dit uberhaupt te communiseren, en dat je vaak afwezig bent. Ik zou graag zien dat je meer betrokken bent bij het project en meer communiceert met de projectgroep zodat de taken beter verdeelt kunnen worden en niet alle lasten op een paar personen komen te liggen.</w:t>
+      </w:r>
+      <w:r>
+        <w:rPr>
+          <w:rStyle w:val="eop"/>
+          <w:rFonts w:ascii="Calibri" w:hAnsi="Calibri" w:cs="Calibri"/>
+        </w:rPr>
+        <w:t> </w:t>
+      </w:r>
+    </w:p>
+    <w:p>
+      <w:pPr>
+        <w:pStyle w:val="paragraph"/>
+        <w:spacing w:before="0" w:beforeAutospacing="0" w:after="0" w:afterAutospacing="0"/>
+        <w:textAlignment w:val="baseline"/>
+        <w:rPr>
+          <w:rFonts w:ascii="Segoe UI" w:hAnsi="Segoe UI" w:cs="Segoe UI"/>
+          <w:sz w:val="18"/>
+          <w:szCs w:val="18"/>
+        </w:rPr>
+      </w:pPr>
+      <w:r>
+        <w:rPr>
+          <w:rStyle w:val="normaltextrun"/>
+          <w:rFonts w:ascii="Calibri" w:hAnsi="Calibri" w:cs="Calibri"/>
+          <w:lang w:val="nl-NL"/>
+        </w:rPr>
+        <w:t>Verder merk ik dat je je werk kwa documentatie goed doet alleen dat dit soms wel langer duurt dan gepland, dit geeft mij som het gevoel van stress als we vlak voor een deadline nog stukken missen. Hierdoor kunnen we achter gaan lopen met onze taken omdat we op een onderdeel vast lopen. Ik zou graag zien dat je je werk eerder afmaakt zodat er binnen de groep minder stress ontstaat voor een deadline en verder hoop ik dat je door gaat met de kwaliteit van de producten die je levert.</w:t>
+      </w:r>
+      <w:r>
+        <w:rPr>
+          <w:rStyle w:val="eop"/>
+          <w:rFonts w:ascii="Calibri" w:hAnsi="Calibri" w:cs="Calibri"/>
+        </w:rPr>
+        <w:t> </w:t>
+      </w:r>
+    </w:p>
+    <w:p>
+      <w:pPr>
+        <w:pStyle w:val="paragraph"/>
+        <w:spacing w:before="0" w:beforeAutospacing="0" w:after="0" w:afterAutospacing="0"/>
+        <w:textAlignment w:val="baseline"/>
+        <w:rPr>
+          <w:rFonts w:ascii="Segoe UI" w:hAnsi="Segoe UI" w:cs="Segoe UI"/>
+          <w:sz w:val="18"/>
+          <w:szCs w:val="18"/>
+        </w:rPr>
+      </w:pPr>
+      <w:r>
+        <w:rPr>
+          <w:rStyle w:val="normaltextrun"/>
+          <w:rFonts w:ascii="Calibri" w:hAnsi="Calibri" w:cs="Calibri"/>
+          <w:b/>
+          <w:bCs/>
+          <w:sz w:val="28"/>
+          <w:szCs w:val="28"/>
+          <w:lang w:val="nl-NL"/>
+        </w:rPr>
+        <w:lastRenderedPageBreak/>
         <w:t>Dave</w:t>
       </w:r>
       <w:r>
         <w:rPr>
           <w:rStyle w:val="eop"/>
           <w:rFonts w:ascii="Calibri" w:hAnsi="Calibri" w:cs="Calibri"/>
-          <w:sz w:val="31"/>
-          <w:szCs w:val="31"/>
+          <w:sz w:val="28"/>
+          <w:szCs w:val="28"/>
+        </w:rPr>
+        <w:t> </w:t>
+      </w:r>
+    </w:p>
+    <w:p>
+      <w:pPr>
+        <w:pStyle w:val="paragraph"/>
+        <w:spacing w:before="0" w:beforeAutospacing="0" w:after="0" w:afterAutospacing="0"/>
+        <w:textAlignment w:val="baseline"/>
+        <w:rPr>
+          <w:rFonts w:ascii="Segoe UI" w:hAnsi="Segoe UI" w:cs="Segoe UI"/>
+          <w:sz w:val="18"/>
+          <w:szCs w:val="18"/>
+        </w:rPr>
+      </w:pPr>
+      <w:r>
+        <w:rPr>
+          <w:rStyle w:val="normaltextrun"/>
+          <w:rFonts w:ascii="Calibri" w:hAnsi="Calibri" w:cs="Calibri"/>
+          <w:lang w:val="nl-NL"/>
+        </w:rPr>
+        <w:t>Ik merk dat je altijd goed en optijd je werk levert, ik zie dat je goed samenwerkt binnen de groep en met goede ideeen komt. Dit geeft mij het gevoel van een fijne sfeer in de groep en stimuleert mij om ook te werken. Ik zou graag zien dat je hiermee verder gaat zodat er een goede en productieve sfeer in de groep blijft.</w:t>
+      </w:r>
+      <w:r>
+        <w:rPr>
+          <w:rStyle w:val="eop"/>
+          <w:rFonts w:ascii="Calibri" w:hAnsi="Calibri" w:cs="Calibri"/>
+        </w:rPr>
+        <w:t> </w:t>
+      </w:r>
+    </w:p>
+    <w:p>
+      <w:pPr>
+        <w:pStyle w:val="paragraph"/>
+        <w:spacing w:before="0" w:beforeAutospacing="0" w:after="0" w:afterAutospacing="0"/>
+        <w:textAlignment w:val="baseline"/>
+        <w:rPr>
+          <w:rFonts w:ascii="Segoe UI" w:hAnsi="Segoe UI" w:cs="Segoe UI"/>
+          <w:sz w:val="18"/>
+          <w:szCs w:val="18"/>
+        </w:rPr>
+      </w:pPr>
+      <w:r>
+        <w:rPr>
+          <w:rStyle w:val="normaltextrun"/>
+          <w:rFonts w:ascii="Calibri" w:hAnsi="Calibri" w:cs="Calibri"/>
+          <w:b/>
+          <w:bCs/>
+          <w:sz w:val="28"/>
+          <w:szCs w:val="28"/>
+          <w:lang w:val="nl-NL"/>
+        </w:rPr>
+        <w:t>Lars</w:t>
+      </w:r>
+      <w:r>
+        <w:rPr>
+          <w:rStyle w:val="eop"/>
+          <w:rFonts w:ascii="Calibri" w:hAnsi="Calibri" w:cs="Calibri"/>
+          <w:sz w:val="28"/>
+          <w:szCs w:val="28"/>
+        </w:rPr>
+        <w:t> </w:t>
+      </w:r>
+    </w:p>
+    <w:p>
+      <w:pPr>
+        <w:pStyle w:val="paragraph"/>
+        <w:spacing w:before="0" w:beforeAutospacing="0" w:after="0" w:afterAutospacing="0"/>
+        <w:textAlignment w:val="baseline"/>
+        <w:rPr>
+          <w:rFonts w:ascii="Segoe UI" w:hAnsi="Segoe UI" w:cs="Segoe UI"/>
+          <w:sz w:val="18"/>
+          <w:szCs w:val="18"/>
+        </w:rPr>
+      </w:pPr>
+      <w:r>
+        <w:rPr>
+          <w:rStyle w:val="normaltextrun"/>
+          <w:rFonts w:ascii="Calibri" w:hAnsi="Calibri" w:cs="Calibri"/>
+          <w:lang w:val="nl-NL"/>
+        </w:rPr>
+        <w:t>Ik merk dat je altijd goed en optijd je werk levert, ik zie dat je goed samenwerkt binnen de groep maar soms wat op de achergrond blijft. Dit geeft mij het gevoel dat er goed gewerkt kan worden in de groep alleen mis ik soms wat input. Ik zou graag zien dat verder gaat met het goede werkt en iets zelfverzekerder probeert te communiceren ik denk dat dit de samenwerking nog beter zal maken.</w:t>
+      </w:r>
+      <w:r>
+        <w:rPr>
+          <w:rStyle w:val="eop"/>
+          <w:rFonts w:ascii="Calibri" w:hAnsi="Calibri" w:cs="Calibri"/>
+        </w:rPr>
+        <w:t> </w:t>
+      </w:r>
+    </w:p>
+    <w:p>
+      <w:pPr>
+        <w:pStyle w:val="paragraph"/>
+        <w:spacing w:before="0" w:beforeAutospacing="0" w:after="0" w:afterAutospacing="0"/>
+        <w:textAlignment w:val="baseline"/>
+        <w:rPr>
+          <w:rFonts w:ascii="Segoe UI" w:hAnsi="Segoe UI" w:cs="Segoe UI"/>
+          <w:sz w:val="18"/>
+          <w:szCs w:val="18"/>
+        </w:rPr>
+      </w:pPr>
+      <w:r>
+        <w:rPr>
+          <w:rStyle w:val="normaltextrun"/>
+          <w:rFonts w:ascii="Calibri" w:hAnsi="Calibri" w:cs="Calibri"/>
+          <w:b/>
+          <w:bCs/>
+          <w:sz w:val="28"/>
+          <w:szCs w:val="28"/>
+          <w:lang w:val="nl-NL"/>
+        </w:rPr>
+        <w:t>Bryan</w:t>
+      </w:r>
+      <w:r>
+        <w:rPr>
+          <w:rStyle w:val="eop"/>
+          <w:rFonts w:ascii="Calibri" w:hAnsi="Calibri" w:cs="Calibri"/>
+          <w:sz w:val="28"/>
+          <w:szCs w:val="28"/>
+        </w:rPr>
+        <w:t> </w:t>
+      </w:r>
+    </w:p>
+    <w:p>
+      <w:pPr>
+        <w:pStyle w:val="paragraph"/>
+        <w:spacing w:before="0" w:beforeAutospacing="0" w:after="0" w:afterAutospacing="0"/>
+        <w:textAlignment w:val="baseline"/>
+        <w:rPr>
+          <w:rFonts w:ascii="Segoe UI" w:hAnsi="Segoe UI" w:cs="Segoe UI"/>
+          <w:sz w:val="18"/>
+          <w:szCs w:val="18"/>
+        </w:rPr>
+      </w:pPr>
+      <w:r>
+        <w:rPr>
+          <w:rStyle w:val="normaltextrun"/>
+          <w:rFonts w:ascii="Calibri" w:hAnsi="Calibri" w:cs="Calibri"/>
+          <w:lang w:val="nl-NL"/>
+        </w:rPr>
+        <w:t>Ik merk dat je soms wat afgeleid bent door anderen of andere dingen, er is duidelijk vaak ruimte om wat te lachen. Dit geeft mij het gevoel dat er niet altijd serieus gewerkt wordt. Ik vind het verder niet erg dat er af en toe gelachten wordt maar soms iets te veel. Het gevolg hiervan is dat de pruductiviteit soms wat afneemt binnen de hele groep. Ik zie graag dat je een goede balans vindt tussen lol en werken zodat de productiviteit op peil blijft.</w:t>
+      </w:r>
+      <w:r>
+        <w:rPr>
+          <w:rStyle w:val="eop"/>
+          <w:rFonts w:ascii="Calibri" w:hAnsi="Calibri" w:cs="Calibri"/>
+        </w:rPr>
+        <w:t> </w:t>
+      </w:r>
+    </w:p>
+    <w:p>
+      <w:pPr>
+        <w:pStyle w:val="paragraph"/>
+        <w:spacing w:before="0" w:beforeAutospacing="0" w:after="0" w:afterAutospacing="0"/>
+        <w:textAlignment w:val="baseline"/>
+        <w:rPr>
+          <w:rFonts w:ascii="Segoe UI" w:hAnsi="Segoe UI" w:cs="Segoe UI"/>
+          <w:sz w:val="18"/>
+          <w:szCs w:val="18"/>
+        </w:rPr>
+      </w:pPr>
+      <w:r>
+        <w:rPr>
+          <w:rStyle w:val="normaltextrun"/>
+          <w:rFonts w:ascii="Calibri" w:hAnsi="Calibri" w:cs="Calibri"/>
+          <w:lang w:val="nl-NL"/>
+        </w:rPr>
+        <w:t>Ik merk dat je veel praat met de groep, je communiceert duidelijk. Dit geeft mij het gevoel dat ik weet wat ik van je kan verwachten en dit resulteert in een goede werksfeer. Ik zie graag dat je verder gaat met het goede werk en de duidelijke communicatie.</w:t>
+      </w:r>
+      <w:r>
+        <w:rPr>
+          <w:rStyle w:val="eop"/>
+          <w:rFonts w:ascii="Calibri" w:hAnsi="Calibri" w:cs="Calibri"/>
+        </w:rPr>
+        <w:t> </w:t>
+      </w:r>
+    </w:p>
+    <w:p>
+      <w:pPr>
+        <w:pStyle w:val="paragraph"/>
+        <w:spacing w:before="0" w:beforeAutospacing="0" w:after="0" w:afterAutospacing="0"/>
+        <w:textAlignment w:val="baseline"/>
+        <w:rPr>
+          <w:rFonts w:ascii="Segoe UI" w:hAnsi="Segoe UI" w:cs="Segoe UI"/>
+          <w:sz w:val="18"/>
+          <w:szCs w:val="18"/>
+        </w:rPr>
+      </w:pPr>
+      <w:r>
+        <w:rPr>
+          <w:rStyle w:val="normaltextrun"/>
+          <w:rFonts w:ascii="Calibri" w:hAnsi="Calibri" w:cs="Calibri"/>
+          <w:b/>
+          <w:bCs/>
+          <w:sz w:val="28"/>
+          <w:szCs w:val="28"/>
+          <w:lang w:val="nl-NL"/>
+        </w:rPr>
+        <w:t>Bram</w:t>
+      </w:r>
+      <w:r>
+        <w:rPr>
+          <w:rStyle w:val="eop"/>
+          <w:rFonts w:ascii="Calibri" w:hAnsi="Calibri" w:cs="Calibri"/>
+          <w:sz w:val="28"/>
+          <w:szCs w:val="28"/>
+        </w:rPr>
+        <w:t> </w:t>
+      </w:r>
+    </w:p>
+    <w:p>
+      <w:pPr>
+        <w:pStyle w:val="paragraph"/>
+        <w:spacing w:before="0" w:beforeAutospacing="0" w:after="0" w:afterAutospacing="0"/>
+        <w:textAlignment w:val="baseline"/>
+        <w:rPr>
+          <w:rFonts w:ascii="Segoe UI" w:hAnsi="Segoe UI" w:cs="Segoe UI"/>
+          <w:sz w:val="18"/>
+          <w:szCs w:val="18"/>
+        </w:rPr>
+      </w:pPr>
+      <w:r>
+        <w:rPr>
+          <w:rStyle w:val="normaltextrun"/>
+          <w:rFonts w:ascii="Calibri" w:hAnsi="Calibri" w:cs="Calibri"/>
+          <w:lang w:val="nl-NL"/>
+        </w:rPr>
+        <w:t xml:space="preserve">Ik merk dat je veel praat en veel ervaring het met dit project. Je helpt anderen waar nodig en dit geeft mij het gevoel dat je goed je best doet en je ervaring probeert te delen. Het gevolg hiervan is dat de hele groep voor zover mensen opletten </w:t>
+      </w:r>
+      <w:proofErr w:type="gramStart"/>
+      <w:r>
+        <w:rPr>
+          <w:rStyle w:val="normaltextrun"/>
+          <w:rFonts w:ascii="Calibri" w:hAnsi="Calibri" w:cs="Calibri"/>
+          <w:lang w:val="nl-NL"/>
+        </w:rPr>
+        <w:t>er op</w:t>
+      </w:r>
+      <w:proofErr w:type="gramEnd"/>
+      <w:r>
+        <w:rPr>
+          <w:rStyle w:val="normaltextrun"/>
+          <w:rFonts w:ascii="Calibri" w:hAnsi="Calibri" w:cs="Calibri"/>
+          <w:lang w:val="nl-NL"/>
+        </w:rPr>
+        <w:t xml:space="preserve"> vooruit gaan en dit zorgt voor een goede progressie en samenwerking. Ik zie graag dat je </w:t>
+      </w:r>
+      <w:proofErr w:type="gramStart"/>
+      <w:r>
+        <w:rPr>
+          <w:rStyle w:val="normaltextrun"/>
+          <w:rFonts w:ascii="Calibri" w:hAnsi="Calibri" w:cs="Calibri"/>
+          <w:lang w:val="nl-NL"/>
+        </w:rPr>
+        <w:t>door gaat</w:t>
+      </w:r>
+      <w:proofErr w:type="gramEnd"/>
+      <w:r>
+        <w:rPr>
+          <w:rStyle w:val="normaltextrun"/>
+          <w:rFonts w:ascii="Calibri" w:hAnsi="Calibri" w:cs="Calibri"/>
+          <w:lang w:val="nl-NL"/>
+        </w:rPr>
+        <w:t xml:space="preserve"> met je werk en je duidelijke uitleg zodat de groep er van blijft profiteren.</w:t>
+      </w:r>
+      <w:r>
+        <w:rPr>
+          <w:rStyle w:val="eop"/>
+          <w:rFonts w:ascii="Calibri" w:hAnsi="Calibri" w:cs="Calibri"/>
+        </w:rPr>
+        <w:t> </w:t>
+      </w:r>
+    </w:p>
+    <w:p>
+      <w:pPr>
+        <w:pStyle w:val="paragraph"/>
+        <w:spacing w:before="0" w:beforeAutospacing="0" w:after="0" w:afterAutospacing="0"/>
+        <w:textAlignment w:val="baseline"/>
+        <w:rPr>
+          <w:rFonts w:ascii="Segoe UI" w:hAnsi="Segoe UI" w:cs="Segoe UI"/>
+          <w:sz w:val="18"/>
+          <w:szCs w:val="18"/>
+        </w:rPr>
+      </w:pPr>
+      <w:r>
+        <w:rPr>
+          <w:rStyle w:val="normaltextrun"/>
+          <w:rFonts w:ascii="Calibri" w:hAnsi="Calibri" w:cs="Calibri"/>
+          <w:lang w:val="nl-NL"/>
+        </w:rPr>
+        <w:t>Soms merk ik dat je iets te veel afgeleid bent en grappen zit te maken met anderen. Ik krijg hierdoor het gevoel alsof er niet meer serieus gewerkt wordt terwijl dit soms nog wel nodig is. Als gevolg hiervan word ik ook afgeleid en word er niet echt meer aan het project gewerkt. Met je voorkennis snap ik dat het soms saai is maar ik zou toch graag zien dat er soms iets serieuser gewerkt wordt ook tijdens een meeting bijvoorbeeld.</w:t>
+      </w:r>
+      <w:r>
+        <w:rPr>
+          <w:rStyle w:val="eop"/>
+          <w:rFonts w:ascii="Calibri" w:hAnsi="Calibri" w:cs="Calibri"/>
+        </w:rPr>
+        <w:t> </w:t>
+      </w:r>
+    </w:p>
+    <w:p>
+      <w:pPr>
+        <w:pStyle w:val="paragraph"/>
+        <w:spacing w:before="0" w:beforeAutospacing="0" w:after="0" w:afterAutospacing="0"/>
+        <w:textAlignment w:val="baseline"/>
+        <w:rPr>
+          <w:rFonts w:ascii="Segoe UI" w:hAnsi="Segoe UI" w:cs="Segoe UI"/>
+          <w:sz w:val="18"/>
+          <w:szCs w:val="18"/>
+        </w:rPr>
+      </w:pPr>
+      <w:r>
+        <w:rPr>
+          <w:rStyle w:val="normaltextrun"/>
+          <w:rFonts w:ascii="Calibri" w:hAnsi="Calibri" w:cs="Calibri"/>
+          <w:b/>
+          <w:bCs/>
+          <w:sz w:val="28"/>
+          <w:szCs w:val="28"/>
+          <w:lang w:val="nl-NL"/>
+        </w:rPr>
+        <w:t>Yunus</w:t>
+      </w:r>
+      <w:r>
+        <w:rPr>
+          <w:rStyle w:val="eop"/>
+          <w:rFonts w:ascii="Calibri" w:hAnsi="Calibri" w:cs="Calibri"/>
+          <w:sz w:val="28"/>
+          <w:szCs w:val="28"/>
         </w:rPr>
         <w:t> </w:t>
       </w:r>
@@ -3240,19 +4311,9 @@
         <w:rPr>
           <w:rStyle w:val="normaltextrun"/>
           <w:rFonts w:ascii="Calibri" w:hAnsi="Calibri" w:cs="Calibri"/>
-          <w:b/>
-          <w:bCs/>
-          <w:lang w:val="nl-NL"/>
-        </w:rPr>
-        <w:t xml:space="preserve">Tip: </w:t>
-      </w:r>
-      <w:r>
-        <w:rPr>
-          <w:rStyle w:val="normaltextrun"/>
-          <w:rFonts w:ascii="Calibri" w:hAnsi="Calibri" w:cs="Calibri"/>
-          <w:lang w:val="nl-NL"/>
-        </w:rPr>
-        <w:t>Ik heb opgemerkt dat je soms weinig communiceert met de groep. Hierdoor is het lastig te achterhalen waar je mee bezig bent en hoe ver je gevorderd bent. Het zou prettiger zijn voor de groep als je meer communiceert, zodat iedereen duidelijkheid heeft.</w:t>
+          <w:lang w:val="nl-NL"/>
+        </w:rPr>
+        <w:t>Ik merk dat je goed en serieus bezig bent met de onderdelen die je snapt, vooral kwa documentatie, maar dat je in het project zelf wat afstand neemt. Ik zie soms dat je ergens niet uit komt en het dan maar niet doet en aan mij overlaat. Dit geeft mij het gevoel alsof ik alles alleen moet doen en dat je dat gedeelte van het project niet zo serierus neemt. Hierdoor krijg ik ook minder motivatie om verder te gaan omdat ik voor mijn gevoel alles allleen moet doen, door afstand te creeeren kan ik ook minder goed met je overleggen als ik daar behoefte aan heb. Ik zie graag dat je meer betrokken bent bij het project en ook probeert te begrijpen wat er gebeurt zodat je er ook verstand van krijgt en zodat we kunnen overleggen met elkaar.</w:t>
       </w:r>
       <w:r>
         <w:rPr>
@@ -3280,59 +4341,23 @@
         <w:rPr>
           <w:rStyle w:val="normaltextrun"/>
           <w:rFonts w:ascii="Calibri" w:hAnsi="Calibri" w:cs="Calibri"/>
-          <w:b/>
-          <w:bCs/>
-          <w:lang w:val="nl-NL"/>
-        </w:rPr>
-        <w:t xml:space="preserve">Top: </w:t>
-      </w:r>
-      <w:r>
-        <w:rPr>
-          <w:rStyle w:val="normaltextrun"/>
-          <w:rFonts w:ascii="Calibri" w:hAnsi="Calibri" w:cs="Calibri"/>
-          <w:lang w:val="nl-NL"/>
-        </w:rPr>
-        <w:t>Ik merk dat je altijd wel je werk af hebt. Dit zorgt ervoor dat we geen achterstanden maken in het project.</w:t>
-      </w:r>
-      <w:r>
-        <w:rPr>
-          <w:rStyle w:val="eop"/>
-          <w:rFonts w:ascii="Calibri" w:hAnsi="Calibri" w:cs="Calibri"/>
-        </w:rPr>
-        <w:t> </w:t>
-      </w:r>
-    </w:p>
-    <w:p>
-      <w:pPr>
-        <w:pStyle w:val="paragraph"/>
-        <w:spacing w:before="0" w:beforeAutospacing="0" w:after="0" w:afterAutospacing="0"/>
-        <w:textAlignment w:val="baseline"/>
-        <w:rPr>
-          <w:rFonts w:ascii="Segoe UI" w:hAnsi="Segoe UI" w:cs="Segoe UI"/>
-          <w:sz w:val="18"/>
-          <w:szCs w:val="18"/>
-        </w:rPr>
-      </w:pPr>
-      <w:proofErr w:type="spellStart"/>
-      <w:r>
-        <w:rPr>
-          <w:rStyle w:val="normaltextrun"/>
-          <w:rFonts w:ascii="Calibri" w:hAnsi="Calibri" w:cs="Calibri"/>
-          <w:b/>
-          <w:bCs/>
-          <w:sz w:val="31"/>
-          <w:szCs w:val="31"/>
-          <w:lang w:val="nl-NL"/>
-        </w:rPr>
-        <w:t>Yunus</w:t>
-      </w:r>
-      <w:proofErr w:type="spellEnd"/>
-      <w:r>
-        <w:rPr>
-          <w:rStyle w:val="eop"/>
-          <w:rFonts w:ascii="Calibri" w:hAnsi="Calibri" w:cs="Calibri"/>
-          <w:sz w:val="31"/>
-          <w:szCs w:val="31"/>
+          <w:lang w:val="nl-NL"/>
+        </w:rPr>
+        <w:t xml:space="preserve">Ik merk dat je soms eerder weggaat uit de les. Dit geeft mij het gevoel dat je niet betrokken wil zijn bij de groep. Als gevolg hiervan is het lastig om te overleggen en daalt de productiviteit in de groep enorm. Ik zou graag zien dat je </w:t>
+      </w:r>
+      <w:r>
+        <w:rPr>
+          <w:rStyle w:val="normaltextrun"/>
+          <w:rFonts w:ascii="Calibri" w:hAnsi="Calibri" w:cs="Calibri"/>
+          <w:lang w:val="nl-NL"/>
+        </w:rPr>
+        <w:lastRenderedPageBreak/>
+        <w:t>net zo lang als de rest op school blijft en ook bij het groepje blijft zitten zodat we kunnen overleggen en samenwerken.</w:t>
+      </w:r>
+      <w:r>
+        <w:rPr>
+          <w:rStyle w:val="eop"/>
+          <w:rFonts w:ascii="Calibri" w:hAnsi="Calibri" w:cs="Calibri"/>
         </w:rPr>
         <w:t> </w:t>
       </w:r>
@@ -3342,1880 +4367,7 @@
         <w:pStyle w:val="paragraph"/>
         <w:numPr>
           <w:ilvl w:val="0"/>
-          <w:numId w:val="27"/>
-        </w:numPr>
-        <w:spacing w:before="0" w:beforeAutospacing="0" w:after="0" w:afterAutospacing="0"/>
-        <w:ind w:left="1080" w:firstLine="0"/>
-        <w:textAlignment w:val="baseline"/>
-        <w:rPr>
-          <w:rFonts w:ascii="Calibri" w:hAnsi="Calibri" w:cs="Calibri"/>
-        </w:rPr>
-      </w:pPr>
-      <w:r>
-        <w:rPr>
-          <w:rStyle w:val="normaltextrun"/>
-          <w:rFonts w:ascii="Calibri" w:hAnsi="Calibri" w:cs="Calibri"/>
-          <w:b/>
-          <w:bCs/>
-          <w:lang w:val="nl-NL"/>
-        </w:rPr>
-        <w:t xml:space="preserve">Tip: </w:t>
-      </w:r>
-      <w:r>
-        <w:rPr>
-          <w:rStyle w:val="normaltextrun"/>
-          <w:rFonts w:ascii="Calibri" w:hAnsi="Calibri" w:cs="Calibri"/>
-          <w:lang w:val="nl-NL"/>
-        </w:rPr>
-        <w:t>Ik merk op dat je soms onnodig vroeg vertrekt, wat ervoor kan zorgen dat je bepaalde dingen mist. Dit zou vertraging kunnen veroorzaken bij bepaalde opdrachten omdat je details hebt gemist.</w:t>
-      </w:r>
-      <w:r>
-        <w:rPr>
-          <w:rStyle w:val="eop"/>
-          <w:rFonts w:ascii="Calibri" w:hAnsi="Calibri" w:cs="Calibri"/>
-        </w:rPr>
-        <w:t> </w:t>
-      </w:r>
-    </w:p>
-    <w:p>
-      <w:pPr>
-        <w:pStyle w:val="paragraph"/>
-        <w:numPr>
-          <w:ilvl w:val="0"/>
-          <w:numId w:val="27"/>
-        </w:numPr>
-        <w:spacing w:before="0" w:beforeAutospacing="0" w:after="0" w:afterAutospacing="0"/>
-        <w:ind w:left="1080" w:firstLine="0"/>
-        <w:textAlignment w:val="baseline"/>
-        <w:rPr>
-          <w:rFonts w:ascii="Calibri" w:hAnsi="Calibri" w:cs="Calibri"/>
-        </w:rPr>
-      </w:pPr>
-      <w:r>
-        <w:rPr>
-          <w:rStyle w:val="normaltextrun"/>
-          <w:rFonts w:ascii="Calibri" w:hAnsi="Calibri" w:cs="Calibri"/>
-          <w:b/>
-          <w:bCs/>
-          <w:lang w:val="nl-NL"/>
-        </w:rPr>
-        <w:t>Top</w:t>
-      </w:r>
-      <w:r>
-        <w:rPr>
-          <w:rStyle w:val="normaltextrun"/>
-          <w:rFonts w:ascii="Calibri" w:hAnsi="Calibri" w:cs="Calibri"/>
-          <w:lang w:val="nl-NL"/>
-        </w:rPr>
-        <w:t>: Ik merk op dat je vaak veel communiceert voor het groepje. Dit zorgt ervoor dat de opdrachten soepel verlopen en er geen achterstanden worden opgebouwd.</w:t>
-      </w:r>
-      <w:r>
-        <w:rPr>
-          <w:rStyle w:val="eop"/>
-          <w:rFonts w:ascii="Calibri" w:hAnsi="Calibri" w:cs="Calibri"/>
-        </w:rPr>
-        <w:t> </w:t>
-      </w:r>
-    </w:p>
-    <w:p>
-      <w:pPr>
-        <w:pStyle w:val="paragraph"/>
-        <w:spacing w:before="0" w:beforeAutospacing="0" w:after="0" w:afterAutospacing="0"/>
-        <w:textAlignment w:val="baseline"/>
-        <w:rPr>
-          <w:rFonts w:ascii="Segoe UI" w:hAnsi="Segoe UI" w:cs="Segoe UI"/>
-          <w:color w:val="2F5496"/>
-          <w:sz w:val="18"/>
-          <w:szCs w:val="18"/>
-        </w:rPr>
-      </w:pPr>
-      <w:r>
-        <w:rPr>
-          <w:rStyle w:val="normaltextrun"/>
-          <w:rFonts w:ascii="Calibri Light" w:hAnsi="Calibri Light" w:cs="Calibri Light"/>
-          <w:color w:val="2F5496"/>
-          <w:sz w:val="32"/>
-          <w:szCs w:val="32"/>
-          <w:lang w:val="nl-NL"/>
-        </w:rPr>
-        <w:t>Daniël Tukker</w:t>
-      </w:r>
-      <w:r>
-        <w:rPr>
-          <w:rStyle w:val="eop"/>
-          <w:rFonts w:ascii="Calibri Light" w:hAnsi="Calibri Light" w:cs="Calibri Light"/>
-          <w:color w:val="2F5496"/>
-          <w:sz w:val="32"/>
-          <w:szCs w:val="32"/>
-        </w:rPr>
-        <w:t> </w:t>
-      </w:r>
-    </w:p>
-    <w:p>
-      <w:pPr>
-        <w:pStyle w:val="paragraph"/>
-        <w:spacing w:before="0" w:beforeAutospacing="0" w:after="0" w:afterAutospacing="0"/>
-        <w:textAlignment w:val="baseline"/>
-        <w:rPr>
-          <w:rFonts w:ascii="Segoe UI" w:hAnsi="Segoe UI" w:cs="Segoe UI"/>
-          <w:sz w:val="18"/>
-          <w:szCs w:val="18"/>
-        </w:rPr>
-      </w:pPr>
-      <w:r>
-        <w:rPr>
-          <w:rStyle w:val="eop"/>
-          <w:rFonts w:ascii="Calibri" w:hAnsi="Calibri" w:cs="Calibri"/>
-          <w:sz w:val="22"/>
-          <w:szCs w:val="22"/>
-        </w:rPr>
-        <w:t> </w:t>
-      </w:r>
-    </w:p>
-    <w:p>
-      <w:pPr>
-        <w:pStyle w:val="paragraph"/>
-        <w:spacing w:before="0" w:beforeAutospacing="0" w:after="0" w:afterAutospacing="0"/>
-        <w:textAlignment w:val="baseline"/>
-        <w:rPr>
-          <w:rFonts w:ascii="Segoe UI" w:hAnsi="Segoe UI" w:cs="Segoe UI"/>
-          <w:sz w:val="18"/>
-          <w:szCs w:val="18"/>
-        </w:rPr>
-      </w:pPr>
-      <w:proofErr w:type="spellStart"/>
-      <w:r>
-        <w:rPr>
-          <w:rStyle w:val="normaltextrun"/>
-          <w:rFonts w:ascii="Calibri" w:hAnsi="Calibri" w:cs="Calibri"/>
-          <w:b/>
-          <w:bCs/>
-          <w:sz w:val="32"/>
-          <w:szCs w:val="32"/>
-          <w:lang w:val="nl-NL"/>
-        </w:rPr>
-        <w:t>Yunus</w:t>
-      </w:r>
-      <w:proofErr w:type="spellEnd"/>
-      <w:r>
-        <w:rPr>
-          <w:rStyle w:val="normaltextrun"/>
-          <w:rFonts w:ascii="Calibri" w:hAnsi="Calibri" w:cs="Calibri"/>
-          <w:sz w:val="22"/>
-          <w:szCs w:val="22"/>
-          <w:lang w:val="nl-NL"/>
-        </w:rPr>
-        <w:t>:</w:t>
-      </w:r>
-      <w:r>
-        <w:rPr>
-          <w:rStyle w:val="eop"/>
-          <w:rFonts w:ascii="Calibri" w:hAnsi="Calibri" w:cs="Calibri"/>
-          <w:sz w:val="22"/>
-          <w:szCs w:val="22"/>
-        </w:rPr>
-        <w:t> </w:t>
-      </w:r>
-    </w:p>
-    <w:p>
-      <w:pPr>
-        <w:pStyle w:val="paragraph"/>
-        <w:spacing w:before="0" w:beforeAutospacing="0" w:after="0" w:afterAutospacing="0"/>
-        <w:textAlignment w:val="baseline"/>
-        <w:rPr>
-          <w:rFonts w:ascii="Segoe UI" w:hAnsi="Segoe UI" w:cs="Segoe UI"/>
-          <w:sz w:val="18"/>
-          <w:szCs w:val="18"/>
-        </w:rPr>
-      </w:pPr>
-      <w:r>
-        <w:rPr>
-          <w:rStyle w:val="normaltextrun"/>
-          <w:rFonts w:ascii="Calibri" w:hAnsi="Calibri" w:cs="Calibri"/>
-          <w:sz w:val="22"/>
-          <w:szCs w:val="22"/>
-          <w:lang w:val="nl-NL"/>
-        </w:rPr>
-        <w:t>- Tip: Ik merk dat jij soms vroegtijdig de les verlaat, wat ervoor zorgt dat je niet op de hoogte bent van alle plannen en dat zou erg zonde zijn. </w:t>
-      </w:r>
-      <w:r>
-        <w:rPr>
-          <w:rStyle w:val="eop"/>
-          <w:rFonts w:ascii="Calibri" w:hAnsi="Calibri" w:cs="Calibri"/>
-          <w:sz w:val="22"/>
-          <w:szCs w:val="22"/>
-        </w:rPr>
-        <w:t> </w:t>
-      </w:r>
-    </w:p>
-    <w:p>
-      <w:pPr>
-        <w:pStyle w:val="paragraph"/>
-        <w:spacing w:before="0" w:beforeAutospacing="0" w:after="0" w:afterAutospacing="0"/>
-        <w:textAlignment w:val="baseline"/>
-        <w:rPr>
-          <w:rFonts w:ascii="Segoe UI" w:hAnsi="Segoe UI" w:cs="Segoe UI"/>
-          <w:sz w:val="18"/>
-          <w:szCs w:val="18"/>
-        </w:rPr>
-      </w:pPr>
-      <w:r>
-        <w:rPr>
-          <w:rStyle w:val="normaltextrun"/>
-          <w:rFonts w:ascii="Calibri" w:hAnsi="Calibri" w:cs="Calibri"/>
-          <w:sz w:val="22"/>
-          <w:szCs w:val="22"/>
-          <w:lang w:val="nl-NL"/>
-        </w:rPr>
-        <w:t xml:space="preserve">- Top: Je communiceert altijd veel met de groep </w:t>
-      </w:r>
-      <w:proofErr w:type="spellStart"/>
-      <w:r>
-        <w:rPr>
-          <w:rStyle w:val="normaltextrun"/>
-          <w:rFonts w:ascii="Calibri" w:hAnsi="Calibri" w:cs="Calibri"/>
-          <w:sz w:val="22"/>
-          <w:szCs w:val="22"/>
-          <w:lang w:val="nl-NL"/>
-        </w:rPr>
-        <w:t>waardooor</w:t>
-      </w:r>
-      <w:proofErr w:type="spellEnd"/>
-      <w:r>
-        <w:rPr>
-          <w:rStyle w:val="normaltextrun"/>
-          <w:rFonts w:ascii="Calibri" w:hAnsi="Calibri" w:cs="Calibri"/>
-          <w:sz w:val="22"/>
-          <w:szCs w:val="22"/>
-          <w:lang w:val="nl-NL"/>
-        </w:rPr>
-        <w:t xml:space="preserve"> het erg duidelijk is waar je mee bezig bent en wat je nog moet doen. Dit geeft veel duidelijkheid in de groep en is fijn om mee te werken. </w:t>
-      </w:r>
-      <w:r>
-        <w:rPr>
-          <w:rStyle w:val="eop"/>
-          <w:rFonts w:ascii="Calibri" w:hAnsi="Calibri" w:cs="Calibri"/>
-          <w:sz w:val="22"/>
-          <w:szCs w:val="22"/>
-        </w:rPr>
-        <w:t> </w:t>
-      </w:r>
-    </w:p>
-    <w:p>
-      <w:pPr>
-        <w:pStyle w:val="paragraph"/>
-        <w:spacing w:before="0" w:beforeAutospacing="0" w:after="0" w:afterAutospacing="0"/>
-        <w:textAlignment w:val="baseline"/>
-        <w:rPr>
-          <w:rFonts w:ascii="Segoe UI" w:hAnsi="Segoe UI" w:cs="Segoe UI"/>
-          <w:sz w:val="18"/>
-          <w:szCs w:val="18"/>
-          <w:lang w:val="nl-NL"/>
-        </w:rPr>
-      </w:pPr>
-      <w:r>
-        <w:rPr>
-          <w:rStyle w:val="eop"/>
-          <w:rFonts w:ascii="Calibri" w:hAnsi="Calibri" w:cs="Calibri"/>
-          <w:lang w:val="nl-NL"/>
-        </w:rPr>
-        <w:t> </w:t>
-      </w:r>
-    </w:p>
-    <w:p>
-      <w:pPr>
-        <w:pStyle w:val="paragraph"/>
-        <w:spacing w:before="0" w:beforeAutospacing="0" w:after="0" w:afterAutospacing="0"/>
-        <w:textAlignment w:val="baseline"/>
-        <w:rPr>
-          <w:rFonts w:ascii="Segoe UI" w:hAnsi="Segoe UI" w:cs="Segoe UI"/>
-          <w:sz w:val="18"/>
-          <w:szCs w:val="18"/>
-        </w:rPr>
-      </w:pPr>
-      <w:r>
-        <w:rPr>
-          <w:rStyle w:val="normaltextrun"/>
-          <w:rFonts w:ascii="Calibri" w:hAnsi="Calibri" w:cs="Calibri"/>
-          <w:b/>
-          <w:bCs/>
-          <w:sz w:val="32"/>
-          <w:szCs w:val="32"/>
-          <w:lang w:val="nl-NL"/>
-        </w:rPr>
-        <w:t>Luca:</w:t>
-      </w:r>
-      <w:r>
-        <w:rPr>
-          <w:rStyle w:val="eop"/>
-          <w:rFonts w:ascii="Calibri" w:hAnsi="Calibri" w:cs="Calibri"/>
-          <w:sz w:val="32"/>
-          <w:szCs w:val="32"/>
-        </w:rPr>
-        <w:t> </w:t>
-      </w:r>
-    </w:p>
-    <w:p>
-      <w:pPr>
-        <w:pStyle w:val="paragraph"/>
-        <w:spacing w:before="0" w:beforeAutospacing="0" w:after="0" w:afterAutospacing="0"/>
-        <w:textAlignment w:val="baseline"/>
-        <w:rPr>
-          <w:rFonts w:ascii="Segoe UI" w:hAnsi="Segoe UI" w:cs="Segoe UI"/>
-          <w:sz w:val="18"/>
-          <w:szCs w:val="18"/>
-        </w:rPr>
-      </w:pPr>
-      <w:r>
-        <w:rPr>
-          <w:rStyle w:val="normaltextrun"/>
-          <w:rFonts w:ascii="Calibri" w:hAnsi="Calibri" w:cs="Calibri"/>
-          <w:b/>
-          <w:bCs/>
-          <w:sz w:val="32"/>
-          <w:szCs w:val="32"/>
-          <w:lang w:val="nl-NL"/>
-        </w:rPr>
-        <w:t>-</w:t>
-      </w:r>
-      <w:r>
-        <w:rPr>
-          <w:rStyle w:val="normaltextrun"/>
-          <w:rFonts w:ascii="Calibri" w:hAnsi="Calibri" w:cs="Calibri"/>
-          <w:lang w:val="nl-NL"/>
-        </w:rPr>
-        <w:t xml:space="preserve">Tip: Ik merk dat jij soms wat meer kan communiceren met de hele groep waar je mee bezig bent en waar je tegenaan loopt, zodat iedereen </w:t>
-      </w:r>
-      <w:proofErr w:type="gramStart"/>
-      <w:r>
-        <w:rPr>
-          <w:rStyle w:val="normaltextrun"/>
-          <w:rFonts w:ascii="Calibri" w:hAnsi="Calibri" w:cs="Calibri"/>
-          <w:lang w:val="nl-NL"/>
-        </w:rPr>
-        <w:t>er in</w:t>
-      </w:r>
-      <w:proofErr w:type="gramEnd"/>
-      <w:r>
-        <w:rPr>
-          <w:rStyle w:val="normaltextrun"/>
-          <w:rFonts w:ascii="Calibri" w:hAnsi="Calibri" w:cs="Calibri"/>
-          <w:lang w:val="nl-NL"/>
-        </w:rPr>
-        <w:t xml:space="preserve"> betrokken wordt en ervan kan leren.</w:t>
-      </w:r>
-      <w:r>
-        <w:rPr>
-          <w:rStyle w:val="eop"/>
-          <w:rFonts w:ascii="Calibri" w:hAnsi="Calibri" w:cs="Calibri"/>
-        </w:rPr>
-        <w:t> </w:t>
-      </w:r>
-    </w:p>
-    <w:p>
-      <w:pPr>
-        <w:pStyle w:val="paragraph"/>
-        <w:spacing w:before="0" w:beforeAutospacing="0" w:after="0" w:afterAutospacing="0"/>
-        <w:textAlignment w:val="baseline"/>
-        <w:rPr>
-          <w:rFonts w:ascii="Segoe UI" w:hAnsi="Segoe UI" w:cs="Segoe UI"/>
-          <w:sz w:val="18"/>
-          <w:szCs w:val="18"/>
-        </w:rPr>
-      </w:pPr>
-      <w:r>
-        <w:rPr>
-          <w:rStyle w:val="normaltextrun"/>
-          <w:rFonts w:ascii="Calibri" w:hAnsi="Calibri" w:cs="Calibri"/>
-          <w:lang w:val="nl-NL"/>
-        </w:rPr>
-        <w:t>-Top: Ik merk dat jij je taak als projectleider serieus neemt en duidelijk de richting aangeeft waar de groep zich aan moet houden.</w:t>
-      </w:r>
-      <w:r>
-        <w:rPr>
-          <w:rStyle w:val="eop"/>
-          <w:rFonts w:ascii="Calibri" w:hAnsi="Calibri" w:cs="Calibri"/>
-        </w:rPr>
-        <w:t> </w:t>
-      </w:r>
-    </w:p>
-    <w:p>
-      <w:pPr>
-        <w:pStyle w:val="paragraph"/>
-        <w:spacing w:before="0" w:beforeAutospacing="0" w:after="0" w:afterAutospacing="0"/>
-        <w:textAlignment w:val="baseline"/>
-        <w:rPr>
-          <w:rFonts w:ascii="Segoe UI" w:hAnsi="Segoe UI" w:cs="Segoe UI"/>
-          <w:sz w:val="18"/>
-          <w:szCs w:val="18"/>
-        </w:rPr>
-      </w:pPr>
-      <w:r>
-        <w:rPr>
-          <w:rStyle w:val="eop"/>
-          <w:rFonts w:ascii="Calibri" w:hAnsi="Calibri" w:cs="Calibri"/>
-        </w:rPr>
-        <w:t> </w:t>
-      </w:r>
-    </w:p>
-    <w:p>
-      <w:pPr>
-        <w:pStyle w:val="paragraph"/>
-        <w:spacing w:before="0" w:beforeAutospacing="0" w:after="0" w:afterAutospacing="0"/>
-        <w:textAlignment w:val="baseline"/>
-        <w:rPr>
-          <w:rFonts w:ascii="Segoe UI" w:hAnsi="Segoe UI" w:cs="Segoe UI"/>
-          <w:sz w:val="18"/>
-          <w:szCs w:val="18"/>
-        </w:rPr>
-      </w:pPr>
-      <w:r>
-        <w:rPr>
-          <w:rStyle w:val="normaltextrun"/>
-          <w:rFonts w:ascii="Calibri" w:hAnsi="Calibri" w:cs="Calibri"/>
-          <w:b/>
-          <w:bCs/>
-          <w:sz w:val="32"/>
-          <w:szCs w:val="32"/>
-          <w:lang w:val="nl-NL"/>
-        </w:rPr>
-        <w:t>Lars:</w:t>
-      </w:r>
-      <w:r>
-        <w:rPr>
-          <w:rStyle w:val="eop"/>
-          <w:rFonts w:ascii="Calibri" w:hAnsi="Calibri" w:cs="Calibri"/>
-          <w:sz w:val="32"/>
-          <w:szCs w:val="32"/>
-        </w:rPr>
-        <w:t> </w:t>
-      </w:r>
-    </w:p>
-    <w:p>
-      <w:pPr>
-        <w:pStyle w:val="paragraph"/>
-        <w:spacing w:before="0" w:beforeAutospacing="0" w:after="0" w:afterAutospacing="0"/>
-        <w:textAlignment w:val="baseline"/>
-        <w:rPr>
-          <w:rFonts w:ascii="Segoe UI" w:hAnsi="Segoe UI" w:cs="Segoe UI"/>
-          <w:sz w:val="18"/>
-          <w:szCs w:val="18"/>
-        </w:rPr>
-      </w:pPr>
-      <w:r>
-        <w:rPr>
-          <w:rStyle w:val="normaltextrun"/>
-          <w:rFonts w:ascii="Calibri" w:hAnsi="Calibri" w:cs="Calibri"/>
-          <w:lang w:val="nl-NL"/>
-        </w:rPr>
-        <w:t xml:space="preserve">-Tip: Ik merk dat jij weinig communiceert en daarom in besprekingen vaak afwezig bent, dit is jammer omdat je als je wat </w:t>
-      </w:r>
-      <w:proofErr w:type="spellStart"/>
-      <w:r>
-        <w:rPr>
-          <w:rStyle w:val="normaltextrun"/>
-          <w:rFonts w:ascii="Calibri" w:hAnsi="Calibri" w:cs="Calibri"/>
-          <w:lang w:val="nl-NL"/>
-        </w:rPr>
-        <w:t>aanweziger</w:t>
-      </w:r>
-      <w:proofErr w:type="spellEnd"/>
-      <w:r>
-        <w:rPr>
-          <w:rStyle w:val="normaltextrun"/>
-          <w:rFonts w:ascii="Calibri" w:hAnsi="Calibri" w:cs="Calibri"/>
-          <w:lang w:val="nl-NL"/>
-        </w:rPr>
-        <w:t xml:space="preserve"> bent je meer uit de besprekingen kan halen.</w:t>
-      </w:r>
-      <w:r>
-        <w:rPr>
-          <w:rStyle w:val="eop"/>
-          <w:rFonts w:ascii="Calibri" w:hAnsi="Calibri" w:cs="Calibri"/>
-        </w:rPr>
-        <w:t> </w:t>
-      </w:r>
-    </w:p>
-    <w:p>
-      <w:pPr>
-        <w:pStyle w:val="paragraph"/>
-        <w:spacing w:before="0" w:beforeAutospacing="0" w:after="0" w:afterAutospacing="0"/>
-        <w:textAlignment w:val="baseline"/>
-        <w:rPr>
-          <w:rFonts w:ascii="Segoe UI" w:hAnsi="Segoe UI" w:cs="Segoe UI"/>
-          <w:sz w:val="18"/>
-          <w:szCs w:val="18"/>
-        </w:rPr>
-      </w:pPr>
-      <w:r>
-        <w:rPr>
-          <w:rStyle w:val="normaltextrun"/>
-          <w:rFonts w:ascii="Calibri" w:hAnsi="Calibri" w:cs="Calibri"/>
-          <w:lang w:val="nl-NL"/>
-        </w:rPr>
-        <w:t xml:space="preserve">-Top: Ik zie dat de taken die jij toegewezen krijgt </w:t>
-      </w:r>
-      <w:proofErr w:type="spellStart"/>
-      <w:r>
-        <w:rPr>
-          <w:rStyle w:val="normaltextrun"/>
-          <w:rFonts w:ascii="Calibri" w:hAnsi="Calibri" w:cs="Calibri"/>
-          <w:lang w:val="nl-NL"/>
-        </w:rPr>
-        <w:t>optijd</w:t>
-      </w:r>
-      <w:proofErr w:type="spellEnd"/>
-      <w:r>
-        <w:rPr>
-          <w:rStyle w:val="normaltextrun"/>
-          <w:rFonts w:ascii="Calibri" w:hAnsi="Calibri" w:cs="Calibri"/>
-          <w:lang w:val="nl-NL"/>
-        </w:rPr>
-        <w:t xml:space="preserve"> inlevert, en ook van goede kwaliteit. Dit is fijn om mee te werken omdat je er van uit kan gaan dat het goed is.</w:t>
-      </w:r>
-      <w:r>
-        <w:rPr>
-          <w:rStyle w:val="eop"/>
-          <w:rFonts w:ascii="Calibri" w:hAnsi="Calibri" w:cs="Calibri"/>
-        </w:rPr>
-        <w:t> </w:t>
-      </w:r>
-    </w:p>
-    <w:p>
-      <w:pPr>
-        <w:pStyle w:val="paragraph"/>
-        <w:spacing w:before="0" w:beforeAutospacing="0" w:after="0" w:afterAutospacing="0"/>
-        <w:textAlignment w:val="baseline"/>
-        <w:rPr>
-          <w:rFonts w:ascii="Segoe UI" w:hAnsi="Segoe UI" w:cs="Segoe UI"/>
-          <w:sz w:val="18"/>
-          <w:szCs w:val="18"/>
-        </w:rPr>
-      </w:pPr>
-      <w:r>
-        <w:rPr>
-          <w:rStyle w:val="eop"/>
-          <w:rFonts w:ascii="Calibri" w:hAnsi="Calibri" w:cs="Calibri"/>
-        </w:rPr>
-        <w:t> </w:t>
-      </w:r>
-    </w:p>
-    <w:p>
-      <w:pPr>
-        <w:pStyle w:val="paragraph"/>
-        <w:spacing w:before="0" w:beforeAutospacing="0" w:after="0" w:afterAutospacing="0"/>
-        <w:textAlignment w:val="baseline"/>
-        <w:rPr>
-          <w:rFonts w:ascii="Segoe UI" w:hAnsi="Segoe UI" w:cs="Segoe UI"/>
-          <w:sz w:val="18"/>
-          <w:szCs w:val="18"/>
-        </w:rPr>
-      </w:pPr>
-      <w:r>
-        <w:rPr>
-          <w:rStyle w:val="normaltextrun"/>
-          <w:rFonts w:ascii="Calibri" w:hAnsi="Calibri" w:cs="Calibri"/>
-          <w:b/>
-          <w:bCs/>
-          <w:sz w:val="32"/>
-          <w:szCs w:val="32"/>
-          <w:lang w:val="nl-NL"/>
-        </w:rPr>
-        <w:t>Bram:</w:t>
-      </w:r>
-      <w:r>
-        <w:rPr>
-          <w:rStyle w:val="eop"/>
-          <w:rFonts w:ascii="Calibri" w:hAnsi="Calibri" w:cs="Calibri"/>
-          <w:sz w:val="32"/>
-          <w:szCs w:val="32"/>
-        </w:rPr>
-        <w:t> </w:t>
-      </w:r>
-    </w:p>
-    <w:p>
-      <w:pPr>
-        <w:pStyle w:val="paragraph"/>
-        <w:spacing w:before="0" w:beforeAutospacing="0" w:after="0" w:afterAutospacing="0"/>
-        <w:textAlignment w:val="baseline"/>
-        <w:rPr>
-          <w:rFonts w:ascii="Segoe UI" w:hAnsi="Segoe UI" w:cs="Segoe UI"/>
-          <w:sz w:val="18"/>
-          <w:szCs w:val="18"/>
-        </w:rPr>
-      </w:pPr>
-      <w:r>
-        <w:rPr>
-          <w:rStyle w:val="normaltextrun"/>
-          <w:rFonts w:ascii="Calibri" w:hAnsi="Calibri" w:cs="Calibri"/>
-          <w:lang w:val="nl-NL"/>
-        </w:rPr>
-        <w:lastRenderedPageBreak/>
-        <w:t>Tip: Het lijkt erop dat Bram af en toe afgeleid wordt, wat de productieve sfeer kan beïnvloeden en tot vertragingen in het project kan leiden. Een verminderde afleiding kan bijdragen aan een soepeler projectverloop.</w:t>
-      </w:r>
-      <w:r>
-        <w:rPr>
-          <w:rStyle w:val="eop"/>
-          <w:rFonts w:ascii="Calibri" w:hAnsi="Calibri" w:cs="Calibri"/>
-        </w:rPr>
-        <w:t> </w:t>
-      </w:r>
-    </w:p>
-    <w:p>
-      <w:pPr>
-        <w:pStyle w:val="paragraph"/>
-        <w:spacing w:before="0" w:beforeAutospacing="0" w:after="0" w:afterAutospacing="0"/>
-        <w:textAlignment w:val="baseline"/>
-        <w:rPr>
-          <w:rFonts w:ascii="Segoe UI" w:hAnsi="Segoe UI" w:cs="Segoe UI"/>
-          <w:sz w:val="18"/>
-          <w:szCs w:val="18"/>
-        </w:rPr>
-      </w:pPr>
-      <w:r>
-        <w:rPr>
-          <w:rStyle w:val="normaltextrun"/>
-          <w:rFonts w:ascii="Calibri" w:hAnsi="Calibri" w:cs="Calibri"/>
-          <w:lang w:val="nl-NL"/>
-        </w:rPr>
-        <w:t>Top: Bram toont consistent sterke betrokkenheid bij het project en levert altijd tijdig resultaten. Zijn bereidheid om anderen in het projectteam te helpen is waardevol. Zijn duidelijke communicatie over voortgang en taken draagt bij aan een effectieve afronding van projectonderdelen.</w:t>
-      </w:r>
-      <w:r>
-        <w:rPr>
-          <w:rStyle w:val="eop"/>
-          <w:rFonts w:ascii="Calibri" w:hAnsi="Calibri" w:cs="Calibri"/>
-        </w:rPr>
-        <w:t> </w:t>
-      </w:r>
-    </w:p>
-    <w:p>
-      <w:pPr>
-        <w:pStyle w:val="paragraph"/>
-        <w:spacing w:before="0" w:beforeAutospacing="0" w:after="0" w:afterAutospacing="0"/>
-        <w:textAlignment w:val="baseline"/>
-        <w:rPr>
-          <w:rFonts w:ascii="Segoe UI" w:hAnsi="Segoe UI" w:cs="Segoe UI"/>
-          <w:sz w:val="18"/>
-          <w:szCs w:val="18"/>
-        </w:rPr>
-      </w:pPr>
-      <w:r>
-        <w:rPr>
-          <w:rStyle w:val="eop"/>
-          <w:rFonts w:ascii="Calibri" w:hAnsi="Calibri" w:cs="Calibri"/>
-        </w:rPr>
-        <w:t> </w:t>
-      </w:r>
-    </w:p>
-    <w:p>
-      <w:pPr>
-        <w:pStyle w:val="paragraph"/>
-        <w:spacing w:before="0" w:beforeAutospacing="0" w:after="0" w:afterAutospacing="0"/>
-        <w:textAlignment w:val="baseline"/>
-        <w:rPr>
-          <w:rFonts w:ascii="Segoe UI" w:hAnsi="Segoe UI" w:cs="Segoe UI"/>
-          <w:sz w:val="18"/>
-          <w:szCs w:val="18"/>
-          <w:lang w:val="nl-NL"/>
-        </w:rPr>
-      </w:pPr>
-      <w:r>
-        <w:rPr>
-          <w:rStyle w:val="eop"/>
-          <w:rFonts w:ascii="Calibri" w:hAnsi="Calibri" w:cs="Calibri"/>
-          <w:sz w:val="32"/>
-          <w:szCs w:val="32"/>
-          <w:lang w:val="nl-NL"/>
-        </w:rPr>
-        <w:t> </w:t>
-      </w:r>
-    </w:p>
-    <w:p>
-      <w:pPr>
-        <w:pStyle w:val="paragraph"/>
-        <w:spacing w:before="0" w:beforeAutospacing="0" w:after="0" w:afterAutospacing="0"/>
-        <w:textAlignment w:val="baseline"/>
-        <w:rPr>
-          <w:rFonts w:ascii="Segoe UI" w:hAnsi="Segoe UI" w:cs="Segoe UI"/>
-          <w:sz w:val="18"/>
-          <w:szCs w:val="18"/>
-          <w:lang w:val="nl-NL"/>
-        </w:rPr>
-      </w:pPr>
-      <w:r>
-        <w:rPr>
-          <w:rStyle w:val="eop"/>
-          <w:rFonts w:ascii="Calibri" w:hAnsi="Calibri" w:cs="Calibri"/>
-          <w:sz w:val="32"/>
-          <w:szCs w:val="32"/>
-          <w:lang w:val="nl-NL"/>
-        </w:rPr>
-        <w:t> </w:t>
-      </w:r>
-    </w:p>
-    <w:p>
-      <w:pPr>
-        <w:pStyle w:val="paragraph"/>
-        <w:spacing w:before="0" w:beforeAutospacing="0" w:after="0" w:afterAutospacing="0"/>
-        <w:textAlignment w:val="baseline"/>
-        <w:rPr>
-          <w:rFonts w:ascii="Segoe UI" w:hAnsi="Segoe UI" w:cs="Segoe UI"/>
-          <w:sz w:val="18"/>
-          <w:szCs w:val="18"/>
-          <w:lang w:val="nl-NL"/>
-        </w:rPr>
-      </w:pPr>
-      <w:r>
-        <w:rPr>
-          <w:rStyle w:val="eop"/>
-          <w:rFonts w:ascii="Calibri" w:hAnsi="Calibri" w:cs="Calibri"/>
-          <w:sz w:val="32"/>
-          <w:szCs w:val="32"/>
-          <w:lang w:val="nl-NL"/>
-        </w:rPr>
-        <w:t> </w:t>
-      </w:r>
-    </w:p>
-    <w:p>
-      <w:pPr>
-        <w:pStyle w:val="paragraph"/>
-        <w:spacing w:before="0" w:beforeAutospacing="0" w:after="0" w:afterAutospacing="0"/>
-        <w:textAlignment w:val="baseline"/>
-        <w:rPr>
-          <w:rFonts w:ascii="Segoe UI" w:hAnsi="Segoe UI" w:cs="Segoe UI"/>
-          <w:sz w:val="18"/>
-          <w:szCs w:val="18"/>
-          <w:lang w:val="nl-NL"/>
-        </w:rPr>
-      </w:pPr>
-      <w:r>
-        <w:rPr>
-          <w:rStyle w:val="eop"/>
-          <w:rFonts w:ascii="Calibri" w:hAnsi="Calibri" w:cs="Calibri"/>
-          <w:sz w:val="32"/>
-          <w:szCs w:val="32"/>
-          <w:lang w:val="nl-NL"/>
-        </w:rPr>
-        <w:t> </w:t>
-      </w:r>
-    </w:p>
-    <w:p>
-      <w:pPr>
-        <w:pStyle w:val="paragraph"/>
-        <w:spacing w:before="0" w:beforeAutospacing="0" w:after="0" w:afterAutospacing="0"/>
-        <w:textAlignment w:val="baseline"/>
-        <w:rPr>
-          <w:rFonts w:ascii="Segoe UI" w:hAnsi="Segoe UI" w:cs="Segoe UI"/>
-          <w:sz w:val="18"/>
-          <w:szCs w:val="18"/>
-        </w:rPr>
-      </w:pPr>
-      <w:r>
-        <w:rPr>
-          <w:rStyle w:val="normaltextrun"/>
-          <w:rFonts w:ascii="Calibri" w:hAnsi="Calibri" w:cs="Calibri"/>
-          <w:b/>
-          <w:bCs/>
-          <w:sz w:val="32"/>
-          <w:szCs w:val="32"/>
-          <w:lang w:val="nl-NL"/>
-        </w:rPr>
-        <w:t>Bryan</w:t>
-      </w:r>
-      <w:r>
-        <w:rPr>
-          <w:rStyle w:val="eop"/>
-          <w:rFonts w:ascii="Calibri" w:hAnsi="Calibri" w:cs="Calibri"/>
-          <w:sz w:val="32"/>
-          <w:szCs w:val="32"/>
-        </w:rPr>
-        <w:t> </w:t>
-      </w:r>
-    </w:p>
-    <w:p>
-      <w:pPr>
-        <w:pStyle w:val="paragraph"/>
-        <w:spacing w:before="0" w:beforeAutospacing="0" w:after="0" w:afterAutospacing="0"/>
-        <w:textAlignment w:val="baseline"/>
-        <w:rPr>
-          <w:rFonts w:ascii="Segoe UI" w:hAnsi="Segoe UI" w:cs="Segoe UI"/>
-          <w:sz w:val="18"/>
-          <w:szCs w:val="18"/>
-        </w:rPr>
-      </w:pPr>
-      <w:r>
-        <w:rPr>
-          <w:rStyle w:val="normaltextrun"/>
-          <w:rFonts w:ascii="Calibri" w:hAnsi="Calibri" w:cs="Calibri"/>
-          <w:lang w:val="nl-NL"/>
-        </w:rPr>
-        <w:t>Top: Je valt op door je goede communicatievaardigheden binnen de groep en ons specifieke team voor de serverconfiguratie. Het geeft een gevoel van duidelijkheid over de taken en zorgt voor een goede samenwerking.</w:t>
-      </w:r>
-      <w:r>
-        <w:rPr>
-          <w:rStyle w:val="eop"/>
-          <w:rFonts w:ascii="Calibri" w:hAnsi="Calibri" w:cs="Calibri"/>
-        </w:rPr>
-        <w:t> </w:t>
-      </w:r>
-    </w:p>
-    <w:p>
-      <w:pPr>
-        <w:pStyle w:val="paragraph"/>
-        <w:spacing w:before="0" w:beforeAutospacing="0" w:after="0" w:afterAutospacing="0"/>
-        <w:textAlignment w:val="baseline"/>
-        <w:rPr>
-          <w:rFonts w:ascii="Segoe UI" w:hAnsi="Segoe UI" w:cs="Segoe UI"/>
-          <w:sz w:val="18"/>
-          <w:szCs w:val="18"/>
-        </w:rPr>
-      </w:pPr>
-      <w:r>
-        <w:rPr>
-          <w:rStyle w:val="normaltextrun"/>
-          <w:rFonts w:ascii="Calibri" w:hAnsi="Calibri" w:cs="Calibri"/>
-          <w:lang w:val="nl-NL"/>
-        </w:rPr>
-        <w:t>Tip: Soms lijkt het alsof je afgeleid raakt, wat invloed kan hebben op de snelheid van ons werk tijdens de les. Probeer je te concentreren op de taken om een efficiënter werkproces te behouden.</w:t>
-      </w:r>
-      <w:r>
-        <w:rPr>
-          <w:rStyle w:val="eop"/>
-          <w:rFonts w:ascii="Calibri" w:hAnsi="Calibri" w:cs="Calibri"/>
-        </w:rPr>
-        <w:t> </w:t>
-      </w:r>
-    </w:p>
-    <w:p>
-      <w:pPr>
-        <w:pStyle w:val="paragraph"/>
-        <w:spacing w:before="0" w:beforeAutospacing="0" w:after="0" w:afterAutospacing="0"/>
-        <w:textAlignment w:val="baseline"/>
-        <w:rPr>
-          <w:rFonts w:ascii="Segoe UI" w:hAnsi="Segoe UI" w:cs="Segoe UI"/>
-          <w:sz w:val="18"/>
-          <w:szCs w:val="18"/>
-        </w:rPr>
-      </w:pPr>
-      <w:r>
-        <w:rPr>
-          <w:rStyle w:val="eop"/>
-          <w:rFonts w:ascii="Calibri" w:hAnsi="Calibri" w:cs="Calibri"/>
-          <w:sz w:val="32"/>
-          <w:szCs w:val="32"/>
-        </w:rPr>
-        <w:t> </w:t>
-      </w:r>
-    </w:p>
-    <w:p>
-      <w:pPr>
-        <w:pStyle w:val="paragraph"/>
-        <w:spacing w:before="0" w:beforeAutospacing="0" w:after="0" w:afterAutospacing="0"/>
-        <w:textAlignment w:val="baseline"/>
-        <w:rPr>
-          <w:rFonts w:ascii="Segoe UI" w:hAnsi="Segoe UI" w:cs="Segoe UI"/>
-          <w:sz w:val="18"/>
-          <w:szCs w:val="18"/>
-        </w:rPr>
-      </w:pPr>
-      <w:r>
-        <w:rPr>
-          <w:rStyle w:val="normaltextrun"/>
-          <w:rFonts w:ascii="Calibri" w:hAnsi="Calibri" w:cs="Calibri"/>
-          <w:b/>
-          <w:bCs/>
-          <w:sz w:val="32"/>
-          <w:szCs w:val="32"/>
-          <w:lang w:val="nl-NL"/>
-        </w:rPr>
-        <w:t>Dave:</w:t>
-      </w:r>
-      <w:r>
-        <w:rPr>
-          <w:rStyle w:val="eop"/>
-          <w:rFonts w:ascii="Calibri" w:hAnsi="Calibri" w:cs="Calibri"/>
-          <w:sz w:val="32"/>
-          <w:szCs w:val="32"/>
-        </w:rPr>
-        <w:t> </w:t>
-      </w:r>
-    </w:p>
-    <w:p>
-      <w:pPr>
-        <w:pStyle w:val="paragraph"/>
-        <w:spacing w:before="0" w:beforeAutospacing="0" w:after="0" w:afterAutospacing="0"/>
-        <w:textAlignment w:val="baseline"/>
-        <w:rPr>
-          <w:rFonts w:ascii="Segoe UI" w:hAnsi="Segoe UI" w:cs="Segoe UI"/>
-          <w:sz w:val="18"/>
-          <w:szCs w:val="18"/>
-        </w:rPr>
-      </w:pPr>
-      <w:r>
-        <w:rPr>
-          <w:rStyle w:val="normaltextrun"/>
-          <w:rFonts w:ascii="Calibri" w:hAnsi="Calibri" w:cs="Calibri"/>
-          <w:lang w:val="nl-NL"/>
-        </w:rPr>
-        <w:t>Tip: Ik merk dat er momenten zijn waarop je wellicht terughoudend bent in communicatie. Hoewel je zeer communicatief bent tijdens belangrijke vergaderingen, denk ik dat er ruimte is voor verbetering in de alledaagse communicatie. Het zou geweldig zijn om je communicatieve vaardigheden op alle momenten te zien schitteren.</w:t>
-      </w:r>
-      <w:r>
-        <w:rPr>
-          <w:rStyle w:val="eop"/>
-          <w:rFonts w:ascii="Calibri" w:hAnsi="Calibri" w:cs="Calibri"/>
-        </w:rPr>
-        <w:t> </w:t>
-      </w:r>
-    </w:p>
-    <w:p>
-      <w:pPr>
-        <w:pStyle w:val="paragraph"/>
-        <w:spacing w:before="0" w:beforeAutospacing="0" w:after="0" w:afterAutospacing="0"/>
-        <w:textAlignment w:val="baseline"/>
-        <w:rPr>
-          <w:rFonts w:ascii="Segoe UI" w:hAnsi="Segoe UI" w:cs="Segoe UI"/>
-          <w:sz w:val="18"/>
-          <w:szCs w:val="18"/>
-        </w:rPr>
-      </w:pPr>
-      <w:r>
-        <w:rPr>
-          <w:rStyle w:val="normaltextrun"/>
-          <w:rFonts w:ascii="Calibri" w:hAnsi="Calibri" w:cs="Calibri"/>
-          <w:lang w:val="nl-NL"/>
-        </w:rPr>
-        <w:t xml:space="preserve">Top: Het werk wat jij verricht is van hoge kwaliteit en lever je altijd </w:t>
-      </w:r>
-      <w:proofErr w:type="spellStart"/>
-      <w:r>
-        <w:rPr>
-          <w:rStyle w:val="normaltextrun"/>
-          <w:rFonts w:ascii="Calibri" w:hAnsi="Calibri" w:cs="Calibri"/>
-          <w:lang w:val="nl-NL"/>
-        </w:rPr>
-        <w:t>optijd</w:t>
-      </w:r>
-      <w:proofErr w:type="spellEnd"/>
-      <w:r>
-        <w:rPr>
-          <w:rStyle w:val="normaltextrun"/>
-          <w:rFonts w:ascii="Calibri" w:hAnsi="Calibri" w:cs="Calibri"/>
-          <w:lang w:val="nl-NL"/>
-        </w:rPr>
-        <w:t xml:space="preserve"> in. Dit draagt aanzienlijk bij aan het soepele verloop van ons project.</w:t>
-      </w:r>
-      <w:r>
-        <w:rPr>
-          <w:rStyle w:val="eop"/>
-          <w:rFonts w:ascii="Calibri" w:hAnsi="Calibri" w:cs="Calibri"/>
-        </w:rPr>
-        <w:t> </w:t>
-      </w:r>
-    </w:p>
-    <w:p>
-      <w:pPr>
-        <w:pStyle w:val="paragraph"/>
-        <w:spacing w:before="0" w:beforeAutospacing="0" w:after="0" w:afterAutospacing="0"/>
-        <w:textAlignment w:val="baseline"/>
-        <w:rPr>
-          <w:rFonts w:ascii="Segoe UI" w:hAnsi="Segoe UI" w:cs="Segoe UI"/>
-          <w:sz w:val="18"/>
-          <w:szCs w:val="18"/>
-          <w:lang w:val="nl-NL"/>
-        </w:rPr>
-      </w:pPr>
-      <w:r>
-        <w:rPr>
-          <w:rStyle w:val="eop"/>
-          <w:rFonts w:ascii="Calibri" w:hAnsi="Calibri" w:cs="Calibri"/>
-          <w:sz w:val="32"/>
-          <w:szCs w:val="32"/>
-          <w:lang w:val="nl-NL"/>
-        </w:rPr>
-        <w:t> </w:t>
-      </w:r>
-    </w:p>
-    <w:p>
-      <w:pPr>
-        <w:pStyle w:val="paragraph"/>
-        <w:spacing w:before="0" w:beforeAutospacing="0" w:after="0" w:afterAutospacing="0"/>
-        <w:textAlignment w:val="baseline"/>
-        <w:rPr>
-          <w:rFonts w:ascii="Segoe UI" w:hAnsi="Segoe UI" w:cs="Segoe UI"/>
-          <w:sz w:val="18"/>
-          <w:szCs w:val="18"/>
-          <w:lang w:val="nl-NL"/>
-        </w:rPr>
-      </w:pPr>
-      <w:r>
-        <w:rPr>
-          <w:rStyle w:val="eop"/>
-          <w:rFonts w:ascii="Calibri" w:hAnsi="Calibri" w:cs="Calibri"/>
-          <w:sz w:val="32"/>
-          <w:szCs w:val="32"/>
-          <w:lang w:val="nl-NL"/>
-        </w:rPr>
-        <w:t> </w:t>
-      </w:r>
-    </w:p>
-    <w:p>
-      <w:pPr>
-        <w:pStyle w:val="paragraph"/>
-        <w:spacing w:before="0" w:beforeAutospacing="0" w:after="0" w:afterAutospacing="0"/>
-        <w:ind w:left="720"/>
-        <w:textAlignment w:val="baseline"/>
-        <w:rPr>
-          <w:rFonts w:ascii="Segoe UI" w:hAnsi="Segoe UI" w:cs="Segoe UI"/>
-          <w:sz w:val="18"/>
-          <w:szCs w:val="18"/>
-        </w:rPr>
-      </w:pPr>
-      <w:r>
-        <w:rPr>
-          <w:rStyle w:val="eop"/>
-          <w:rFonts w:ascii="Calibri" w:hAnsi="Calibri" w:cs="Calibri"/>
-        </w:rPr>
-        <w:t> </w:t>
-      </w:r>
-    </w:p>
-    <w:p>
-      <w:pPr>
-        <w:pStyle w:val="paragraph"/>
-        <w:spacing w:before="0" w:beforeAutospacing="0" w:after="0" w:afterAutospacing="0"/>
-        <w:textAlignment w:val="baseline"/>
-        <w:rPr>
-          <w:rFonts w:ascii="Segoe UI" w:hAnsi="Segoe UI" w:cs="Segoe UI"/>
-          <w:sz w:val="18"/>
-          <w:szCs w:val="18"/>
-        </w:rPr>
-      </w:pPr>
-      <w:r>
-        <w:rPr>
-          <w:rStyle w:val="eop"/>
-          <w:rFonts w:ascii="Calibri" w:hAnsi="Calibri" w:cs="Calibri"/>
-          <w:sz w:val="22"/>
-          <w:szCs w:val="22"/>
-        </w:rPr>
-        <w:t> </w:t>
-      </w:r>
-    </w:p>
-    <w:p>
-      <w:pPr>
-        <w:pStyle w:val="paragraph"/>
-        <w:spacing w:before="0" w:beforeAutospacing="0" w:after="0" w:afterAutospacing="0"/>
-        <w:textAlignment w:val="baseline"/>
-        <w:rPr>
-          <w:rFonts w:ascii="Segoe UI" w:hAnsi="Segoe UI" w:cs="Segoe UI"/>
-          <w:color w:val="2F5496"/>
-          <w:sz w:val="18"/>
-          <w:szCs w:val="18"/>
-        </w:rPr>
-      </w:pPr>
-      <w:r>
-        <w:rPr>
-          <w:rStyle w:val="normaltextrun"/>
-          <w:rFonts w:ascii="Calibri Light" w:hAnsi="Calibri Light" w:cs="Calibri Light"/>
-          <w:color w:val="2F5496"/>
-          <w:sz w:val="32"/>
-          <w:szCs w:val="32"/>
-          <w:lang w:val="nl-NL"/>
-        </w:rPr>
-        <w:t>Luca Brockman</w:t>
-      </w:r>
-      <w:r>
-        <w:rPr>
-          <w:rStyle w:val="eop"/>
-          <w:rFonts w:ascii="Calibri Light" w:hAnsi="Calibri Light" w:cs="Calibri Light"/>
-          <w:color w:val="2F5496"/>
-          <w:sz w:val="32"/>
-          <w:szCs w:val="32"/>
-        </w:rPr>
-        <w:t> </w:t>
-      </w:r>
-    </w:p>
-    <w:p>
-      <w:pPr>
-        <w:pStyle w:val="paragraph"/>
-        <w:spacing w:before="0" w:beforeAutospacing="0" w:after="0" w:afterAutospacing="0"/>
-        <w:textAlignment w:val="baseline"/>
-        <w:rPr>
-          <w:rFonts w:ascii="Segoe UI" w:hAnsi="Segoe UI" w:cs="Segoe UI"/>
-          <w:sz w:val="18"/>
-          <w:szCs w:val="18"/>
-        </w:rPr>
-      </w:pPr>
-      <w:r>
-        <w:rPr>
-          <w:rStyle w:val="eop"/>
-          <w:rFonts w:ascii="Calibri" w:hAnsi="Calibri" w:cs="Calibri"/>
-          <w:sz w:val="22"/>
-          <w:szCs w:val="22"/>
-        </w:rPr>
-        <w:t> </w:t>
-      </w:r>
-    </w:p>
-    <w:p>
-      <w:pPr>
-        <w:pStyle w:val="paragraph"/>
-        <w:spacing w:before="0" w:beforeAutospacing="0" w:after="0" w:afterAutospacing="0"/>
-        <w:textAlignment w:val="baseline"/>
-        <w:rPr>
-          <w:rFonts w:ascii="Segoe UI" w:hAnsi="Segoe UI" w:cs="Segoe UI"/>
-          <w:sz w:val="18"/>
-          <w:szCs w:val="18"/>
-        </w:rPr>
-      </w:pPr>
-      <w:r>
-        <w:rPr>
-          <w:rStyle w:val="normaltextrun"/>
-          <w:rFonts w:ascii="Calibri" w:hAnsi="Calibri" w:cs="Calibri"/>
-          <w:b/>
-          <w:bCs/>
-          <w:sz w:val="28"/>
-          <w:szCs w:val="28"/>
-          <w:lang w:val="nl-NL"/>
-        </w:rPr>
-        <w:t>Daniël</w:t>
-      </w:r>
-      <w:r>
-        <w:rPr>
-          <w:rStyle w:val="eop"/>
-          <w:rFonts w:ascii="Calibri" w:hAnsi="Calibri" w:cs="Calibri"/>
-          <w:sz w:val="28"/>
-          <w:szCs w:val="28"/>
-        </w:rPr>
-        <w:t> </w:t>
-      </w:r>
-    </w:p>
-    <w:p>
-      <w:pPr>
-        <w:pStyle w:val="paragraph"/>
-        <w:spacing w:before="0" w:beforeAutospacing="0" w:after="0" w:afterAutospacing="0"/>
-        <w:textAlignment w:val="baseline"/>
-        <w:rPr>
-          <w:rFonts w:ascii="Segoe UI" w:hAnsi="Segoe UI" w:cs="Segoe UI"/>
-          <w:sz w:val="18"/>
-          <w:szCs w:val="18"/>
-        </w:rPr>
-      </w:pPr>
-      <w:r>
-        <w:rPr>
-          <w:rStyle w:val="normaltextrun"/>
-          <w:rFonts w:ascii="Calibri" w:hAnsi="Calibri" w:cs="Calibri"/>
-          <w:lang w:val="nl-NL"/>
-        </w:rPr>
-        <w:t xml:space="preserve">Ik merk dat je niet veel communiceert met onze groep, ik zie dat als je op school bent je het liefst met Bram Huiskes praat en weinig met onze groep communiceert. Hierdoor krijg ik het gevoel dat je niet gemotiveerd om aan dit project te werken en deel te nemen aan onze groep. Als gevolg hiervan merk ik dat je vaak eerder weggaat, soms zonder dit </w:t>
-      </w:r>
-      <w:proofErr w:type="spellStart"/>
-      <w:r>
-        <w:rPr>
-          <w:rStyle w:val="normaltextrun"/>
-          <w:rFonts w:ascii="Calibri" w:hAnsi="Calibri" w:cs="Calibri"/>
-          <w:lang w:val="nl-NL"/>
-        </w:rPr>
-        <w:t>uberhaupt</w:t>
-      </w:r>
-      <w:proofErr w:type="spellEnd"/>
-      <w:r>
-        <w:rPr>
-          <w:rStyle w:val="normaltextrun"/>
-          <w:rFonts w:ascii="Calibri" w:hAnsi="Calibri" w:cs="Calibri"/>
-          <w:lang w:val="nl-NL"/>
-        </w:rPr>
-        <w:t xml:space="preserve"> te </w:t>
-      </w:r>
-      <w:proofErr w:type="spellStart"/>
-      <w:r>
-        <w:rPr>
-          <w:rStyle w:val="normaltextrun"/>
-          <w:rFonts w:ascii="Calibri" w:hAnsi="Calibri" w:cs="Calibri"/>
-          <w:lang w:val="nl-NL"/>
-        </w:rPr>
-        <w:t>communiseren</w:t>
-      </w:r>
-      <w:proofErr w:type="spellEnd"/>
-      <w:r>
-        <w:rPr>
-          <w:rStyle w:val="normaltextrun"/>
-          <w:rFonts w:ascii="Calibri" w:hAnsi="Calibri" w:cs="Calibri"/>
-          <w:lang w:val="nl-NL"/>
-        </w:rPr>
-        <w:t>, en dat je vaak afwezig bent. Ik zou graag zien dat je meer betrokken bent bij het project en meer communiceert met de projectgroep zodat de taken beter verdeelt kunnen worden en niet alle lasten op een paar personen komen te liggen.</w:t>
-      </w:r>
-      <w:r>
-        <w:rPr>
-          <w:rStyle w:val="eop"/>
-          <w:rFonts w:ascii="Calibri" w:hAnsi="Calibri" w:cs="Calibri"/>
-        </w:rPr>
-        <w:t> </w:t>
-      </w:r>
-    </w:p>
-    <w:p>
-      <w:pPr>
-        <w:pStyle w:val="paragraph"/>
-        <w:spacing w:before="0" w:beforeAutospacing="0" w:after="0" w:afterAutospacing="0"/>
-        <w:textAlignment w:val="baseline"/>
-        <w:rPr>
-          <w:rFonts w:ascii="Segoe UI" w:hAnsi="Segoe UI" w:cs="Segoe UI"/>
-          <w:sz w:val="18"/>
-          <w:szCs w:val="18"/>
-        </w:rPr>
-      </w:pPr>
-      <w:r>
-        <w:rPr>
-          <w:rStyle w:val="normaltextrun"/>
-          <w:rFonts w:ascii="Calibri" w:hAnsi="Calibri" w:cs="Calibri"/>
-          <w:lang w:val="nl-NL"/>
-        </w:rPr>
-        <w:t xml:space="preserve">Verder merk ik dat je je werk </w:t>
-      </w:r>
-      <w:proofErr w:type="spellStart"/>
-      <w:r>
-        <w:rPr>
-          <w:rStyle w:val="normaltextrun"/>
-          <w:rFonts w:ascii="Calibri" w:hAnsi="Calibri" w:cs="Calibri"/>
-          <w:lang w:val="nl-NL"/>
-        </w:rPr>
-        <w:t>kwa</w:t>
-      </w:r>
-      <w:proofErr w:type="spellEnd"/>
-      <w:r>
-        <w:rPr>
-          <w:rStyle w:val="normaltextrun"/>
-          <w:rFonts w:ascii="Calibri" w:hAnsi="Calibri" w:cs="Calibri"/>
-          <w:lang w:val="nl-NL"/>
-        </w:rPr>
-        <w:t xml:space="preserve"> documentatie goed doet alleen dat dit soms wel langer duurt dan gepland, dit geeft mij som het gevoel van stress als we vlak voor een deadline nog stukken missen. Hierdoor kunnen we achter gaan lopen met onze taken omdat we op een </w:t>
-      </w:r>
-      <w:r>
-        <w:rPr>
-          <w:rStyle w:val="normaltextrun"/>
-          <w:rFonts w:ascii="Calibri" w:hAnsi="Calibri" w:cs="Calibri"/>
-          <w:lang w:val="nl-NL"/>
-        </w:rPr>
-        <w:lastRenderedPageBreak/>
-        <w:t>onderdeel vast lopen. Ik zou graag zien dat je je werk eerder afmaakt zodat er binnen de groep minder stress ontstaat voor een deadline en verder hoop ik dat je door gaat met de kwaliteit van de producten die je levert.</w:t>
-      </w:r>
-      <w:r>
-        <w:rPr>
-          <w:rStyle w:val="eop"/>
-          <w:rFonts w:ascii="Calibri" w:hAnsi="Calibri" w:cs="Calibri"/>
-        </w:rPr>
-        <w:t> </w:t>
-      </w:r>
-    </w:p>
-    <w:p>
-      <w:pPr>
-        <w:pStyle w:val="paragraph"/>
-        <w:spacing w:before="0" w:beforeAutospacing="0" w:after="0" w:afterAutospacing="0"/>
-        <w:textAlignment w:val="baseline"/>
-        <w:rPr>
-          <w:rFonts w:ascii="Segoe UI" w:hAnsi="Segoe UI" w:cs="Segoe UI"/>
-          <w:sz w:val="18"/>
-          <w:szCs w:val="18"/>
-        </w:rPr>
-      </w:pPr>
-      <w:r>
-        <w:rPr>
-          <w:rStyle w:val="normaltextrun"/>
-          <w:rFonts w:ascii="Calibri" w:hAnsi="Calibri" w:cs="Calibri"/>
-          <w:b/>
-          <w:bCs/>
-          <w:sz w:val="28"/>
-          <w:szCs w:val="28"/>
-          <w:lang w:val="nl-NL"/>
-        </w:rPr>
-        <w:t>Dave</w:t>
-      </w:r>
-      <w:r>
-        <w:rPr>
-          <w:rStyle w:val="eop"/>
-          <w:rFonts w:ascii="Calibri" w:hAnsi="Calibri" w:cs="Calibri"/>
-          <w:sz w:val="28"/>
-          <w:szCs w:val="28"/>
-        </w:rPr>
-        <w:t> </w:t>
-      </w:r>
-    </w:p>
-    <w:p>
-      <w:pPr>
-        <w:pStyle w:val="paragraph"/>
-        <w:spacing w:before="0" w:beforeAutospacing="0" w:after="0" w:afterAutospacing="0"/>
-        <w:textAlignment w:val="baseline"/>
-        <w:rPr>
-          <w:rFonts w:ascii="Segoe UI" w:hAnsi="Segoe UI" w:cs="Segoe UI"/>
-          <w:sz w:val="18"/>
-          <w:szCs w:val="18"/>
-        </w:rPr>
-      </w:pPr>
-      <w:r>
-        <w:rPr>
-          <w:rStyle w:val="normaltextrun"/>
-          <w:rFonts w:ascii="Calibri" w:hAnsi="Calibri" w:cs="Calibri"/>
-          <w:lang w:val="nl-NL"/>
-        </w:rPr>
-        <w:t xml:space="preserve">Ik merk dat je altijd goed en </w:t>
-      </w:r>
-      <w:proofErr w:type="spellStart"/>
-      <w:r>
-        <w:rPr>
-          <w:rStyle w:val="normaltextrun"/>
-          <w:rFonts w:ascii="Calibri" w:hAnsi="Calibri" w:cs="Calibri"/>
-          <w:lang w:val="nl-NL"/>
-        </w:rPr>
-        <w:t>optijd</w:t>
-      </w:r>
-      <w:proofErr w:type="spellEnd"/>
-      <w:r>
-        <w:rPr>
-          <w:rStyle w:val="normaltextrun"/>
-          <w:rFonts w:ascii="Calibri" w:hAnsi="Calibri" w:cs="Calibri"/>
-          <w:lang w:val="nl-NL"/>
-        </w:rPr>
-        <w:t xml:space="preserve"> je werk levert, ik zie dat je goed samenwerkt binnen de groep en met goede </w:t>
-      </w:r>
-      <w:proofErr w:type="spellStart"/>
-      <w:r>
-        <w:rPr>
-          <w:rStyle w:val="normaltextrun"/>
-          <w:rFonts w:ascii="Calibri" w:hAnsi="Calibri" w:cs="Calibri"/>
-          <w:lang w:val="nl-NL"/>
-        </w:rPr>
-        <w:t>ideeen</w:t>
-      </w:r>
-      <w:proofErr w:type="spellEnd"/>
-      <w:r>
-        <w:rPr>
-          <w:rStyle w:val="normaltextrun"/>
-          <w:rFonts w:ascii="Calibri" w:hAnsi="Calibri" w:cs="Calibri"/>
-          <w:lang w:val="nl-NL"/>
-        </w:rPr>
-        <w:t xml:space="preserve"> komt. Dit geeft mij het gevoel van een fijne sfeer in de groep en stimuleert mij om ook te werken. Ik zou graag zien dat je hiermee verder gaat zodat er een goede en productieve sfeer in de groep blijft.</w:t>
-      </w:r>
-      <w:r>
-        <w:rPr>
-          <w:rStyle w:val="eop"/>
-          <w:rFonts w:ascii="Calibri" w:hAnsi="Calibri" w:cs="Calibri"/>
-        </w:rPr>
-        <w:t> </w:t>
-      </w:r>
-    </w:p>
-    <w:p>
-      <w:pPr>
-        <w:pStyle w:val="paragraph"/>
-        <w:spacing w:before="0" w:beforeAutospacing="0" w:after="0" w:afterAutospacing="0"/>
-        <w:textAlignment w:val="baseline"/>
-        <w:rPr>
-          <w:rFonts w:ascii="Segoe UI" w:hAnsi="Segoe UI" w:cs="Segoe UI"/>
-          <w:sz w:val="18"/>
-          <w:szCs w:val="18"/>
-        </w:rPr>
-      </w:pPr>
-      <w:r>
-        <w:rPr>
-          <w:rStyle w:val="normaltextrun"/>
-          <w:rFonts w:ascii="Calibri" w:hAnsi="Calibri" w:cs="Calibri"/>
-          <w:b/>
-          <w:bCs/>
-          <w:sz w:val="28"/>
-          <w:szCs w:val="28"/>
-          <w:lang w:val="nl-NL"/>
-        </w:rPr>
-        <w:t>Lars</w:t>
-      </w:r>
-      <w:r>
-        <w:rPr>
-          <w:rStyle w:val="eop"/>
-          <w:rFonts w:ascii="Calibri" w:hAnsi="Calibri" w:cs="Calibri"/>
-          <w:sz w:val="28"/>
-          <w:szCs w:val="28"/>
-        </w:rPr>
-        <w:t> </w:t>
-      </w:r>
-    </w:p>
-    <w:p>
-      <w:pPr>
-        <w:pStyle w:val="paragraph"/>
-        <w:spacing w:before="0" w:beforeAutospacing="0" w:after="0" w:afterAutospacing="0"/>
-        <w:textAlignment w:val="baseline"/>
-        <w:rPr>
-          <w:rFonts w:ascii="Segoe UI" w:hAnsi="Segoe UI" w:cs="Segoe UI"/>
-          <w:sz w:val="18"/>
-          <w:szCs w:val="18"/>
-        </w:rPr>
-      </w:pPr>
-      <w:r>
-        <w:rPr>
-          <w:rStyle w:val="normaltextrun"/>
-          <w:rFonts w:ascii="Calibri" w:hAnsi="Calibri" w:cs="Calibri"/>
-          <w:lang w:val="nl-NL"/>
-        </w:rPr>
-        <w:t xml:space="preserve">Ik merk dat je altijd goed en </w:t>
-      </w:r>
-      <w:proofErr w:type="spellStart"/>
-      <w:r>
-        <w:rPr>
-          <w:rStyle w:val="normaltextrun"/>
-          <w:rFonts w:ascii="Calibri" w:hAnsi="Calibri" w:cs="Calibri"/>
-          <w:lang w:val="nl-NL"/>
-        </w:rPr>
-        <w:t>optijd</w:t>
-      </w:r>
-      <w:proofErr w:type="spellEnd"/>
-      <w:r>
-        <w:rPr>
-          <w:rStyle w:val="normaltextrun"/>
-          <w:rFonts w:ascii="Calibri" w:hAnsi="Calibri" w:cs="Calibri"/>
-          <w:lang w:val="nl-NL"/>
-        </w:rPr>
-        <w:t xml:space="preserve"> je werk levert, ik zie dat je goed samenwerkt binnen de groep maar soms wat op de </w:t>
-      </w:r>
-      <w:proofErr w:type="spellStart"/>
-      <w:r>
-        <w:rPr>
-          <w:rStyle w:val="normaltextrun"/>
-          <w:rFonts w:ascii="Calibri" w:hAnsi="Calibri" w:cs="Calibri"/>
-          <w:lang w:val="nl-NL"/>
-        </w:rPr>
-        <w:t>achergrond</w:t>
-      </w:r>
-      <w:proofErr w:type="spellEnd"/>
-      <w:r>
-        <w:rPr>
-          <w:rStyle w:val="normaltextrun"/>
-          <w:rFonts w:ascii="Calibri" w:hAnsi="Calibri" w:cs="Calibri"/>
-          <w:lang w:val="nl-NL"/>
-        </w:rPr>
-        <w:t xml:space="preserve"> blijft. Dit geeft mij het gevoel dat er goed gewerkt kan worden in de groep alleen mis ik soms wat input. Ik zou graag zien dat verder gaat met het goede werkt en iets zelfverzekerder probeert te communiceren ik denk dat dit de samenwerking nog beter zal maken.</w:t>
-      </w:r>
-      <w:r>
-        <w:rPr>
-          <w:rStyle w:val="eop"/>
-          <w:rFonts w:ascii="Calibri" w:hAnsi="Calibri" w:cs="Calibri"/>
-        </w:rPr>
-        <w:t> </w:t>
-      </w:r>
-    </w:p>
-    <w:p>
-      <w:pPr>
-        <w:pStyle w:val="paragraph"/>
-        <w:spacing w:before="0" w:beforeAutospacing="0" w:after="0" w:afterAutospacing="0"/>
-        <w:textAlignment w:val="baseline"/>
-        <w:rPr>
-          <w:rFonts w:ascii="Segoe UI" w:hAnsi="Segoe UI" w:cs="Segoe UI"/>
-          <w:sz w:val="18"/>
-          <w:szCs w:val="18"/>
-        </w:rPr>
-      </w:pPr>
-      <w:r>
-        <w:rPr>
-          <w:rStyle w:val="normaltextrun"/>
-          <w:rFonts w:ascii="Calibri" w:hAnsi="Calibri" w:cs="Calibri"/>
-          <w:b/>
-          <w:bCs/>
-          <w:sz w:val="28"/>
-          <w:szCs w:val="28"/>
-          <w:lang w:val="nl-NL"/>
-        </w:rPr>
-        <w:t>Bryan</w:t>
-      </w:r>
-      <w:r>
-        <w:rPr>
-          <w:rStyle w:val="eop"/>
-          <w:rFonts w:ascii="Calibri" w:hAnsi="Calibri" w:cs="Calibri"/>
-          <w:sz w:val="28"/>
-          <w:szCs w:val="28"/>
-        </w:rPr>
-        <w:t> </w:t>
-      </w:r>
-    </w:p>
-    <w:p>
-      <w:pPr>
-        <w:pStyle w:val="paragraph"/>
-        <w:spacing w:before="0" w:beforeAutospacing="0" w:after="0" w:afterAutospacing="0"/>
-        <w:textAlignment w:val="baseline"/>
-        <w:rPr>
-          <w:rFonts w:ascii="Segoe UI" w:hAnsi="Segoe UI" w:cs="Segoe UI"/>
-          <w:sz w:val="18"/>
-          <w:szCs w:val="18"/>
-        </w:rPr>
-      </w:pPr>
-      <w:r>
-        <w:rPr>
-          <w:rStyle w:val="normaltextrun"/>
-          <w:rFonts w:ascii="Calibri" w:hAnsi="Calibri" w:cs="Calibri"/>
-          <w:lang w:val="nl-NL"/>
-        </w:rPr>
-        <w:t xml:space="preserve">Ik merk dat je soms wat afgeleid bent door anderen of andere dingen, er is duidelijk vaak ruimte om wat te lachen. Dit geeft mij het gevoel dat er niet altijd serieus gewerkt wordt. Ik vind het verder niet erg dat er af en toe gelachten wordt maar soms iets te veel. Het gevolg hiervan is dat de </w:t>
-      </w:r>
-      <w:proofErr w:type="spellStart"/>
-      <w:r>
-        <w:rPr>
-          <w:rStyle w:val="normaltextrun"/>
-          <w:rFonts w:ascii="Calibri" w:hAnsi="Calibri" w:cs="Calibri"/>
-          <w:lang w:val="nl-NL"/>
-        </w:rPr>
-        <w:t>pruductiviteit</w:t>
-      </w:r>
-      <w:proofErr w:type="spellEnd"/>
-      <w:r>
-        <w:rPr>
-          <w:rStyle w:val="normaltextrun"/>
-          <w:rFonts w:ascii="Calibri" w:hAnsi="Calibri" w:cs="Calibri"/>
-          <w:lang w:val="nl-NL"/>
-        </w:rPr>
-        <w:t xml:space="preserve"> soms wat afneemt binnen de hele groep. Ik zie graag dat je een goede balans vindt tussen lol en werken zodat de productiviteit op peil blijft.</w:t>
-      </w:r>
-      <w:r>
-        <w:rPr>
-          <w:rStyle w:val="eop"/>
-          <w:rFonts w:ascii="Calibri" w:hAnsi="Calibri" w:cs="Calibri"/>
-        </w:rPr>
-        <w:t> </w:t>
-      </w:r>
-    </w:p>
-    <w:p>
-      <w:pPr>
-        <w:pStyle w:val="paragraph"/>
-        <w:spacing w:before="0" w:beforeAutospacing="0" w:after="0" w:afterAutospacing="0"/>
-        <w:textAlignment w:val="baseline"/>
-        <w:rPr>
-          <w:rFonts w:ascii="Segoe UI" w:hAnsi="Segoe UI" w:cs="Segoe UI"/>
-          <w:sz w:val="18"/>
-          <w:szCs w:val="18"/>
-        </w:rPr>
-      </w:pPr>
-      <w:r>
-        <w:rPr>
-          <w:rStyle w:val="normaltextrun"/>
-          <w:rFonts w:ascii="Calibri" w:hAnsi="Calibri" w:cs="Calibri"/>
-          <w:lang w:val="nl-NL"/>
-        </w:rPr>
-        <w:t>Ik merk dat je veel praat met de groep, je communiceert duidelijk. Dit geeft mij het gevoel dat ik weet wat ik van je kan verwachten en dit resulteert in een goede werksfeer. Ik zie graag dat je verder gaat met het goede werk en de duidelijke communicatie.</w:t>
-      </w:r>
-      <w:r>
-        <w:rPr>
-          <w:rStyle w:val="eop"/>
-          <w:rFonts w:ascii="Calibri" w:hAnsi="Calibri" w:cs="Calibri"/>
-        </w:rPr>
-        <w:t> </w:t>
-      </w:r>
-    </w:p>
-    <w:p>
-      <w:pPr>
-        <w:pStyle w:val="paragraph"/>
-        <w:spacing w:before="0" w:beforeAutospacing="0" w:after="0" w:afterAutospacing="0"/>
-        <w:textAlignment w:val="baseline"/>
-        <w:rPr>
-          <w:rFonts w:ascii="Segoe UI" w:hAnsi="Segoe UI" w:cs="Segoe UI"/>
-          <w:sz w:val="18"/>
-          <w:szCs w:val="18"/>
-        </w:rPr>
-      </w:pPr>
-      <w:r>
-        <w:rPr>
-          <w:rStyle w:val="normaltextrun"/>
-          <w:rFonts w:ascii="Calibri" w:hAnsi="Calibri" w:cs="Calibri"/>
-          <w:b/>
-          <w:bCs/>
-          <w:sz w:val="28"/>
-          <w:szCs w:val="28"/>
-          <w:lang w:val="nl-NL"/>
-        </w:rPr>
-        <w:t>Bram</w:t>
-      </w:r>
-      <w:r>
-        <w:rPr>
-          <w:rStyle w:val="eop"/>
-          <w:rFonts w:ascii="Calibri" w:hAnsi="Calibri" w:cs="Calibri"/>
-          <w:sz w:val="28"/>
-          <w:szCs w:val="28"/>
-        </w:rPr>
-        <w:t> </w:t>
-      </w:r>
-    </w:p>
-    <w:p>
-      <w:pPr>
-        <w:pStyle w:val="paragraph"/>
-        <w:spacing w:before="0" w:beforeAutospacing="0" w:after="0" w:afterAutospacing="0"/>
-        <w:textAlignment w:val="baseline"/>
-        <w:rPr>
-          <w:rFonts w:ascii="Segoe UI" w:hAnsi="Segoe UI" w:cs="Segoe UI"/>
-          <w:sz w:val="18"/>
-          <w:szCs w:val="18"/>
-        </w:rPr>
-      </w:pPr>
-      <w:r>
-        <w:rPr>
-          <w:rStyle w:val="normaltextrun"/>
-          <w:rFonts w:ascii="Calibri" w:hAnsi="Calibri" w:cs="Calibri"/>
-          <w:lang w:val="nl-NL"/>
-        </w:rPr>
-        <w:t xml:space="preserve">Ik merk dat je veel praat en veel ervaring het met dit project. Je helpt anderen waar nodig en dit geeft mij het gevoel dat je goed je best doet en je ervaring probeert te delen. Het gevolg hiervan is dat de hele groep voor zover mensen opletten </w:t>
-      </w:r>
-      <w:proofErr w:type="gramStart"/>
-      <w:r>
-        <w:rPr>
-          <w:rStyle w:val="normaltextrun"/>
-          <w:rFonts w:ascii="Calibri" w:hAnsi="Calibri" w:cs="Calibri"/>
-          <w:lang w:val="nl-NL"/>
-        </w:rPr>
-        <w:t>er op</w:t>
-      </w:r>
-      <w:proofErr w:type="gramEnd"/>
-      <w:r>
-        <w:rPr>
-          <w:rStyle w:val="normaltextrun"/>
-          <w:rFonts w:ascii="Calibri" w:hAnsi="Calibri" w:cs="Calibri"/>
-          <w:lang w:val="nl-NL"/>
-        </w:rPr>
-        <w:t xml:space="preserve"> vooruit gaan en dit zorgt voor een goede progressie en samenwerking. Ik zie graag dat je </w:t>
-      </w:r>
-      <w:proofErr w:type="gramStart"/>
-      <w:r>
-        <w:rPr>
-          <w:rStyle w:val="normaltextrun"/>
-          <w:rFonts w:ascii="Calibri" w:hAnsi="Calibri" w:cs="Calibri"/>
-          <w:lang w:val="nl-NL"/>
-        </w:rPr>
-        <w:t>door gaat</w:t>
-      </w:r>
-      <w:proofErr w:type="gramEnd"/>
-      <w:r>
-        <w:rPr>
-          <w:rStyle w:val="normaltextrun"/>
-          <w:rFonts w:ascii="Calibri" w:hAnsi="Calibri" w:cs="Calibri"/>
-          <w:lang w:val="nl-NL"/>
-        </w:rPr>
-        <w:t xml:space="preserve"> met je werk en je duidelijke uitleg zodat de groep er van blijft profiteren.</w:t>
-      </w:r>
-      <w:r>
-        <w:rPr>
-          <w:rStyle w:val="eop"/>
-          <w:rFonts w:ascii="Calibri" w:hAnsi="Calibri" w:cs="Calibri"/>
-        </w:rPr>
-        <w:t> </w:t>
-      </w:r>
-    </w:p>
-    <w:p>
-      <w:pPr>
-        <w:pStyle w:val="paragraph"/>
-        <w:spacing w:before="0" w:beforeAutospacing="0" w:after="0" w:afterAutospacing="0"/>
-        <w:textAlignment w:val="baseline"/>
-        <w:rPr>
-          <w:rFonts w:ascii="Segoe UI" w:hAnsi="Segoe UI" w:cs="Segoe UI"/>
-          <w:sz w:val="18"/>
-          <w:szCs w:val="18"/>
-        </w:rPr>
-      </w:pPr>
-      <w:r>
-        <w:rPr>
-          <w:rStyle w:val="normaltextrun"/>
-          <w:rFonts w:ascii="Calibri" w:hAnsi="Calibri" w:cs="Calibri"/>
-          <w:lang w:val="nl-NL"/>
-        </w:rPr>
-        <w:t xml:space="preserve">Soms merk ik dat je iets te veel afgeleid bent en grappen zit te maken met anderen. Ik krijg hierdoor het gevoel alsof er niet meer serieus gewerkt wordt terwijl dit soms nog wel nodig is. Als gevolg hiervan word ik ook afgeleid en word er niet echt meer aan het project gewerkt. Met je voorkennis snap ik dat het soms saai is maar ik zou toch graag zien dat er soms iets </w:t>
-      </w:r>
-      <w:proofErr w:type="spellStart"/>
-      <w:r>
-        <w:rPr>
-          <w:rStyle w:val="normaltextrun"/>
-          <w:rFonts w:ascii="Calibri" w:hAnsi="Calibri" w:cs="Calibri"/>
-          <w:lang w:val="nl-NL"/>
-        </w:rPr>
-        <w:t>serieuser</w:t>
-      </w:r>
-      <w:proofErr w:type="spellEnd"/>
-      <w:r>
-        <w:rPr>
-          <w:rStyle w:val="normaltextrun"/>
-          <w:rFonts w:ascii="Calibri" w:hAnsi="Calibri" w:cs="Calibri"/>
-          <w:lang w:val="nl-NL"/>
-        </w:rPr>
-        <w:t xml:space="preserve"> gewerkt wordt ook tijdens een meeting bijvoorbeeld.</w:t>
-      </w:r>
-      <w:r>
-        <w:rPr>
-          <w:rStyle w:val="eop"/>
-          <w:rFonts w:ascii="Calibri" w:hAnsi="Calibri" w:cs="Calibri"/>
-        </w:rPr>
-        <w:t> </w:t>
-      </w:r>
-    </w:p>
-    <w:p>
-      <w:pPr>
-        <w:pStyle w:val="paragraph"/>
-        <w:spacing w:before="0" w:beforeAutospacing="0" w:after="0" w:afterAutospacing="0"/>
-        <w:textAlignment w:val="baseline"/>
-        <w:rPr>
-          <w:rFonts w:ascii="Segoe UI" w:hAnsi="Segoe UI" w:cs="Segoe UI"/>
-          <w:sz w:val="18"/>
-          <w:szCs w:val="18"/>
-        </w:rPr>
-      </w:pPr>
-      <w:proofErr w:type="spellStart"/>
-      <w:r>
-        <w:rPr>
-          <w:rStyle w:val="normaltextrun"/>
-          <w:rFonts w:ascii="Calibri" w:hAnsi="Calibri" w:cs="Calibri"/>
-          <w:b/>
-          <w:bCs/>
-          <w:sz w:val="28"/>
-          <w:szCs w:val="28"/>
-          <w:lang w:val="nl-NL"/>
-        </w:rPr>
-        <w:t>Yunus</w:t>
-      </w:r>
-      <w:proofErr w:type="spellEnd"/>
-      <w:r>
-        <w:rPr>
-          <w:rStyle w:val="eop"/>
-          <w:rFonts w:ascii="Calibri" w:hAnsi="Calibri" w:cs="Calibri"/>
-          <w:sz w:val="28"/>
-          <w:szCs w:val="28"/>
-        </w:rPr>
-        <w:t> </w:t>
-      </w:r>
-    </w:p>
-    <w:p>
-      <w:pPr>
-        <w:pStyle w:val="paragraph"/>
-        <w:numPr>
-          <w:ilvl w:val="0"/>
-          <w:numId w:val="28"/>
-        </w:numPr>
-        <w:spacing w:before="0" w:beforeAutospacing="0" w:after="0" w:afterAutospacing="0"/>
-        <w:ind w:left="1080" w:firstLine="0"/>
-        <w:textAlignment w:val="baseline"/>
-        <w:rPr>
-          <w:rFonts w:ascii="Calibri" w:hAnsi="Calibri" w:cs="Calibri"/>
-        </w:rPr>
-      </w:pPr>
-      <w:r>
-        <w:rPr>
-          <w:rStyle w:val="normaltextrun"/>
-          <w:rFonts w:ascii="Calibri" w:hAnsi="Calibri" w:cs="Calibri"/>
-          <w:lang w:val="nl-NL"/>
-        </w:rPr>
-        <w:t xml:space="preserve">Ik merk dat je goed en serieus bezig bent met de onderdelen die je snapt, vooral </w:t>
-      </w:r>
-      <w:proofErr w:type="spellStart"/>
-      <w:r>
-        <w:rPr>
-          <w:rStyle w:val="normaltextrun"/>
-          <w:rFonts w:ascii="Calibri" w:hAnsi="Calibri" w:cs="Calibri"/>
-          <w:lang w:val="nl-NL"/>
-        </w:rPr>
-        <w:t>kwa</w:t>
-      </w:r>
-      <w:proofErr w:type="spellEnd"/>
-      <w:r>
-        <w:rPr>
-          <w:rStyle w:val="normaltextrun"/>
-          <w:rFonts w:ascii="Calibri" w:hAnsi="Calibri" w:cs="Calibri"/>
-          <w:lang w:val="nl-NL"/>
-        </w:rPr>
-        <w:t xml:space="preserve"> documentatie, maar dat je in het project zelf wat afstand neemt. Ik zie soms dat je ergens niet uit komt en het dan maar niet doet en aan mij overlaat. Dit geeft mij het gevoel alsof ik alles alleen moet doen en dat je dat gedeelte van het project niet zo </w:t>
-      </w:r>
-      <w:proofErr w:type="spellStart"/>
-      <w:r>
-        <w:rPr>
-          <w:rStyle w:val="normaltextrun"/>
-          <w:rFonts w:ascii="Calibri" w:hAnsi="Calibri" w:cs="Calibri"/>
-          <w:lang w:val="nl-NL"/>
-        </w:rPr>
-        <w:t>serierus</w:t>
-      </w:r>
-      <w:proofErr w:type="spellEnd"/>
-      <w:r>
-        <w:rPr>
-          <w:rStyle w:val="normaltextrun"/>
-          <w:rFonts w:ascii="Calibri" w:hAnsi="Calibri" w:cs="Calibri"/>
-          <w:lang w:val="nl-NL"/>
-        </w:rPr>
-        <w:t xml:space="preserve"> neemt. Hierdoor krijg ik ook minder motivatie om verder te gaan omdat ik voor mijn gevoel alles </w:t>
-      </w:r>
-      <w:proofErr w:type="spellStart"/>
-      <w:r>
-        <w:rPr>
-          <w:rStyle w:val="normaltextrun"/>
-          <w:rFonts w:ascii="Calibri" w:hAnsi="Calibri" w:cs="Calibri"/>
-          <w:lang w:val="nl-NL"/>
-        </w:rPr>
-        <w:t>allleen</w:t>
-      </w:r>
-      <w:proofErr w:type="spellEnd"/>
-      <w:r>
-        <w:rPr>
-          <w:rStyle w:val="normaltextrun"/>
-          <w:rFonts w:ascii="Calibri" w:hAnsi="Calibri" w:cs="Calibri"/>
-          <w:lang w:val="nl-NL"/>
-        </w:rPr>
-        <w:t xml:space="preserve"> moet doen, door afstand te </w:t>
-      </w:r>
-      <w:proofErr w:type="spellStart"/>
-      <w:r>
-        <w:rPr>
-          <w:rStyle w:val="normaltextrun"/>
-          <w:rFonts w:ascii="Calibri" w:hAnsi="Calibri" w:cs="Calibri"/>
-          <w:lang w:val="nl-NL"/>
-        </w:rPr>
-        <w:t>creeeren</w:t>
-      </w:r>
-      <w:proofErr w:type="spellEnd"/>
-      <w:r>
-        <w:rPr>
-          <w:rStyle w:val="normaltextrun"/>
-          <w:rFonts w:ascii="Calibri" w:hAnsi="Calibri" w:cs="Calibri"/>
-          <w:lang w:val="nl-NL"/>
-        </w:rPr>
-        <w:t xml:space="preserve"> kan ik ook minder goed met je overleggen als ik daar behoefte aan heb. Ik zie graag dat je meer betrokken bent bij het project en ook probeert te begrijpen wat er gebeurt zodat je er ook verstand van krijgt en zodat we kunnen overleggen met elkaar.</w:t>
-      </w:r>
-      <w:r>
-        <w:rPr>
-          <w:rStyle w:val="eop"/>
-          <w:rFonts w:ascii="Calibri" w:hAnsi="Calibri" w:cs="Calibri"/>
-        </w:rPr>
-        <w:t> </w:t>
-      </w:r>
-    </w:p>
-    <w:p>
-      <w:pPr>
-        <w:pStyle w:val="paragraph"/>
-        <w:numPr>
-          <w:ilvl w:val="0"/>
-          <w:numId w:val="28"/>
-        </w:numPr>
-        <w:spacing w:before="0" w:beforeAutospacing="0" w:after="0" w:afterAutospacing="0"/>
-        <w:ind w:left="1080" w:firstLine="0"/>
-        <w:textAlignment w:val="baseline"/>
-        <w:rPr>
-          <w:rFonts w:ascii="Calibri" w:hAnsi="Calibri" w:cs="Calibri"/>
-        </w:rPr>
-      </w:pPr>
-      <w:r>
-        <w:rPr>
-          <w:rStyle w:val="normaltextrun"/>
-          <w:rFonts w:ascii="Calibri" w:hAnsi="Calibri" w:cs="Calibri"/>
-          <w:lang w:val="nl-NL"/>
-        </w:rPr>
-        <w:lastRenderedPageBreak/>
-        <w:t>Ik merk dat je soms eerder weggaat uit de les. Dit geeft mij het gevoel dat je niet betrokken wil zijn bij de groep. Als gevolg hiervan is het lastig om te overleggen en daalt de productiviteit in de groep enorm. Ik zou graag zien dat je net zo lang als de rest op school blijft en ook bij het groepje blijft zitten zodat we kunnen overleggen en samenwerken.</w:t>
-      </w:r>
-      <w:r>
-        <w:rPr>
-          <w:rStyle w:val="eop"/>
-          <w:rFonts w:ascii="Calibri" w:hAnsi="Calibri" w:cs="Calibri"/>
-        </w:rPr>
-        <w:t> </w:t>
-      </w:r>
-    </w:p>
-    <w:p>
-      <w:pPr>
-        <w:pStyle w:val="paragraph"/>
-        <w:numPr>
-          <w:ilvl w:val="0"/>
-          <w:numId w:val="28"/>
+          <w:numId w:val="26"/>
         </w:numPr>
         <w:spacing w:before="0" w:beforeAutospacing="0" w:after="0" w:afterAutospacing="0"/>
         <w:ind w:left="1080" w:firstLine="0"/>
@@ -5363,7 +4515,7 @@
         <w:pStyle w:val="paragraph"/>
         <w:numPr>
           <w:ilvl w:val="0"/>
-          <w:numId w:val="29"/>
+          <w:numId w:val="27"/>
         </w:numPr>
         <w:spacing w:before="0" w:beforeAutospacing="0" w:after="0" w:afterAutospacing="0"/>
         <w:ind w:left="1080" w:firstLine="0"/>
@@ -5399,7 +4551,7 @@
         <w:pStyle w:val="paragraph"/>
         <w:numPr>
           <w:ilvl w:val="0"/>
-          <w:numId w:val="29"/>
+          <w:numId w:val="27"/>
         </w:numPr>
         <w:spacing w:before="0" w:beforeAutospacing="0" w:after="0" w:afterAutospacing="0"/>
         <w:ind w:left="1080" w:firstLine="0"/>
@@ -5441,7 +4593,6 @@
           <w:szCs w:val="18"/>
         </w:rPr>
       </w:pPr>
-      <w:proofErr w:type="spellStart"/>
       <w:r>
         <w:rPr>
           <w:rStyle w:val="normaltextrun"/>
@@ -5455,7 +4606,6 @@
         </w:rPr>
         <w:t>Daniël</w:t>
       </w:r>
-      <w:proofErr w:type="spellEnd"/>
       <w:r>
         <w:rPr>
           <w:rStyle w:val="eop"/>
@@ -5472,7 +4622,7 @@
         <w:pStyle w:val="paragraph"/>
         <w:numPr>
           <w:ilvl w:val="0"/>
-          <w:numId w:val="30"/>
+          <w:numId w:val="28"/>
         </w:numPr>
         <w:spacing w:before="0" w:beforeAutospacing="0" w:after="0" w:afterAutospacing="0"/>
         <w:ind w:left="1080" w:firstLine="0"/>
@@ -5543,7 +4693,7 @@
         <w:pStyle w:val="paragraph"/>
         <w:numPr>
           <w:ilvl w:val="0"/>
-          <w:numId w:val="31"/>
+          <w:numId w:val="29"/>
         </w:numPr>
         <w:spacing w:before="0" w:beforeAutospacing="0" w:after="0" w:afterAutospacing="0"/>
         <w:ind w:left="1080" w:firstLine="0"/>
@@ -5601,7 +4751,7 @@
         <w:pStyle w:val="paragraph"/>
         <w:numPr>
           <w:ilvl w:val="0"/>
-          <w:numId w:val="31"/>
+          <w:numId w:val="29"/>
         </w:numPr>
         <w:spacing w:before="0" w:beforeAutospacing="0" w:after="0" w:afterAutospacing="0"/>
         <w:ind w:left="1080" w:firstLine="0"/>
@@ -5672,7 +4822,7 @@
         <w:pStyle w:val="paragraph"/>
         <w:numPr>
           <w:ilvl w:val="0"/>
-          <w:numId w:val="32"/>
+          <w:numId w:val="30"/>
         </w:numPr>
         <w:spacing w:before="0" w:beforeAutospacing="0" w:after="0" w:afterAutospacing="0"/>
         <w:ind w:left="1080" w:firstLine="0"/>
@@ -5708,7 +4858,7 @@
         <w:pStyle w:val="paragraph"/>
         <w:numPr>
           <w:ilvl w:val="0"/>
-          <w:numId w:val="32"/>
+          <w:numId w:val="30"/>
         </w:numPr>
         <w:spacing w:before="0" w:beforeAutospacing="0" w:after="0" w:afterAutospacing="0"/>
         <w:ind w:left="1080" w:firstLine="0"/>
@@ -5750,7 +4900,6 @@
           <w:szCs w:val="18"/>
         </w:rPr>
       </w:pPr>
-      <w:proofErr w:type="spellStart"/>
       <w:r>
         <w:rPr>
           <w:rStyle w:val="normaltextrun"/>
@@ -5764,7 +4913,6 @@
         </w:rPr>
         <w:t>Yunus</w:t>
       </w:r>
-      <w:proofErr w:type="spellEnd"/>
       <w:r>
         <w:rPr>
           <w:rStyle w:val="eop"/>
@@ -5781,7 +4929,7 @@
         <w:pStyle w:val="paragraph"/>
         <w:numPr>
           <w:ilvl w:val="0"/>
-          <w:numId w:val="33"/>
+          <w:numId w:val="31"/>
         </w:numPr>
         <w:spacing w:before="0" w:beforeAutospacing="0" w:after="0" w:afterAutospacing="0"/>
         <w:ind w:left="1080" w:firstLine="0"/>
@@ -5800,7 +4948,6 @@
           <w:szCs w:val="28"/>
           <w:lang w:val="nl-NL"/>
         </w:rPr>
-        <w:lastRenderedPageBreak/>
         <w:t xml:space="preserve">Ik </w:t>
       </w:r>
       <w:proofErr w:type="gramStart"/>
@@ -5840,7 +4987,7 @@
         <w:pStyle w:val="paragraph"/>
         <w:numPr>
           <w:ilvl w:val="0"/>
-          <w:numId w:val="33"/>
+          <w:numId w:val="31"/>
         </w:numPr>
         <w:spacing w:before="0" w:beforeAutospacing="0" w:after="0" w:afterAutospacing="0"/>
         <w:ind w:left="1080" w:firstLine="0"/>
@@ -5859,29 +5006,8 @@
           <w:szCs w:val="28"/>
           <w:lang w:val="nl-NL"/>
         </w:rPr>
-        <w:t xml:space="preserve">Ik merk dat je redelijk vaak snel uit de les wilt, dit geeft mij het idee dat je het project niet zo serieus neemt. In het vervolg zou een wat actievere participatie tot het einde van de les </w:t>
-      </w:r>
-      <w:proofErr w:type="spellStart"/>
-      <w:r>
-        <w:rPr>
-          <w:rStyle w:val="normaltextrun"/>
-          <w:rFonts w:ascii="Calibri" w:hAnsi="Calibri" w:cs="Calibri"/>
-          <w:sz w:val="28"/>
-          <w:szCs w:val="28"/>
-          <w:lang w:val="nl-NL"/>
-        </w:rPr>
-        <w:t>geapprecieert</w:t>
-      </w:r>
-      <w:proofErr w:type="spellEnd"/>
-      <w:r>
-        <w:rPr>
-          <w:rStyle w:val="normaltextrun"/>
-          <w:rFonts w:ascii="Calibri" w:hAnsi="Calibri" w:cs="Calibri"/>
-          <w:sz w:val="28"/>
-          <w:szCs w:val="28"/>
-          <w:lang w:val="nl-NL"/>
-        </w:rPr>
-        <w:t xml:space="preserve"> worden.</w:t>
+        <w:lastRenderedPageBreak/>
+        <w:t>Ik merk dat je redelijk vaak snel uit de les wilt, dit geeft mij het idee dat je het project niet zo serieus neemt. In het vervolg zou een wat actievere participatie tot het einde van de les geapprecieert worden.</w:t>
       </w:r>
       <w:r>
         <w:rPr>
@@ -5933,7 +5059,7 @@
         <w:pStyle w:val="paragraph"/>
         <w:numPr>
           <w:ilvl w:val="0"/>
-          <w:numId w:val="34"/>
+          <w:numId w:val="32"/>
         </w:numPr>
         <w:spacing w:before="0" w:beforeAutospacing="0" w:after="0" w:afterAutospacing="0"/>
         <w:ind w:left="1080" w:firstLine="0"/>
@@ -5969,7 +5095,7 @@
         <w:pStyle w:val="paragraph"/>
         <w:numPr>
           <w:ilvl w:val="0"/>
-          <w:numId w:val="34"/>
+          <w:numId w:val="32"/>
         </w:numPr>
         <w:spacing w:before="0" w:beforeAutospacing="0" w:after="0" w:afterAutospacing="0"/>
         <w:ind w:left="1080" w:firstLine="0"/>
@@ -5988,29 +5114,7 @@
           <w:szCs w:val="28"/>
           <w:lang w:val="nl-NL"/>
         </w:rPr>
-        <w:t xml:space="preserve">Ik merk dat je af en toe snel afgeleid raakt, dit vind ik niet zo fijn want dit </w:t>
-      </w:r>
-      <w:proofErr w:type="spellStart"/>
-      <w:r>
-        <w:rPr>
-          <w:rStyle w:val="normaltextrun"/>
-          <w:rFonts w:ascii="Calibri" w:hAnsi="Calibri" w:cs="Calibri"/>
-          <w:sz w:val="28"/>
-          <w:szCs w:val="28"/>
-          <w:lang w:val="nl-NL"/>
-        </w:rPr>
-        <w:t>versloomt</w:t>
-      </w:r>
-      <w:proofErr w:type="spellEnd"/>
-      <w:r>
-        <w:rPr>
-          <w:rStyle w:val="normaltextrun"/>
-          <w:rFonts w:ascii="Calibri" w:hAnsi="Calibri" w:cs="Calibri"/>
-          <w:sz w:val="28"/>
-          <w:szCs w:val="28"/>
-          <w:lang w:val="nl-NL"/>
-        </w:rPr>
-        <w:t xml:space="preserve"> het werk dat je in de les kan afmaken. </w:t>
+        <w:t>Ik merk dat je af en toe snel afgeleid raakt, dit vind ik niet zo fijn want dit versloomt het werk dat je in de les kan afmaken. </w:t>
       </w:r>
       <w:r>
         <w:rPr>
@@ -6095,14 +5199,7 @@
         <w:t> </w:t>
       </w:r>
     </w:p>
-    <w:p>
-      <w:pPr>
-        <w:rPr>
-          <w:sz w:val="32"/>
-          <w:szCs w:val="32"/>
-        </w:rPr>
-      </w:pPr>
-    </w:p>
+    <w:p/>
     <w:sectPr>
       <w:pgSz w:w="11906" w:h="16838"/>
       <w:pgMar w:top="1440" w:right="1440" w:bottom="1440" w:left="1440" w:header="708" w:footer="708" w:gutter="0"/>
@@ -6116,9 +5213,9 @@
 <file path=word/numbering.xml><?xml version="1.0" encoding="utf-8"?>
 <w:numbering xmlns:wpc="http://schemas.microsoft.com/office/word/2010/wordprocessingCanvas" xmlns:cx="http://schemas.microsoft.com/office/drawing/2014/chartex" xmlns:cx1="http://schemas.microsoft.com/office/drawing/2015/9/8/chartex" xmlns:cx2="http://schemas.microsoft.com/office/drawing/2015/10/21/chartex" xmlns:cx3="http://schemas.microsoft.com/office/drawing/2016/5/9/chartex" xmlns:cx4="http://schemas.microsoft.com/office/drawing/2016/5/10/chartex" xmlns:cx5="http://schemas.microsoft.com/office/drawing/2016/5/11/chartex" xmlns:cx6="http://schemas.microsoft.com/office/drawing/2016/5/12/chartex" xmlns:cx7="http://schemas.microsoft.com/office/drawing/2016/5/13/chartex" xmlns:cx8="http://schemas.microsoft.com/office/drawing/2016/5/14/chartex" xmlns:mc="http://schemas.openxmlformats.org/markup-compatibility/2006" xmlns:aink="http://schemas.microsoft.com/office/drawing/2016/ink" xmlns:am3d="http://schemas.microsoft.com/office/drawing/2017/model3d" xmlns:o="urn:schemas-microsoft-com:office:office" xmlns:oel="http://schemas.microsoft.com/office/2019/extlst" xmlns:r="http://schemas.openxmlformats.org/officeDocument/2006/relationships" xmlns:m="http://schemas.openxmlformats.org/officeDocument/2006/math" xmlns:v="urn:schemas-microsoft-com:vml" xmlns:wp14="http://schemas.microsoft.com/office/word/2010/wordprocessingDrawing" xmlns:wp="http://schemas.openxmlformats.org/drawingml/2006/wordprocessingDrawing" xmlns:w10="urn:schemas-microsoft-com:office:word" xmlns:w="http://schemas.openxmlformats.org/wordprocessingml/2006/main" xmlns:w14="http://schemas.microsoft.com/office/word/2010/wordml" xmlns:w15="http://schemas.microsoft.com/office/word/2012/wordml" xmlns:w16cex="http://schemas.microsoft.com/office/word/2018/wordml/cex" xmlns:w16cid="http://schemas.microsoft.com/office/word/2016/wordml/cid" xmlns:w16="http://schemas.microsoft.com/office/word/2018/wordml" xmlns:w16sdtdh="http://schemas.microsoft.com/office/word/2020/wordml/sdtdatahash" xmlns:w16se="http://schemas.microsoft.com/office/word/2015/wordml/symex" xmlns:wpg="http://schemas.microsoft.com/office/word/2010/wordprocessingGroup" xmlns:wpi="http://schemas.microsoft.com/office/word/2010/wordprocessingInk" xmlns:wne="http://schemas.microsoft.com/office/word/2006/wordml" xmlns:wps="http://schemas.microsoft.com/office/word/2010/wordprocessingShape" mc:Ignorable="w14 w15 w16se w16cid w16 w16cex w16sdtdh wp14">
   <w:abstractNum w:abstractNumId="0" w15:restartNumberingAfterBreak="0">
-    <w:nsid w:val="03A508A7"/>
+    <w:nsid w:val="08BB13F5"/>
     <w:multiLevelType w:val="multilevel"/>
-    <w:tmpl w:val="1F3241BA"/>
+    <w:tmpl w:val="9F16B0E4"/>
     <w:lvl w:ilvl="0">
       <w:start w:val="1"/>
       <w:numFmt w:val="bullet"/>
@@ -6265,9 +5362,9 @@
     </w:lvl>
   </w:abstractNum>
   <w:abstractNum w:abstractNumId="1" w15:restartNumberingAfterBreak="0">
-    <w:nsid w:val="04585520"/>
+    <w:nsid w:val="09314DA8"/>
     <w:multiLevelType w:val="multilevel"/>
-    <w:tmpl w:val="EC40054A"/>
+    <w:tmpl w:val="F8C2E228"/>
     <w:lvl w:ilvl="0">
       <w:start w:val="1"/>
       <w:numFmt w:val="bullet"/>
@@ -6414,9 +5511,9 @@
     </w:lvl>
   </w:abstractNum>
   <w:abstractNum w:abstractNumId="2" w15:restartNumberingAfterBreak="0">
-    <w:nsid w:val="0A7C78BE"/>
+    <w:nsid w:val="19A75E30"/>
     <w:multiLevelType w:val="multilevel"/>
-    <w:tmpl w:val="DDB8953C"/>
+    <w:tmpl w:val="50A64B8A"/>
     <w:lvl w:ilvl="0">
       <w:start w:val="1"/>
       <w:numFmt w:val="bullet"/>
@@ -6563,9 +5660,9 @@
     </w:lvl>
   </w:abstractNum>
   <w:abstractNum w:abstractNumId="3" w15:restartNumberingAfterBreak="0">
-    <w:nsid w:val="0D80237C"/>
+    <w:nsid w:val="1B6D5E89"/>
     <w:multiLevelType w:val="multilevel"/>
-    <w:tmpl w:val="2FD68E9C"/>
+    <w:tmpl w:val="D6CAB52A"/>
     <w:lvl w:ilvl="0">
       <w:start w:val="1"/>
       <w:numFmt w:val="bullet"/>
@@ -6712,9 +5809,9 @@
     </w:lvl>
   </w:abstractNum>
   <w:abstractNum w:abstractNumId="4" w15:restartNumberingAfterBreak="0">
-    <w:nsid w:val="13850B84"/>
+    <w:nsid w:val="1C604C46"/>
     <w:multiLevelType w:val="multilevel"/>
-    <w:tmpl w:val="1400ABA6"/>
+    <w:tmpl w:val="B22E1E1A"/>
     <w:lvl w:ilvl="0">
       <w:start w:val="1"/>
       <w:numFmt w:val="bullet"/>
@@ -6861,9 +5958,9 @@
     </w:lvl>
   </w:abstractNum>
   <w:abstractNum w:abstractNumId="5" w15:restartNumberingAfterBreak="0">
-    <w:nsid w:val="15A46AED"/>
+    <w:nsid w:val="248F4194"/>
     <w:multiLevelType w:val="multilevel"/>
-    <w:tmpl w:val="CBFAF2F6"/>
+    <w:tmpl w:val="FDA2DA64"/>
     <w:lvl w:ilvl="0">
       <w:start w:val="1"/>
       <w:numFmt w:val="bullet"/>
@@ -7010,9 +6107,9 @@
     </w:lvl>
   </w:abstractNum>
   <w:abstractNum w:abstractNumId="6" w15:restartNumberingAfterBreak="0">
-    <w:nsid w:val="1BF66C59"/>
+    <w:nsid w:val="27CF5FA9"/>
     <w:multiLevelType w:val="multilevel"/>
-    <w:tmpl w:val="CE2AA0C8"/>
+    <w:tmpl w:val="35CA166E"/>
     <w:lvl w:ilvl="0">
       <w:start w:val="1"/>
       <w:numFmt w:val="bullet"/>
@@ -7159,9 +6256,9 @@
     </w:lvl>
   </w:abstractNum>
   <w:abstractNum w:abstractNumId="7" w15:restartNumberingAfterBreak="0">
-    <w:nsid w:val="1C077F52"/>
+    <w:nsid w:val="369F41BE"/>
     <w:multiLevelType w:val="multilevel"/>
-    <w:tmpl w:val="9386102C"/>
+    <w:tmpl w:val="A1721B2A"/>
     <w:lvl w:ilvl="0">
       <w:start w:val="1"/>
       <w:numFmt w:val="bullet"/>
@@ -7308,9 +6405,9 @@
     </w:lvl>
   </w:abstractNum>
   <w:abstractNum w:abstractNumId="8" w15:restartNumberingAfterBreak="0">
-    <w:nsid w:val="21190183"/>
+    <w:nsid w:val="408B54B6"/>
     <w:multiLevelType w:val="multilevel"/>
-    <w:tmpl w:val="3F4EDE14"/>
+    <w:tmpl w:val="1D440CCA"/>
     <w:lvl w:ilvl="0">
       <w:start w:val="1"/>
       <w:numFmt w:val="bullet"/>
@@ -7457,9 +6554,9 @@
     </w:lvl>
   </w:abstractNum>
   <w:abstractNum w:abstractNumId="9" w15:restartNumberingAfterBreak="0">
-    <w:nsid w:val="2D932039"/>
+    <w:nsid w:val="40AB1C18"/>
     <w:multiLevelType w:val="multilevel"/>
-    <w:tmpl w:val="B3E0278A"/>
+    <w:tmpl w:val="FD428C14"/>
     <w:lvl w:ilvl="0">
       <w:start w:val="1"/>
       <w:numFmt w:val="bullet"/>
@@ -7606,9 +6703,9 @@
     </w:lvl>
   </w:abstractNum>
   <w:abstractNum w:abstractNumId="10" w15:restartNumberingAfterBreak="0">
-    <w:nsid w:val="2FCB3BCE"/>
+    <w:nsid w:val="42591E87"/>
     <w:multiLevelType w:val="multilevel"/>
-    <w:tmpl w:val="F7FC26CC"/>
+    <w:tmpl w:val="B498C4D6"/>
     <w:lvl w:ilvl="0">
       <w:start w:val="1"/>
       <w:numFmt w:val="bullet"/>
@@ -7755,9 +6852,9 @@
     </w:lvl>
   </w:abstractNum>
   <w:abstractNum w:abstractNumId="11" w15:restartNumberingAfterBreak="0">
-    <w:nsid w:val="361927A8"/>
+    <w:nsid w:val="462F31B8"/>
     <w:multiLevelType w:val="multilevel"/>
-    <w:tmpl w:val="380EE572"/>
+    <w:tmpl w:val="3764608C"/>
     <w:lvl w:ilvl="0">
       <w:start w:val="1"/>
       <w:numFmt w:val="bullet"/>
@@ -7904,122 +7001,158 @@
     </w:lvl>
   </w:abstractNum>
   <w:abstractNum w:abstractNumId="12" w15:restartNumberingAfterBreak="0">
-    <w:nsid w:val="3B980640"/>
-    <w:multiLevelType w:val="hybridMultilevel"/>
-    <w:tmpl w:val="FFFFFFFF"/>
-    <w:lvl w:ilvl="0" w:tplc="8DE2BCB4">
-      <w:start w:val="1"/>
-      <w:numFmt w:val="bullet"/>
-      <w:lvlText w:val=""/>
-      <w:lvlJc w:val="left"/>
-      <w:pPr>
+    <w:nsid w:val="488427AE"/>
+    <w:multiLevelType w:val="multilevel"/>
+    <w:tmpl w:val="E2662952"/>
+    <w:lvl w:ilvl="0">
+      <w:start w:val="1"/>
+      <w:numFmt w:val="bullet"/>
+      <w:lvlText w:val=""/>
+      <w:lvlJc w:val="left"/>
+      <w:pPr>
+        <w:tabs>
+          <w:tab w:val="num" w:pos="720"/>
+        </w:tabs>
         <w:ind w:left="720" w:hanging="360"/>
       </w:pPr>
       <w:rPr>
         <w:rFonts w:ascii="Symbol" w:hAnsi="Symbol" w:hint="default"/>
-      </w:rPr>
-    </w:lvl>
-    <w:lvl w:ilvl="1" w:tplc="DA3EFB98">
-      <w:start w:val="1"/>
-      <w:numFmt w:val="bullet"/>
-      <w:lvlText w:val="o"/>
-      <w:lvlJc w:val="left"/>
-      <w:pPr>
+        <w:sz w:val="20"/>
+      </w:rPr>
+    </w:lvl>
+    <w:lvl w:ilvl="1" w:tentative="1">
+      <w:start w:val="1"/>
+      <w:numFmt w:val="bullet"/>
+      <w:lvlText w:val=""/>
+      <w:lvlJc w:val="left"/>
+      <w:pPr>
+        <w:tabs>
+          <w:tab w:val="num" w:pos="1440"/>
+        </w:tabs>
         <w:ind w:left="1440" w:hanging="360"/>
       </w:pPr>
       <w:rPr>
-        <w:rFonts w:ascii="Courier New" w:hAnsi="Courier New" w:hint="default"/>
-      </w:rPr>
-    </w:lvl>
-    <w:lvl w:ilvl="2" w:tplc="80B872A4">
-      <w:start w:val="1"/>
-      <w:numFmt w:val="bullet"/>
-      <w:lvlText w:val=""/>
-      <w:lvlJc w:val="left"/>
-      <w:pPr>
+        <w:rFonts w:ascii="Symbol" w:hAnsi="Symbol" w:hint="default"/>
+        <w:sz w:val="20"/>
+      </w:rPr>
+    </w:lvl>
+    <w:lvl w:ilvl="2" w:tentative="1">
+      <w:start w:val="1"/>
+      <w:numFmt w:val="bullet"/>
+      <w:lvlText w:val=""/>
+      <w:lvlJc w:val="left"/>
+      <w:pPr>
+        <w:tabs>
+          <w:tab w:val="num" w:pos="2160"/>
+        </w:tabs>
         <w:ind w:left="2160" w:hanging="360"/>
       </w:pPr>
       <w:rPr>
-        <w:rFonts w:ascii="Wingdings" w:hAnsi="Wingdings" w:hint="default"/>
-      </w:rPr>
-    </w:lvl>
-    <w:lvl w:ilvl="3" w:tplc="93662542">
-      <w:start w:val="1"/>
-      <w:numFmt w:val="bullet"/>
-      <w:lvlText w:val=""/>
-      <w:lvlJc w:val="left"/>
-      <w:pPr>
+        <w:rFonts w:ascii="Symbol" w:hAnsi="Symbol" w:hint="default"/>
+        <w:sz w:val="20"/>
+      </w:rPr>
+    </w:lvl>
+    <w:lvl w:ilvl="3" w:tentative="1">
+      <w:start w:val="1"/>
+      <w:numFmt w:val="bullet"/>
+      <w:lvlText w:val=""/>
+      <w:lvlJc w:val="left"/>
+      <w:pPr>
+        <w:tabs>
+          <w:tab w:val="num" w:pos="2880"/>
+        </w:tabs>
         <w:ind w:left="2880" w:hanging="360"/>
       </w:pPr>
       <w:rPr>
         <w:rFonts w:ascii="Symbol" w:hAnsi="Symbol" w:hint="default"/>
-      </w:rPr>
-    </w:lvl>
-    <w:lvl w:ilvl="4" w:tplc="D1F05FB0">
-      <w:start w:val="1"/>
-      <w:numFmt w:val="bullet"/>
-      <w:lvlText w:val="o"/>
-      <w:lvlJc w:val="left"/>
-      <w:pPr>
+        <w:sz w:val="20"/>
+      </w:rPr>
+    </w:lvl>
+    <w:lvl w:ilvl="4" w:tentative="1">
+      <w:start w:val="1"/>
+      <w:numFmt w:val="bullet"/>
+      <w:lvlText w:val=""/>
+      <w:lvlJc w:val="left"/>
+      <w:pPr>
+        <w:tabs>
+          <w:tab w:val="num" w:pos="3600"/>
+        </w:tabs>
         <w:ind w:left="3600" w:hanging="360"/>
       </w:pPr>
       <w:rPr>
-        <w:rFonts w:ascii="Courier New" w:hAnsi="Courier New" w:hint="default"/>
-      </w:rPr>
-    </w:lvl>
-    <w:lvl w:ilvl="5" w:tplc="4AD674BC">
-      <w:start w:val="1"/>
-      <w:numFmt w:val="bullet"/>
-      <w:lvlText w:val=""/>
-      <w:lvlJc w:val="left"/>
-      <w:pPr>
+        <w:rFonts w:ascii="Symbol" w:hAnsi="Symbol" w:hint="default"/>
+        <w:sz w:val="20"/>
+      </w:rPr>
+    </w:lvl>
+    <w:lvl w:ilvl="5" w:tentative="1">
+      <w:start w:val="1"/>
+      <w:numFmt w:val="bullet"/>
+      <w:lvlText w:val=""/>
+      <w:lvlJc w:val="left"/>
+      <w:pPr>
+        <w:tabs>
+          <w:tab w:val="num" w:pos="4320"/>
+        </w:tabs>
         <w:ind w:left="4320" w:hanging="360"/>
       </w:pPr>
       <w:rPr>
-        <w:rFonts w:ascii="Wingdings" w:hAnsi="Wingdings" w:hint="default"/>
-      </w:rPr>
-    </w:lvl>
-    <w:lvl w:ilvl="6" w:tplc="B1467428">
-      <w:start w:val="1"/>
-      <w:numFmt w:val="bullet"/>
-      <w:lvlText w:val=""/>
-      <w:lvlJc w:val="left"/>
-      <w:pPr>
+        <w:rFonts w:ascii="Symbol" w:hAnsi="Symbol" w:hint="default"/>
+        <w:sz w:val="20"/>
+      </w:rPr>
+    </w:lvl>
+    <w:lvl w:ilvl="6" w:tentative="1">
+      <w:start w:val="1"/>
+      <w:numFmt w:val="bullet"/>
+      <w:lvlText w:val=""/>
+      <w:lvlJc w:val="left"/>
+      <w:pPr>
+        <w:tabs>
+          <w:tab w:val="num" w:pos="5040"/>
+        </w:tabs>
         <w:ind w:left="5040" w:hanging="360"/>
       </w:pPr>
       <w:rPr>
         <w:rFonts w:ascii="Symbol" w:hAnsi="Symbol" w:hint="default"/>
-      </w:rPr>
-    </w:lvl>
-    <w:lvl w:ilvl="7" w:tplc="888A89F2">
-      <w:start w:val="1"/>
-      <w:numFmt w:val="bullet"/>
-      <w:lvlText w:val="o"/>
-      <w:lvlJc w:val="left"/>
-      <w:pPr>
+        <w:sz w:val="20"/>
+      </w:rPr>
+    </w:lvl>
+    <w:lvl w:ilvl="7" w:tentative="1">
+      <w:start w:val="1"/>
+      <w:numFmt w:val="bullet"/>
+      <w:lvlText w:val=""/>
+      <w:lvlJc w:val="left"/>
+      <w:pPr>
+        <w:tabs>
+          <w:tab w:val="num" w:pos="5760"/>
+        </w:tabs>
         <w:ind w:left="5760" w:hanging="360"/>
       </w:pPr>
       <w:rPr>
-        <w:rFonts w:ascii="Courier New" w:hAnsi="Courier New" w:hint="default"/>
-      </w:rPr>
-    </w:lvl>
-    <w:lvl w:ilvl="8" w:tplc="8F4839DA">
-      <w:start w:val="1"/>
-      <w:numFmt w:val="bullet"/>
-      <w:lvlText w:val=""/>
-      <w:lvlJc w:val="left"/>
-      <w:pPr>
+        <w:rFonts w:ascii="Symbol" w:hAnsi="Symbol" w:hint="default"/>
+        <w:sz w:val="20"/>
+      </w:rPr>
+    </w:lvl>
+    <w:lvl w:ilvl="8" w:tentative="1">
+      <w:start w:val="1"/>
+      <w:numFmt w:val="bullet"/>
+      <w:lvlText w:val=""/>
+      <w:lvlJc w:val="left"/>
+      <w:pPr>
+        <w:tabs>
+          <w:tab w:val="num" w:pos="6480"/>
+        </w:tabs>
         <w:ind w:left="6480" w:hanging="360"/>
       </w:pPr>
       <w:rPr>
-        <w:rFonts w:ascii="Wingdings" w:hAnsi="Wingdings" w:hint="default"/>
+        <w:rFonts w:ascii="Symbol" w:hAnsi="Symbol" w:hint="default"/>
+        <w:sz w:val="20"/>
       </w:rPr>
     </w:lvl>
   </w:abstractNum>
   <w:abstractNum w:abstractNumId="13" w15:restartNumberingAfterBreak="0">
-    <w:nsid w:val="3C485D20"/>
+    <w:nsid w:val="48AC20ED"/>
     <w:multiLevelType w:val="multilevel"/>
-    <w:tmpl w:val="A52AA64A"/>
+    <w:tmpl w:val="DE26067A"/>
     <w:lvl w:ilvl="0">
       <w:start w:val="1"/>
       <w:numFmt w:val="bullet"/>
@@ -8166,9 +7299,9 @@
     </w:lvl>
   </w:abstractNum>
   <w:abstractNum w:abstractNumId="14" w15:restartNumberingAfterBreak="0">
-    <w:nsid w:val="3C8B5B95"/>
+    <w:nsid w:val="497A17FC"/>
     <w:multiLevelType w:val="multilevel"/>
-    <w:tmpl w:val="594E9276"/>
+    <w:tmpl w:val="BBE61EB8"/>
     <w:lvl w:ilvl="0">
       <w:start w:val="1"/>
       <w:numFmt w:val="bullet"/>
@@ -8315,9 +7448,9 @@
     </w:lvl>
   </w:abstractNum>
   <w:abstractNum w:abstractNumId="15" w15:restartNumberingAfterBreak="0">
-    <w:nsid w:val="3DA63966"/>
+    <w:nsid w:val="4F5C472B"/>
     <w:multiLevelType w:val="multilevel"/>
-    <w:tmpl w:val="7180BE7E"/>
+    <w:tmpl w:val="22D24A8A"/>
     <w:lvl w:ilvl="0">
       <w:start w:val="1"/>
       <w:numFmt w:val="bullet"/>
@@ -8464,9 +7597,9 @@
     </w:lvl>
   </w:abstractNum>
   <w:abstractNum w:abstractNumId="16" w15:restartNumberingAfterBreak="0">
-    <w:nsid w:val="3DC61BAD"/>
+    <w:nsid w:val="54741C85"/>
     <w:multiLevelType w:val="multilevel"/>
-    <w:tmpl w:val="FD880D52"/>
+    <w:tmpl w:val="94BC7B26"/>
     <w:lvl w:ilvl="0">
       <w:start w:val="1"/>
       <w:numFmt w:val="bullet"/>
@@ -8613,9 +7746,9 @@
     </w:lvl>
   </w:abstractNum>
   <w:abstractNum w:abstractNumId="17" w15:restartNumberingAfterBreak="0">
-    <w:nsid w:val="412A1F2D"/>
+    <w:nsid w:val="57936245"/>
     <w:multiLevelType w:val="multilevel"/>
-    <w:tmpl w:val="6BF658FA"/>
+    <w:tmpl w:val="7F72D11A"/>
     <w:lvl w:ilvl="0">
       <w:start w:val="1"/>
       <w:numFmt w:val="bullet"/>
@@ -8762,9 +7895,9 @@
     </w:lvl>
   </w:abstractNum>
   <w:abstractNum w:abstractNumId="18" w15:restartNumberingAfterBreak="0">
-    <w:nsid w:val="42377328"/>
+    <w:nsid w:val="5BB339FA"/>
     <w:multiLevelType w:val="multilevel"/>
-    <w:tmpl w:val="09E8708E"/>
+    <w:tmpl w:val="FB14E1E2"/>
     <w:lvl w:ilvl="0">
       <w:start w:val="1"/>
       <w:numFmt w:val="bullet"/>
@@ -8911,9 +8044,9 @@
     </w:lvl>
   </w:abstractNum>
   <w:abstractNum w:abstractNumId="19" w15:restartNumberingAfterBreak="0">
-    <w:nsid w:val="444707F8"/>
+    <w:nsid w:val="64205CAD"/>
     <w:multiLevelType w:val="multilevel"/>
-    <w:tmpl w:val="AE849C64"/>
+    <w:tmpl w:val="23721C0C"/>
     <w:lvl w:ilvl="0">
       <w:start w:val="1"/>
       <w:numFmt w:val="bullet"/>
@@ -9060,9 +8193,9 @@
     </w:lvl>
   </w:abstractNum>
   <w:abstractNum w:abstractNumId="20" w15:restartNumberingAfterBreak="0">
-    <w:nsid w:val="4AC24240"/>
+    <w:nsid w:val="665642D4"/>
     <w:multiLevelType w:val="multilevel"/>
-    <w:tmpl w:val="C24C950C"/>
+    <w:tmpl w:val="F028BC3C"/>
     <w:lvl w:ilvl="0">
       <w:start w:val="1"/>
       <w:numFmt w:val="bullet"/>
@@ -9209,9 +8342,9 @@
     </w:lvl>
   </w:abstractNum>
   <w:abstractNum w:abstractNumId="21" w15:restartNumberingAfterBreak="0">
-    <w:nsid w:val="4F692C41"/>
+    <w:nsid w:val="6CF66E43"/>
     <w:multiLevelType w:val="multilevel"/>
-    <w:tmpl w:val="FD66EFD0"/>
+    <w:tmpl w:val="A23AF39A"/>
     <w:lvl w:ilvl="0">
       <w:start w:val="1"/>
       <w:numFmt w:val="bullet"/>
@@ -9358,9 +8491,9 @@
     </w:lvl>
   </w:abstractNum>
   <w:abstractNum w:abstractNumId="22" w15:restartNumberingAfterBreak="0">
-    <w:nsid w:val="502F69DD"/>
+    <w:nsid w:val="6F7E152A"/>
     <w:multiLevelType w:val="multilevel"/>
-    <w:tmpl w:val="0AEEBF80"/>
+    <w:tmpl w:val="30966054"/>
     <w:lvl w:ilvl="0">
       <w:start w:val="1"/>
       <w:numFmt w:val="bullet"/>
@@ -9507,9 +8640,9 @@
     </w:lvl>
   </w:abstractNum>
   <w:abstractNum w:abstractNumId="23" w15:restartNumberingAfterBreak="0">
-    <w:nsid w:val="51F616A5"/>
+    <w:nsid w:val="6F8A4EC5"/>
     <w:multiLevelType w:val="multilevel"/>
-    <w:tmpl w:val="D50CBE74"/>
+    <w:tmpl w:val="358C8C96"/>
     <w:lvl w:ilvl="0">
       <w:start w:val="1"/>
       <w:numFmt w:val="bullet"/>
@@ -9656,9 +8789,9 @@
     </w:lvl>
   </w:abstractNum>
   <w:abstractNum w:abstractNumId="24" w15:restartNumberingAfterBreak="0">
-    <w:nsid w:val="52654142"/>
+    <w:nsid w:val="73635FA6"/>
     <w:multiLevelType w:val="multilevel"/>
-    <w:tmpl w:val="A3321CF2"/>
+    <w:tmpl w:val="7A742A60"/>
     <w:lvl w:ilvl="0">
       <w:start w:val="1"/>
       <w:numFmt w:val="bullet"/>
@@ -9805,9 +8938,9 @@
     </w:lvl>
   </w:abstractNum>
   <w:abstractNum w:abstractNumId="25" w15:restartNumberingAfterBreak="0">
-    <w:nsid w:val="53647239"/>
+    <w:nsid w:val="74D6153E"/>
     <w:multiLevelType w:val="multilevel"/>
-    <w:tmpl w:val="AF525390"/>
+    <w:tmpl w:val="523C596C"/>
     <w:lvl w:ilvl="0">
       <w:start w:val="1"/>
       <w:numFmt w:val="bullet"/>
@@ -9954,9 +9087,9 @@
     </w:lvl>
   </w:abstractNum>
   <w:abstractNum w:abstractNumId="26" w15:restartNumberingAfterBreak="0">
-    <w:nsid w:val="56A24948"/>
+    <w:nsid w:val="78716AB3"/>
     <w:multiLevelType w:val="multilevel"/>
-    <w:tmpl w:val="0E10CC94"/>
+    <w:tmpl w:val="238C32B2"/>
     <w:lvl w:ilvl="0">
       <w:start w:val="1"/>
       <w:numFmt w:val="bullet"/>
@@ -10103,9 +9236,9 @@
     </w:lvl>
   </w:abstractNum>
   <w:abstractNum w:abstractNumId="27" w15:restartNumberingAfterBreak="0">
-    <w:nsid w:val="578A1295"/>
+    <w:nsid w:val="79545CF2"/>
     <w:multiLevelType w:val="multilevel"/>
-    <w:tmpl w:val="24789B18"/>
+    <w:tmpl w:val="D02245D8"/>
     <w:lvl w:ilvl="0">
       <w:start w:val="1"/>
       <w:numFmt w:val="bullet"/>
@@ -10252,9 +9385,9 @@
     </w:lvl>
   </w:abstractNum>
   <w:abstractNum w:abstractNumId="28" w15:restartNumberingAfterBreak="0">
-    <w:nsid w:val="5A6E0595"/>
+    <w:nsid w:val="7A13091E"/>
     <w:multiLevelType w:val="multilevel"/>
-    <w:tmpl w:val="CD140C9E"/>
+    <w:tmpl w:val="D1EE1288"/>
     <w:lvl w:ilvl="0">
       <w:start w:val="1"/>
       <w:numFmt w:val="bullet"/>
@@ -10401,9 +9534,9 @@
     </w:lvl>
   </w:abstractNum>
   <w:abstractNum w:abstractNumId="29" w15:restartNumberingAfterBreak="0">
-    <w:nsid w:val="66161544"/>
+    <w:nsid w:val="7B5D5F92"/>
     <w:multiLevelType w:val="multilevel"/>
-    <w:tmpl w:val="F78E94DC"/>
+    <w:tmpl w:val="6AB6627A"/>
     <w:lvl w:ilvl="0">
       <w:start w:val="1"/>
       <w:numFmt w:val="bullet"/>
@@ -10550,9 +9683,9 @@
     </w:lvl>
   </w:abstractNum>
   <w:abstractNum w:abstractNumId="30" w15:restartNumberingAfterBreak="0">
-    <w:nsid w:val="6A4A5D3F"/>
+    <w:nsid w:val="7E0261DD"/>
     <w:multiLevelType w:val="multilevel"/>
-    <w:tmpl w:val="E53A83AA"/>
+    <w:tmpl w:val="382EB560"/>
     <w:lvl w:ilvl="0">
       <w:start w:val="1"/>
       <w:numFmt w:val="bullet"/>
@@ -10699,516 +9832,249 @@
     </w:lvl>
   </w:abstractNum>
   <w:abstractNum w:abstractNumId="31" w15:restartNumberingAfterBreak="0">
-    <w:nsid w:val="74D30A7D"/>
-    <w:multiLevelType w:val="hybridMultilevel"/>
-    <w:tmpl w:val="79DEBECC"/>
-    <w:lvl w:ilvl="0" w:tplc="71986B5E">
-      <w:numFmt w:val="bullet"/>
-      <w:lvlText w:val="-"/>
-      <w:lvlJc w:val="left"/>
-      <w:pPr>
-        <w:ind w:left="1068" w:hanging="360"/>
-      </w:pPr>
-      <w:rPr>
-        <w:rFonts w:ascii="Calibri" w:eastAsiaTheme="minorHAnsi" w:hAnsi="Calibri" w:cs="Calibri" w:hint="default"/>
-      </w:rPr>
-    </w:lvl>
-    <w:lvl w:ilvl="1" w:tplc="04130003" w:tentative="1">
-      <w:start w:val="1"/>
-      <w:numFmt w:val="bullet"/>
-      <w:lvlText w:val="o"/>
-      <w:lvlJc w:val="left"/>
-      <w:pPr>
-        <w:ind w:left="1788" w:hanging="360"/>
-      </w:pPr>
-      <w:rPr>
-        <w:rFonts w:ascii="Courier New" w:hAnsi="Courier New" w:cs="Courier New" w:hint="default"/>
-      </w:rPr>
-    </w:lvl>
-    <w:lvl w:ilvl="2" w:tplc="04130005" w:tentative="1">
-      <w:start w:val="1"/>
-      <w:numFmt w:val="bullet"/>
-      <w:lvlText w:val=""/>
-      <w:lvlJc w:val="left"/>
-      <w:pPr>
-        <w:ind w:left="2508" w:hanging="360"/>
-      </w:pPr>
-      <w:rPr>
-        <w:rFonts w:ascii="Wingdings" w:hAnsi="Wingdings" w:hint="default"/>
-      </w:rPr>
-    </w:lvl>
-    <w:lvl w:ilvl="3" w:tplc="04130001" w:tentative="1">
-      <w:start w:val="1"/>
-      <w:numFmt w:val="bullet"/>
-      <w:lvlText w:val=""/>
-      <w:lvlJc w:val="left"/>
-      <w:pPr>
-        <w:ind w:left="3228" w:hanging="360"/>
-      </w:pPr>
-      <w:rPr>
-        <w:rFonts w:ascii="Symbol" w:hAnsi="Symbol" w:hint="default"/>
-      </w:rPr>
-    </w:lvl>
-    <w:lvl w:ilvl="4" w:tplc="04130003" w:tentative="1">
-      <w:start w:val="1"/>
-      <w:numFmt w:val="bullet"/>
-      <w:lvlText w:val="o"/>
-      <w:lvlJc w:val="left"/>
-      <w:pPr>
-        <w:ind w:left="3948" w:hanging="360"/>
-      </w:pPr>
-      <w:rPr>
-        <w:rFonts w:ascii="Courier New" w:hAnsi="Courier New" w:cs="Courier New" w:hint="default"/>
-      </w:rPr>
-    </w:lvl>
-    <w:lvl w:ilvl="5" w:tplc="04130005" w:tentative="1">
-      <w:start w:val="1"/>
-      <w:numFmt w:val="bullet"/>
-      <w:lvlText w:val=""/>
-      <w:lvlJc w:val="left"/>
-      <w:pPr>
-        <w:ind w:left="4668" w:hanging="360"/>
-      </w:pPr>
-      <w:rPr>
-        <w:rFonts w:ascii="Wingdings" w:hAnsi="Wingdings" w:hint="default"/>
-      </w:rPr>
-    </w:lvl>
-    <w:lvl w:ilvl="6" w:tplc="04130001" w:tentative="1">
-      <w:start w:val="1"/>
-      <w:numFmt w:val="bullet"/>
-      <w:lvlText w:val=""/>
-      <w:lvlJc w:val="left"/>
-      <w:pPr>
-        <w:ind w:left="5388" w:hanging="360"/>
-      </w:pPr>
-      <w:rPr>
-        <w:rFonts w:ascii="Symbol" w:hAnsi="Symbol" w:hint="default"/>
-      </w:rPr>
-    </w:lvl>
-    <w:lvl w:ilvl="7" w:tplc="04130003" w:tentative="1">
-      <w:start w:val="1"/>
-      <w:numFmt w:val="bullet"/>
-      <w:lvlText w:val="o"/>
-      <w:lvlJc w:val="left"/>
-      <w:pPr>
-        <w:ind w:left="6108" w:hanging="360"/>
-      </w:pPr>
-      <w:rPr>
-        <w:rFonts w:ascii="Courier New" w:hAnsi="Courier New" w:cs="Courier New" w:hint="default"/>
-      </w:rPr>
-    </w:lvl>
-    <w:lvl w:ilvl="8" w:tplc="04130005" w:tentative="1">
-      <w:start w:val="1"/>
-      <w:numFmt w:val="bullet"/>
-      <w:lvlText w:val=""/>
-      <w:lvlJc w:val="left"/>
-      <w:pPr>
-        <w:ind w:left="6828" w:hanging="360"/>
-      </w:pPr>
-      <w:rPr>
-        <w:rFonts w:ascii="Wingdings" w:hAnsi="Wingdings" w:hint="default"/>
+    <w:nsid w:val="7EDF7CDC"/>
+    <w:multiLevelType w:val="multilevel"/>
+    <w:tmpl w:val="960A804A"/>
+    <w:lvl w:ilvl="0">
+      <w:start w:val="1"/>
+      <w:numFmt w:val="bullet"/>
+      <w:lvlText w:val=""/>
+      <w:lvlJc w:val="left"/>
+      <w:pPr>
+        <w:tabs>
+          <w:tab w:val="num" w:pos="720"/>
+        </w:tabs>
+        <w:ind w:left="720" w:hanging="360"/>
+      </w:pPr>
+      <w:rPr>
+        <w:rFonts w:ascii="Symbol" w:hAnsi="Symbol" w:hint="default"/>
+        <w:sz w:val="20"/>
+      </w:rPr>
+    </w:lvl>
+    <w:lvl w:ilvl="1" w:tentative="1">
+      <w:start w:val="1"/>
+      <w:numFmt w:val="bullet"/>
+      <w:lvlText w:val=""/>
+      <w:lvlJc w:val="left"/>
+      <w:pPr>
+        <w:tabs>
+          <w:tab w:val="num" w:pos="1440"/>
+        </w:tabs>
+        <w:ind w:left="1440" w:hanging="360"/>
+      </w:pPr>
+      <w:rPr>
+        <w:rFonts w:ascii="Symbol" w:hAnsi="Symbol" w:hint="default"/>
+        <w:sz w:val="20"/>
+      </w:rPr>
+    </w:lvl>
+    <w:lvl w:ilvl="2" w:tentative="1">
+      <w:start w:val="1"/>
+      <w:numFmt w:val="bullet"/>
+      <w:lvlText w:val=""/>
+      <w:lvlJc w:val="left"/>
+      <w:pPr>
+        <w:tabs>
+          <w:tab w:val="num" w:pos="2160"/>
+        </w:tabs>
+        <w:ind w:left="2160" w:hanging="360"/>
+      </w:pPr>
+      <w:rPr>
+        <w:rFonts w:ascii="Symbol" w:hAnsi="Symbol" w:hint="default"/>
+        <w:sz w:val="20"/>
+      </w:rPr>
+    </w:lvl>
+    <w:lvl w:ilvl="3" w:tentative="1">
+      <w:start w:val="1"/>
+      <w:numFmt w:val="bullet"/>
+      <w:lvlText w:val=""/>
+      <w:lvlJc w:val="left"/>
+      <w:pPr>
+        <w:tabs>
+          <w:tab w:val="num" w:pos="2880"/>
+        </w:tabs>
+        <w:ind w:left="2880" w:hanging="360"/>
+      </w:pPr>
+      <w:rPr>
+        <w:rFonts w:ascii="Symbol" w:hAnsi="Symbol" w:hint="default"/>
+        <w:sz w:val="20"/>
+      </w:rPr>
+    </w:lvl>
+    <w:lvl w:ilvl="4" w:tentative="1">
+      <w:start w:val="1"/>
+      <w:numFmt w:val="bullet"/>
+      <w:lvlText w:val=""/>
+      <w:lvlJc w:val="left"/>
+      <w:pPr>
+        <w:tabs>
+          <w:tab w:val="num" w:pos="3600"/>
+        </w:tabs>
+        <w:ind w:left="3600" w:hanging="360"/>
+      </w:pPr>
+      <w:rPr>
+        <w:rFonts w:ascii="Symbol" w:hAnsi="Symbol" w:hint="default"/>
+        <w:sz w:val="20"/>
+      </w:rPr>
+    </w:lvl>
+    <w:lvl w:ilvl="5" w:tentative="1">
+      <w:start w:val="1"/>
+      <w:numFmt w:val="bullet"/>
+      <w:lvlText w:val=""/>
+      <w:lvlJc w:val="left"/>
+      <w:pPr>
+        <w:tabs>
+          <w:tab w:val="num" w:pos="4320"/>
+        </w:tabs>
+        <w:ind w:left="4320" w:hanging="360"/>
+      </w:pPr>
+      <w:rPr>
+        <w:rFonts w:ascii="Symbol" w:hAnsi="Symbol" w:hint="default"/>
+        <w:sz w:val="20"/>
+      </w:rPr>
+    </w:lvl>
+    <w:lvl w:ilvl="6" w:tentative="1">
+      <w:start w:val="1"/>
+      <w:numFmt w:val="bullet"/>
+      <w:lvlText w:val=""/>
+      <w:lvlJc w:val="left"/>
+      <w:pPr>
+        <w:tabs>
+          <w:tab w:val="num" w:pos="5040"/>
+        </w:tabs>
+        <w:ind w:left="5040" w:hanging="360"/>
+      </w:pPr>
+      <w:rPr>
+        <w:rFonts w:ascii="Symbol" w:hAnsi="Symbol" w:hint="default"/>
+        <w:sz w:val="20"/>
+      </w:rPr>
+    </w:lvl>
+    <w:lvl w:ilvl="7" w:tentative="1">
+      <w:start w:val="1"/>
+      <w:numFmt w:val="bullet"/>
+      <w:lvlText w:val=""/>
+      <w:lvlJc w:val="left"/>
+      <w:pPr>
+        <w:tabs>
+          <w:tab w:val="num" w:pos="5760"/>
+        </w:tabs>
+        <w:ind w:left="5760" w:hanging="360"/>
+      </w:pPr>
+      <w:rPr>
+        <w:rFonts w:ascii="Symbol" w:hAnsi="Symbol" w:hint="default"/>
+        <w:sz w:val="20"/>
+      </w:rPr>
+    </w:lvl>
+    <w:lvl w:ilvl="8" w:tentative="1">
+      <w:start w:val="1"/>
+      <w:numFmt w:val="bullet"/>
+      <w:lvlText w:val=""/>
+      <w:lvlJc w:val="left"/>
+      <w:pPr>
+        <w:tabs>
+          <w:tab w:val="num" w:pos="6480"/>
+        </w:tabs>
+        <w:ind w:left="6480" w:hanging="360"/>
+      </w:pPr>
+      <w:rPr>
+        <w:rFonts w:ascii="Symbol" w:hAnsi="Symbol" w:hint="default"/>
+        <w:sz w:val="20"/>
       </w:rPr>
     </w:lvl>
   </w:abstractNum>
-  <w:abstractNum w:abstractNumId="32" w15:restartNumberingAfterBreak="0">
-    <w:nsid w:val="757134AA"/>
-    <w:multiLevelType w:val="multilevel"/>
-    <w:tmpl w:val="4BD22674"/>
-    <w:lvl w:ilvl="0">
-      <w:start w:val="1"/>
-      <w:numFmt w:val="bullet"/>
-      <w:lvlText w:val=""/>
-      <w:lvlJc w:val="left"/>
-      <w:pPr>
-        <w:tabs>
-          <w:tab w:val="num" w:pos="720"/>
-        </w:tabs>
-        <w:ind w:left="720" w:hanging="360"/>
-      </w:pPr>
-      <w:rPr>
-        <w:rFonts w:ascii="Symbol" w:hAnsi="Symbol" w:hint="default"/>
-        <w:sz w:val="20"/>
-      </w:rPr>
-    </w:lvl>
-    <w:lvl w:ilvl="1" w:tentative="1">
-      <w:start w:val="1"/>
-      <w:numFmt w:val="bullet"/>
-      <w:lvlText w:val=""/>
-      <w:lvlJc w:val="left"/>
-      <w:pPr>
-        <w:tabs>
-          <w:tab w:val="num" w:pos="1440"/>
-        </w:tabs>
-        <w:ind w:left="1440" w:hanging="360"/>
-      </w:pPr>
-      <w:rPr>
-        <w:rFonts w:ascii="Symbol" w:hAnsi="Symbol" w:hint="default"/>
-        <w:sz w:val="20"/>
-      </w:rPr>
-    </w:lvl>
-    <w:lvl w:ilvl="2" w:tentative="1">
-      <w:start w:val="1"/>
-      <w:numFmt w:val="bullet"/>
-      <w:lvlText w:val=""/>
-      <w:lvlJc w:val="left"/>
-      <w:pPr>
-        <w:tabs>
-          <w:tab w:val="num" w:pos="2160"/>
-        </w:tabs>
-        <w:ind w:left="2160" w:hanging="360"/>
-      </w:pPr>
-      <w:rPr>
-        <w:rFonts w:ascii="Symbol" w:hAnsi="Symbol" w:hint="default"/>
-        <w:sz w:val="20"/>
-      </w:rPr>
-    </w:lvl>
-    <w:lvl w:ilvl="3" w:tentative="1">
-      <w:start w:val="1"/>
-      <w:numFmt w:val="bullet"/>
-      <w:lvlText w:val=""/>
-      <w:lvlJc w:val="left"/>
-      <w:pPr>
-        <w:tabs>
-          <w:tab w:val="num" w:pos="2880"/>
-        </w:tabs>
-        <w:ind w:left="2880" w:hanging="360"/>
-      </w:pPr>
-      <w:rPr>
-        <w:rFonts w:ascii="Symbol" w:hAnsi="Symbol" w:hint="default"/>
-        <w:sz w:val="20"/>
-      </w:rPr>
-    </w:lvl>
-    <w:lvl w:ilvl="4" w:tentative="1">
-      <w:start w:val="1"/>
-      <w:numFmt w:val="bullet"/>
-      <w:lvlText w:val=""/>
-      <w:lvlJc w:val="left"/>
-      <w:pPr>
-        <w:tabs>
-          <w:tab w:val="num" w:pos="3600"/>
-        </w:tabs>
-        <w:ind w:left="3600" w:hanging="360"/>
-      </w:pPr>
-      <w:rPr>
-        <w:rFonts w:ascii="Symbol" w:hAnsi="Symbol" w:hint="default"/>
-        <w:sz w:val="20"/>
-      </w:rPr>
-    </w:lvl>
-    <w:lvl w:ilvl="5" w:tentative="1">
-      <w:start w:val="1"/>
-      <w:numFmt w:val="bullet"/>
-      <w:lvlText w:val=""/>
-      <w:lvlJc w:val="left"/>
-      <w:pPr>
-        <w:tabs>
-          <w:tab w:val="num" w:pos="4320"/>
-        </w:tabs>
-        <w:ind w:left="4320" w:hanging="360"/>
-      </w:pPr>
-      <w:rPr>
-        <w:rFonts w:ascii="Symbol" w:hAnsi="Symbol" w:hint="default"/>
-        <w:sz w:val="20"/>
-      </w:rPr>
-    </w:lvl>
-    <w:lvl w:ilvl="6" w:tentative="1">
-      <w:start w:val="1"/>
-      <w:numFmt w:val="bullet"/>
-      <w:lvlText w:val=""/>
-      <w:lvlJc w:val="left"/>
-      <w:pPr>
-        <w:tabs>
-          <w:tab w:val="num" w:pos="5040"/>
-        </w:tabs>
-        <w:ind w:left="5040" w:hanging="360"/>
-      </w:pPr>
-      <w:rPr>
-        <w:rFonts w:ascii="Symbol" w:hAnsi="Symbol" w:hint="default"/>
-        <w:sz w:val="20"/>
-      </w:rPr>
-    </w:lvl>
-    <w:lvl w:ilvl="7" w:tentative="1">
-      <w:start w:val="1"/>
-      <w:numFmt w:val="bullet"/>
-      <w:lvlText w:val=""/>
-      <w:lvlJc w:val="left"/>
-      <w:pPr>
-        <w:tabs>
-          <w:tab w:val="num" w:pos="5760"/>
-        </w:tabs>
-        <w:ind w:left="5760" w:hanging="360"/>
-      </w:pPr>
-      <w:rPr>
-        <w:rFonts w:ascii="Symbol" w:hAnsi="Symbol" w:hint="default"/>
-        <w:sz w:val="20"/>
-      </w:rPr>
-    </w:lvl>
-    <w:lvl w:ilvl="8" w:tentative="1">
-      <w:start w:val="1"/>
-      <w:numFmt w:val="bullet"/>
-      <w:lvlText w:val=""/>
-      <w:lvlJc w:val="left"/>
-      <w:pPr>
-        <w:tabs>
-          <w:tab w:val="num" w:pos="6480"/>
-        </w:tabs>
-        <w:ind w:left="6480" w:hanging="360"/>
-      </w:pPr>
-      <w:rPr>
-        <w:rFonts w:ascii="Symbol" w:hAnsi="Symbol" w:hint="default"/>
-        <w:sz w:val="20"/>
-      </w:rPr>
-    </w:lvl>
-  </w:abstractNum>
-  <w:abstractNum w:abstractNumId="33" w15:restartNumberingAfterBreak="0">
-    <w:nsid w:val="79545654"/>
-    <w:multiLevelType w:val="multilevel"/>
-    <w:tmpl w:val="4202CAFC"/>
-    <w:lvl w:ilvl="0">
-      <w:start w:val="1"/>
-      <w:numFmt w:val="bullet"/>
-      <w:lvlText w:val=""/>
-      <w:lvlJc w:val="left"/>
-      <w:pPr>
-        <w:tabs>
-          <w:tab w:val="num" w:pos="720"/>
-        </w:tabs>
-        <w:ind w:left="720" w:hanging="360"/>
-      </w:pPr>
-      <w:rPr>
-        <w:rFonts w:ascii="Symbol" w:hAnsi="Symbol" w:hint="default"/>
-        <w:sz w:val="20"/>
-      </w:rPr>
-    </w:lvl>
-    <w:lvl w:ilvl="1" w:tentative="1">
-      <w:start w:val="1"/>
-      <w:numFmt w:val="bullet"/>
-      <w:lvlText w:val=""/>
-      <w:lvlJc w:val="left"/>
-      <w:pPr>
-        <w:tabs>
-          <w:tab w:val="num" w:pos="1440"/>
-        </w:tabs>
-        <w:ind w:left="1440" w:hanging="360"/>
-      </w:pPr>
-      <w:rPr>
-        <w:rFonts w:ascii="Symbol" w:hAnsi="Symbol" w:hint="default"/>
-        <w:sz w:val="20"/>
-      </w:rPr>
-    </w:lvl>
-    <w:lvl w:ilvl="2" w:tentative="1">
-      <w:start w:val="1"/>
-      <w:numFmt w:val="bullet"/>
-      <w:lvlText w:val=""/>
-      <w:lvlJc w:val="left"/>
-      <w:pPr>
-        <w:tabs>
-          <w:tab w:val="num" w:pos="2160"/>
-        </w:tabs>
-        <w:ind w:left="2160" w:hanging="360"/>
-      </w:pPr>
-      <w:rPr>
-        <w:rFonts w:ascii="Symbol" w:hAnsi="Symbol" w:hint="default"/>
-        <w:sz w:val="20"/>
-      </w:rPr>
-    </w:lvl>
-    <w:lvl w:ilvl="3" w:tentative="1">
-      <w:start w:val="1"/>
-      <w:numFmt w:val="bullet"/>
-      <w:lvlText w:val=""/>
-      <w:lvlJc w:val="left"/>
-      <w:pPr>
-        <w:tabs>
-          <w:tab w:val="num" w:pos="2880"/>
-        </w:tabs>
-        <w:ind w:left="2880" w:hanging="360"/>
-      </w:pPr>
-      <w:rPr>
-        <w:rFonts w:ascii="Symbol" w:hAnsi="Symbol" w:hint="default"/>
-        <w:sz w:val="20"/>
-      </w:rPr>
-    </w:lvl>
-    <w:lvl w:ilvl="4" w:tentative="1">
-      <w:start w:val="1"/>
-      <w:numFmt w:val="bullet"/>
-      <w:lvlText w:val=""/>
-      <w:lvlJc w:val="left"/>
-      <w:pPr>
-        <w:tabs>
-          <w:tab w:val="num" w:pos="3600"/>
-        </w:tabs>
-        <w:ind w:left="3600" w:hanging="360"/>
-      </w:pPr>
-      <w:rPr>
-        <w:rFonts w:ascii="Symbol" w:hAnsi="Symbol" w:hint="default"/>
-        <w:sz w:val="20"/>
-      </w:rPr>
-    </w:lvl>
-    <w:lvl w:ilvl="5" w:tentative="1">
-      <w:start w:val="1"/>
-      <w:numFmt w:val="bullet"/>
-      <w:lvlText w:val=""/>
-      <w:lvlJc w:val="left"/>
-      <w:pPr>
-        <w:tabs>
-          <w:tab w:val="num" w:pos="4320"/>
-        </w:tabs>
-        <w:ind w:left="4320" w:hanging="360"/>
-      </w:pPr>
-      <w:rPr>
-        <w:rFonts w:ascii="Symbol" w:hAnsi="Symbol" w:hint="default"/>
-        <w:sz w:val="20"/>
-      </w:rPr>
-    </w:lvl>
-    <w:lvl w:ilvl="6" w:tentative="1">
-      <w:start w:val="1"/>
-      <w:numFmt w:val="bullet"/>
-      <w:lvlText w:val=""/>
-      <w:lvlJc w:val="left"/>
-      <w:pPr>
-        <w:tabs>
-          <w:tab w:val="num" w:pos="5040"/>
-        </w:tabs>
-        <w:ind w:left="5040" w:hanging="360"/>
-      </w:pPr>
-      <w:rPr>
-        <w:rFonts w:ascii="Symbol" w:hAnsi="Symbol" w:hint="default"/>
-        <w:sz w:val="20"/>
-      </w:rPr>
-    </w:lvl>
-    <w:lvl w:ilvl="7" w:tentative="1">
-      <w:start w:val="1"/>
-      <w:numFmt w:val="bullet"/>
-      <w:lvlText w:val=""/>
-      <w:lvlJc w:val="left"/>
-      <w:pPr>
-        <w:tabs>
-          <w:tab w:val="num" w:pos="5760"/>
-        </w:tabs>
-        <w:ind w:left="5760" w:hanging="360"/>
-      </w:pPr>
-      <w:rPr>
-        <w:rFonts w:ascii="Symbol" w:hAnsi="Symbol" w:hint="default"/>
-        <w:sz w:val="20"/>
-      </w:rPr>
-    </w:lvl>
-    <w:lvl w:ilvl="8" w:tentative="1">
-      <w:start w:val="1"/>
-      <w:numFmt w:val="bullet"/>
-      <w:lvlText w:val=""/>
-      <w:lvlJc w:val="left"/>
-      <w:pPr>
-        <w:tabs>
-          <w:tab w:val="num" w:pos="6480"/>
-        </w:tabs>
-        <w:ind w:left="6480" w:hanging="360"/>
-      </w:pPr>
-      <w:rPr>
-        <w:rFonts w:ascii="Symbol" w:hAnsi="Symbol" w:hint="default"/>
-        <w:sz w:val="20"/>
-      </w:rPr>
-    </w:lvl>
-  </w:abstractNum>
-  <w:num w:numId="1" w16cid:durableId="784421828">
+  <w:num w:numId="1" w16cid:durableId="1310867970">
+    <w:abstractNumId w:val="7"/>
+  </w:num>
+  <w:num w:numId="2" w16cid:durableId="383722599">
+    <w:abstractNumId w:val="4"/>
+  </w:num>
+  <w:num w:numId="3" w16cid:durableId="1149126951">
     <w:abstractNumId w:val="12"/>
   </w:num>
-  <w:num w:numId="2" w16cid:durableId="904492701">
+  <w:num w:numId="4" w16cid:durableId="724835447">
+    <w:abstractNumId w:val="11"/>
+  </w:num>
+  <w:num w:numId="5" w16cid:durableId="426344391">
+    <w:abstractNumId w:val="26"/>
+  </w:num>
+  <w:num w:numId="6" w16cid:durableId="1837332287">
+    <w:abstractNumId w:val="14"/>
+  </w:num>
+  <w:num w:numId="7" w16cid:durableId="1748917445">
+    <w:abstractNumId w:val="10"/>
+  </w:num>
+  <w:num w:numId="8" w16cid:durableId="970018021">
+    <w:abstractNumId w:val="17"/>
+  </w:num>
+  <w:num w:numId="9" w16cid:durableId="1806704325">
+    <w:abstractNumId w:val="5"/>
+  </w:num>
+  <w:num w:numId="10" w16cid:durableId="2095131104">
+    <w:abstractNumId w:val="21"/>
+  </w:num>
+  <w:num w:numId="11" w16cid:durableId="1315136506">
+    <w:abstractNumId w:val="30"/>
+  </w:num>
+  <w:num w:numId="12" w16cid:durableId="1630626582">
+    <w:abstractNumId w:val="23"/>
+  </w:num>
+  <w:num w:numId="13" w16cid:durableId="1247030703">
+    <w:abstractNumId w:val="0"/>
+  </w:num>
+  <w:num w:numId="14" w16cid:durableId="2095541320">
+    <w:abstractNumId w:val="25"/>
+  </w:num>
+  <w:num w:numId="15" w16cid:durableId="1752460073">
+    <w:abstractNumId w:val="6"/>
+  </w:num>
+  <w:num w:numId="16" w16cid:durableId="1832452542">
+    <w:abstractNumId w:val="16"/>
+  </w:num>
+  <w:num w:numId="17" w16cid:durableId="816842782">
+    <w:abstractNumId w:val="9"/>
+  </w:num>
+  <w:num w:numId="18" w16cid:durableId="592007586">
+    <w:abstractNumId w:val="19"/>
+  </w:num>
+  <w:num w:numId="19" w16cid:durableId="804277762">
+    <w:abstractNumId w:val="18"/>
+  </w:num>
+  <w:num w:numId="20" w16cid:durableId="1279920889">
+    <w:abstractNumId w:val="1"/>
+  </w:num>
+  <w:num w:numId="21" w16cid:durableId="578514631">
+    <w:abstractNumId w:val="29"/>
+  </w:num>
+  <w:num w:numId="22" w16cid:durableId="199516837">
+    <w:abstractNumId w:val="15"/>
+  </w:num>
+  <w:num w:numId="23" w16cid:durableId="188494553">
+    <w:abstractNumId w:val="24"/>
+  </w:num>
+  <w:num w:numId="24" w16cid:durableId="1631978838">
+    <w:abstractNumId w:val="3"/>
+  </w:num>
+  <w:num w:numId="25" w16cid:durableId="1963728757">
+    <w:abstractNumId w:val="22"/>
+  </w:num>
+  <w:num w:numId="26" w16cid:durableId="1681085117">
+    <w:abstractNumId w:val="20"/>
+  </w:num>
+  <w:num w:numId="27" w16cid:durableId="607736202">
+    <w:abstractNumId w:val="2"/>
+  </w:num>
+  <w:num w:numId="28" w16cid:durableId="2084907136">
     <w:abstractNumId w:val="31"/>
   </w:num>
-  <w:num w:numId="3" w16cid:durableId="1568299225">
-    <w:abstractNumId w:val="21"/>
+  <w:num w:numId="29" w16cid:durableId="236473997">
+    <w:abstractNumId w:val="8"/>
   </w:num>
-  <w:num w:numId="4" w16cid:durableId="517542913">
-    <w:abstractNumId w:val="29"/>
+  <w:num w:numId="30" w16cid:durableId="673192155">
+    <w:abstractNumId w:val="28"/>
   </w:num>
-  <w:num w:numId="5" w16cid:durableId="166486616">
-    <w:abstractNumId w:val="13"/>
-  </w:num>
-  <w:num w:numId="6" w16cid:durableId="1153523676">
-    <w:abstractNumId w:val="3"/>
-  </w:num>
-  <w:num w:numId="7" w16cid:durableId="1034119536">
-    <w:abstractNumId w:val="30"/>
-  </w:num>
-  <w:num w:numId="8" w16cid:durableId="1513952015">
-    <w:abstractNumId w:val="33"/>
-  </w:num>
-  <w:num w:numId="9" w16cid:durableId="2035685349">
-    <w:abstractNumId w:val="17"/>
-  </w:num>
-  <w:num w:numId="10" w16cid:durableId="1238438554">
-    <w:abstractNumId w:val="2"/>
-  </w:num>
-  <w:num w:numId="11" w16cid:durableId="1567572209">
-    <w:abstractNumId w:val="6"/>
-  </w:num>
-  <w:num w:numId="12" w16cid:durableId="794642391">
-    <w:abstractNumId w:val="18"/>
-  </w:num>
-  <w:num w:numId="13" w16cid:durableId="753865795">
+  <w:num w:numId="31" w16cid:durableId="1628200671">
     <w:abstractNumId w:val="27"/>
   </w:num>
-  <w:num w:numId="14" w16cid:durableId="377558755">
-    <w:abstractNumId w:val="22"/>
-  </w:num>
-  <w:num w:numId="15" w16cid:durableId="934165339">
-    <w:abstractNumId w:val="5"/>
-  </w:num>
-  <w:num w:numId="16" w16cid:durableId="368341848">
-    <w:abstractNumId w:val="25"/>
-  </w:num>
-  <w:num w:numId="17" w16cid:durableId="836574207">
-    <w:abstractNumId w:val="20"/>
-  </w:num>
-  <w:num w:numId="18" w16cid:durableId="1919484840">
-    <w:abstractNumId w:val="23"/>
-  </w:num>
-  <w:num w:numId="19" w16cid:durableId="428357992">
-    <w:abstractNumId w:val="19"/>
-  </w:num>
-  <w:num w:numId="20" w16cid:durableId="1953049254">
-    <w:abstractNumId w:val="10"/>
-  </w:num>
-  <w:num w:numId="21" w16cid:durableId="766535990">
-    <w:abstractNumId w:val="9"/>
-  </w:num>
-  <w:num w:numId="22" w16cid:durableId="874854464">
-    <w:abstractNumId w:val="15"/>
-  </w:num>
-  <w:num w:numId="23" w16cid:durableId="252208402">
-    <w:abstractNumId w:val="14"/>
-  </w:num>
-  <w:num w:numId="24" w16cid:durableId="797452050">
-    <w:abstractNumId w:val="8"/>
-  </w:num>
-  <w:num w:numId="25" w16cid:durableId="1728067397">
-    <w:abstractNumId w:val="26"/>
-  </w:num>
-  <w:num w:numId="26" w16cid:durableId="117064610">
-    <w:abstractNumId w:val="0"/>
-  </w:num>
-  <w:num w:numId="27" w16cid:durableId="838888824">
-    <w:abstractNumId w:val="16"/>
-  </w:num>
-  <w:num w:numId="28" w16cid:durableId="1192718222">
-    <w:abstractNumId w:val="4"/>
-  </w:num>
-  <w:num w:numId="29" w16cid:durableId="1980383597">
-    <w:abstractNumId w:val="11"/>
-  </w:num>
-  <w:num w:numId="30" w16cid:durableId="1155993556">
-    <w:abstractNumId w:val="28"/>
-  </w:num>
-  <w:num w:numId="31" w16cid:durableId="1385832059">
-    <w:abstractNumId w:val="7"/>
-  </w:num>
-  <w:num w:numId="32" w16cid:durableId="1920598241">
-    <w:abstractNumId w:val="24"/>
-  </w:num>
-  <w:num w:numId="33" w16cid:durableId="341319581">
-    <w:abstractNumId w:val="1"/>
-  </w:num>
-  <w:num w:numId="34" w16cid:durableId="1010303342">
-    <w:abstractNumId w:val="32"/>
+  <w:num w:numId="32" w16cid:durableId="1551917669">
+    <w:abstractNumId w:val="13"/>
   </w:num>
 </w:numbering>
 </file>
@@ -11219,16 +10085,14 @@
     <w:rPrDefault>
       <w:rPr>
         <w:rFonts w:asciiTheme="minorHAnsi" w:eastAsiaTheme="minorHAnsi" w:hAnsiTheme="minorHAnsi" w:cstheme="minorBidi"/>
-        <w:sz w:val="22"/>
-        <w:szCs w:val="22"/>
-        <w:lang w:val="nl-NL" w:eastAsia="en-US" w:bidi="ar-SA"/>
+        <w:kern w:val="2"/>
+        <w:sz w:val="24"/>
+        <w:szCs w:val="24"/>
+        <w:lang w:val="en-NL" w:eastAsia="en-US" w:bidi="ar-SA"/>
+        <w14:ligatures w14:val="standardContextual"/>
       </w:rPr>
     </w:rPrDefault>
-    <w:pPrDefault>
-      <w:pPr>
-        <w:spacing w:after="160" w:line="259" w:lineRule="auto"/>
-      </w:pPr>
-    </w:pPrDefault>
+    <w:pPrDefault/>
   </w:docDefaults>
   <w:latentStyles w:defLockedState="0" w:defUIPriority="99" w:defSemiHidden="0" w:defUnhideWhenUsed="0" w:defQFormat="0" w:count="376">
     <w:lsdException w:name="Normal" w:uiPriority="0" w:qFormat="1"/>
@@ -11639,49 +10503,34 @@
     <w:semiHidden/>
     <w:unhideWhenUsed/>
   </w:style>
-  <w:style w:type="paragraph" w:styleId="ListParagraph">
-    <w:name w:val="List Paragraph"/>
-    <w:basedOn w:val="Normal"/>
-    <w:uiPriority w:val="34"/>
-    <w:qFormat/>
-    <w:rsid w:val="000A662C"/>
-    <w:pPr>
-      <w:ind w:left="720"/>
-      <w:contextualSpacing/>
-    </w:pPr>
-    <w:rPr>
-      <w:kern w:val="2"/>
-      <w14:ligatures w14:val="standardContextual"/>
-    </w:rPr>
-  </w:style>
   <w:style w:type="paragraph" w:customStyle="1" w:styleId="paragraph">
     <w:name w:val="paragraph"/>
     <w:basedOn w:val="Normal"/>
-    <w:rsid w:val="002E7E2F"/>
+    <w:rsid w:val="00F4298E"/>
     <w:pPr>
-      <w:spacing w:before="100" w:beforeAutospacing="1" w:after="100" w:afterAutospacing="1" w:line="240" w:lineRule="auto"/>
+      <w:spacing w:before="100" w:beforeAutospacing="1" w:after="100" w:afterAutospacing="1"/>
     </w:pPr>
     <w:rPr>
       <w:rFonts w:ascii="Times New Roman" w:eastAsia="Times New Roman" w:hAnsi="Times New Roman" w:cs="Times New Roman"/>
-      <w:sz w:val="24"/>
-      <w:szCs w:val="24"/>
-      <w:lang w:val="en-NL" w:eastAsia="en-GB"/>
+      <w:kern w:val="0"/>
+      <w:lang w:eastAsia="en-GB"/>
+      <w14:ligatures w14:val="none"/>
     </w:rPr>
   </w:style>
   <w:style w:type="character" w:customStyle="1" w:styleId="normaltextrun">
     <w:name w:val="normaltextrun"/>
     <w:basedOn w:val="DefaultParagraphFont"/>
-    <w:rsid w:val="002E7E2F"/>
+    <w:rsid w:val="00F4298E"/>
   </w:style>
   <w:style w:type="character" w:customStyle="1" w:styleId="eop">
     <w:name w:val="eop"/>
     <w:basedOn w:val="DefaultParagraphFont"/>
-    <w:rsid w:val="002E7E2F"/>
+    <w:rsid w:val="00F4298E"/>
   </w:style>
   <w:style w:type="character" w:customStyle="1" w:styleId="scxw233198309">
     <w:name w:val="scxw233198309"/>
     <w:basedOn w:val="DefaultParagraphFont"/>
-    <w:rsid w:val="002E7E2F"/>
+    <w:rsid w:val="00F4298E"/>
   </w:style>
 </w:styles>
 </file>
@@ -11732,9 +10581,9 @@
         <a:latin typeface="Calibri Light" panose="020F0302020204030204"/>
         <a:ea typeface=""/>
         <a:cs typeface=""/>
-        <a:font script="Jpan" typeface="ＭＳ ゴシック"/>
+        <a:font script="Jpan" typeface="游ゴシック Light"/>
         <a:font script="Hang" typeface="맑은 고딕"/>
-        <a:font script="Hans" typeface="宋体"/>
+        <a:font script="Hans" typeface="等线 Light"/>
         <a:font script="Hant" typeface="新細明體"/>
         <a:font script="Arab" typeface="Times New Roman"/>
         <a:font script="Hebr" typeface="Times New Roman"/>
@@ -11762,14 +10611,31 @@
         <a:font script="Viet" typeface="Times New Roman"/>
         <a:font script="Uigh" typeface="Microsoft Uighur"/>
         <a:font script="Geor" typeface="Sylfaen"/>
+        <a:font script="Armn" typeface="Arial"/>
+        <a:font script="Bugi" typeface="Leelawadee UI"/>
+        <a:font script="Bopo" typeface="Microsoft JhengHei"/>
+        <a:font script="Java" typeface="Javanese Text"/>
+        <a:font script="Lisu" typeface="Segoe UI"/>
+        <a:font script="Mymr" typeface="Myanmar Text"/>
+        <a:font script="Nkoo" typeface="Ebrima"/>
+        <a:font script="Olck" typeface="Nirmala UI"/>
+        <a:font script="Osma" typeface="Ebrima"/>
+        <a:font script="Phag" typeface="Phagspa"/>
+        <a:font script="Syrn" typeface="Estrangelo Edessa"/>
+        <a:font script="Syrj" typeface="Estrangelo Edessa"/>
+        <a:font script="Syre" typeface="Estrangelo Edessa"/>
+        <a:font script="Sora" typeface="Nirmala UI"/>
+        <a:font script="Tale" typeface="Microsoft Tai Le"/>
+        <a:font script="Talu" typeface="Microsoft New Tai Lue"/>
+        <a:font script="Tfng" typeface="Ebrima"/>
       </a:majorFont>
       <a:minorFont>
         <a:latin typeface="Calibri" panose="020F0502020204030204"/>
         <a:ea typeface=""/>
         <a:cs typeface=""/>
-        <a:font script="Jpan" typeface="ＭＳ 明朝"/>
+        <a:font script="Jpan" typeface="游明朝"/>
         <a:font script="Hang" typeface="맑은 고딕"/>
-        <a:font script="Hans" typeface="宋体"/>
+        <a:font script="Hans" typeface="等线"/>
         <a:font script="Hant" typeface="新細明體"/>
         <a:font script="Arab" typeface="Arial"/>
         <a:font script="Hebr" typeface="Arial"/>
@@ -11797,6 +10663,23 @@
         <a:font script="Viet" typeface="Arial"/>
         <a:font script="Uigh" typeface="Microsoft Uighur"/>
         <a:font script="Geor" typeface="Sylfaen"/>
+        <a:font script="Armn" typeface="Arial"/>
+        <a:font script="Bugi" typeface="Leelawadee UI"/>
+        <a:font script="Bopo" typeface="Microsoft JhengHei"/>
+        <a:font script="Java" typeface="Javanese Text"/>
+        <a:font script="Lisu" typeface="Segoe UI"/>
+        <a:font script="Mymr" typeface="Myanmar Text"/>
+        <a:font script="Nkoo" typeface="Ebrima"/>
+        <a:font script="Olck" typeface="Nirmala UI"/>
+        <a:font script="Osma" typeface="Ebrima"/>
+        <a:font script="Phag" typeface="Phagspa"/>
+        <a:font script="Syrn" typeface="Estrangelo Edessa"/>
+        <a:font script="Syrj" typeface="Estrangelo Edessa"/>
+        <a:font script="Syre" typeface="Estrangelo Edessa"/>
+        <a:font script="Sora" typeface="Nirmala UI"/>
+        <a:font script="Tale" typeface="Microsoft Tai Le"/>
+        <a:font script="Talu" typeface="Microsoft New Tai Lue"/>
+        <a:font script="Tfng" typeface="Ebrima"/>
       </a:minorFont>
     </a:fontScheme>
     <a:fmtScheme name="Office">
